--- a/个人资料/个人课程报告-不离谱也太离谱-达瓦多吉.docx
+++ b/个人资料/个人课程报告-不离谱也太离谱-达瓦多吉.docx
@@ -1329,24 +1329,7 @@
           <w:bCs/>
           <w:sz w:val="28"/>
         </w:rPr>
-        <w:t>___________</w:t>
-      </w:r>
-      <w:r>
-        <w:rPr>
-          <w:b/>
-          <w:bCs/>
-          <w:sz w:val="28"/>
-        </w:rPr>
-        <w:t xml:space="preserve">  </w:t>
-      </w:r>
-      <w:r>
-        <w:rPr>
-          <w:rFonts w:hint="eastAsia"/>
-          <w:b/>
-          <w:bCs/>
-          <w:sz w:val="28"/>
-        </w:rPr>
-        <w:t>___________</w:t>
+        <w:t>______________________</w:t>
       </w:r>
       <w:r>
         <w:rPr>
@@ -2262,133 +2245,158 @@
     </w:p>
     <w:p>
       <w:pPr>
-        <w:rPr>
-          <w:color w:val="000000"/>
+        <w:ind w:firstLineChars="200" w:firstLine="480"/>
+        <w:rPr>
+          <w:rFonts w:hint="eastAsia"/>
           <w:sz w:val="24"/>
         </w:rPr>
       </w:pPr>
       <w:r>
+        <w:rPr>
+          <w:rFonts w:hint="eastAsia"/>
+          <w:sz w:val="24"/>
+        </w:rPr>
+        <w:t>网络音乐的使用率在整个音频娱乐领域中始终排在第一位，在线音乐网站是大势所趋。</w:t>
+      </w:r>
+    </w:p>
+    <w:p>
+      <w:pPr>
+        <w:ind w:firstLineChars="200" w:firstLine="480"/>
+        <w:rPr>
+          <w:rFonts w:hint="eastAsia"/>
+          <w:sz w:val="24"/>
+        </w:rPr>
+      </w:pPr>
+      <w:r>
+        <w:rPr>
+          <w:rFonts w:hint="eastAsia"/>
+          <w:sz w:val="24"/>
+        </w:rPr>
+        <w:t>一个基于网络的在线云音乐平台，能够提高用户体验，满足用户多样化的需求，促进传统音乐的革新和发展，也可以对用户群体进行分类。</w:t>
+      </w:r>
+    </w:p>
+    <w:p>
+      <w:pPr>
+        <w:ind w:firstLineChars="200" w:firstLine="480"/>
+        <w:rPr>
+          <w:rFonts w:hint="eastAsia"/>
+          <w:sz w:val="24"/>
+        </w:rPr>
+      </w:pPr>
+      <w:r>
+        <w:rPr>
+          <w:rFonts w:hint="eastAsia"/>
+          <w:sz w:val="24"/>
+        </w:rPr>
+        <w:t>如今是快速发展的互联网时代，网络衍生品不断出现，人们可以更加便利的获得自己需要的资源。</w:t>
+      </w:r>
+    </w:p>
+    <w:p>
+      <w:pPr>
+        <w:ind w:firstLineChars="200" w:firstLine="480"/>
+      </w:pPr>
+      <w:r>
+        <w:rPr>
+          <w:rFonts w:hint="eastAsia"/>
+          <w:sz w:val="24"/>
+        </w:rPr>
+        <w:t>享听在线音乐台网作为“云”服务的一份子，符合当今的时代潮流，必然能够得到快速的发展。</w:t>
+      </w:r>
+    </w:p>
+    <w:p>
+      <w:pPr>
+        <w:rPr>
+          <w:rFonts w:ascii="黑体" w:eastAsia="黑体" w:hAnsi="黑体"/>
+          <w:b/>
+          <w:sz w:val="28"/>
+          <w:szCs w:val="28"/>
+        </w:rPr>
+      </w:pPr>
+      <w:r>
+        <w:rPr>
+          <w:rFonts w:ascii="黑体" w:eastAsia="黑体" w:hAnsi="黑体" w:hint="eastAsia"/>
+          <w:b/>
+          <w:sz w:val="28"/>
+          <w:szCs w:val="28"/>
+        </w:rPr>
+        <w:t>2</w:t>
+      </w:r>
+      <w:r>
+        <w:rPr>
+          <w:rFonts w:ascii="黑体" w:eastAsia="黑体" w:hAnsi="黑体"/>
+          <w:b/>
+          <w:sz w:val="28"/>
+          <w:szCs w:val="28"/>
+        </w:rPr>
+        <w:t xml:space="preserve">  </w:t>
+      </w:r>
+      <w:r>
+        <w:rPr>
+          <w:rFonts w:ascii="黑体" w:eastAsia="黑体" w:hAnsi="黑体" w:hint="eastAsia"/>
+          <w:b/>
+          <w:sz w:val="28"/>
+          <w:szCs w:val="28"/>
+        </w:rPr>
+        <w:t>系统设计</w:t>
+      </w:r>
+    </w:p>
+    <w:p/>
+    <w:p>
+      <w:pPr>
+        <w:rPr>
+          <w:rFonts w:ascii="黑体" w:eastAsia="黑体" w:hAnsi="黑体"/>
+          <w:sz w:val="24"/>
+        </w:rPr>
+      </w:pPr>
+      <w:r>
+        <w:rPr>
+          <w:rFonts w:ascii="黑体" w:eastAsia="黑体" w:hAnsi="黑体" w:hint="eastAsia"/>
+          <w:sz w:val="24"/>
+        </w:rPr>
+        <w:t>2</w:t>
+      </w:r>
+      <w:r>
+        <w:rPr>
+          <w:rFonts w:ascii="黑体" w:eastAsia="黑体" w:hAnsi="黑体"/>
+          <w:sz w:val="24"/>
+        </w:rPr>
+        <w:t xml:space="preserve">.1  </w:t>
+      </w:r>
+      <w:r>
+        <w:rPr>
+          <w:rFonts w:ascii="黑体" w:eastAsia="黑体" w:hAnsi="黑体" w:hint="eastAsia"/>
+          <w:sz w:val="24"/>
+        </w:rPr>
+        <w:t>概要设计</w:t>
+      </w:r>
+    </w:p>
+    <w:p>
+      <w:pPr>
+        <w:jc w:val="center"/>
         <w:rPr>
           <w:rFonts w:hint="eastAsia"/>
           <w:i/>
           <w:color w:val="0070C0"/>
           <w:sz w:val="24"/>
         </w:rPr>
-        <w:t>本小组所做项目简单介绍及自己所设计的功能模块简介</w:t>
-      </w:r>
-    </w:p>
-    <w:p/>
-    <w:p>
-      <w:pPr>
-        <w:rPr>
-          <w:rFonts w:ascii="黑体" w:eastAsia="黑体" w:hAnsi="黑体"/>
-          <w:b/>
-          <w:sz w:val="28"/>
-          <w:szCs w:val="28"/>
-        </w:rPr>
       </w:pPr>
       <w:r>
-        <w:rPr>
-          <w:rFonts w:ascii="黑体" w:eastAsia="黑体" w:hAnsi="黑体" w:hint="eastAsia"/>
-          <w:b/>
-          <w:sz w:val="28"/>
-          <w:szCs w:val="28"/>
-        </w:rPr>
-        <w:t>2</w:t>
-      </w:r>
-      <w:r>
-        <w:rPr>
-          <w:rFonts w:ascii="黑体" w:eastAsia="黑体" w:hAnsi="黑体"/>
-          <w:b/>
-          <w:sz w:val="28"/>
-          <w:szCs w:val="28"/>
-        </w:rPr>
-        <w:t xml:space="preserve">  </w:t>
-      </w:r>
-      <w:r>
-        <w:rPr>
-          <w:rFonts w:ascii="黑体" w:eastAsia="黑体" w:hAnsi="黑体" w:hint="eastAsia"/>
-          <w:b/>
-          <w:sz w:val="28"/>
-          <w:szCs w:val="28"/>
-        </w:rPr>
-        <w:t>系统设计</w:t>
-      </w:r>
-    </w:p>
-    <w:p/>
-    <w:p>
-      <w:pPr>
-        <w:rPr>
-          <w:rFonts w:ascii="黑体" w:eastAsia="黑体" w:hAnsi="黑体"/>
-          <w:sz w:val="24"/>
-        </w:rPr>
-      </w:pPr>
-      <w:r>
-        <w:rPr>
-          <w:rFonts w:ascii="黑体" w:eastAsia="黑体" w:hAnsi="黑体" w:hint="eastAsia"/>
-          <w:sz w:val="24"/>
-        </w:rPr>
-        <w:t>2</w:t>
-      </w:r>
-      <w:r>
-        <w:rPr>
-          <w:rFonts w:ascii="黑体" w:eastAsia="黑体" w:hAnsi="黑体"/>
-          <w:sz w:val="24"/>
-        </w:rPr>
-        <w:t xml:space="preserve">.1  </w:t>
-      </w:r>
-      <w:r>
-        <w:rPr>
-          <w:rFonts w:ascii="黑体" w:eastAsia="黑体" w:hAnsi="黑体" w:hint="eastAsia"/>
-          <w:sz w:val="24"/>
-        </w:rPr>
-        <w:t>概要设计</w:t>
-      </w:r>
-    </w:p>
-    <w:p>
-      <w:pPr>
         <w:rPr>
           <w:i/>
           <w:color w:val="0070C0"/>
           <w:sz w:val="24"/>
         </w:rPr>
-      </w:pPr>
-      <w:r>
-        <w:rPr>
-          <w:rFonts w:hint="eastAsia"/>
-          <w:i/>
-          <w:color w:val="0070C0"/>
-          <w:sz w:val="24"/>
-        </w:rPr>
-        <w:t>用例或功能图</w:t>
-      </w:r>
-      <w:r>
-        <w:rPr>
-          <w:rFonts w:hint="eastAsia"/>
-          <w:i/>
-          <w:color w:val="0070C0"/>
-          <w:sz w:val="24"/>
-        </w:rPr>
-        <w:t>，需提供整个项目的及自己设计的（图与标注全部居中，注意截图不能有边框，标注最后的“图”字不要掉了）</w:t>
-      </w:r>
-    </w:p>
-    <w:p>
-      <w:pPr>
-        <w:jc w:val="center"/>
-        <w:rPr>
-          <w:color w:val="000000"/>
-          <w:sz w:val="24"/>
-        </w:rPr>
-      </w:pPr>
-      <w:r>
-        <w:rPr>
-          <w:noProof/>
-        </w:rPr>
         <w:drawing>
-          <wp:inline distT="0" distB="0" distL="0" distR="0">
-            <wp:extent cx="5270500" cy="3467100"/>
-            <wp:effectExtent l="0" t="0" r="0" b="0"/>
-            <wp:docPr id="16" name="图片 3"/>
+          <wp:inline distT="0" distB="0" distL="0" distR="0" wp14:anchorId="0C1B8DC9" wp14:editId="60E8350E">
+            <wp:extent cx="4781005" cy="4648200"/>
+            <wp:effectExtent l="0" t="0" r="635" b="0"/>
+            <wp:docPr id="2" name="图片 1">
+              <a:extLst xmlns:a="http://schemas.openxmlformats.org/drawingml/2006/main">
+                <a:ext uri="{FF2B5EF4-FFF2-40B4-BE49-F238E27FC236}">
+                  <a16:creationId xmlns:a16="http://schemas.microsoft.com/office/drawing/2014/main" id="{15AF5465-8796-4D92-A520-73D69D1CCD0F}"/>
+                </a:ext>
+              </a:extLst>
+            </wp:docPr>
             <wp:cNvGraphicFramePr>
               <a:graphicFrameLocks xmlns:a="http://schemas.openxmlformats.org/drawingml/2006/main" noChangeAspect="1"/>
             </wp:cNvGraphicFramePr>
@@ -2396,36 +2404,31 @@
               <a:graphicData uri="http://schemas.openxmlformats.org/drawingml/2006/picture">
                 <pic:pic xmlns:pic="http://schemas.openxmlformats.org/drawingml/2006/picture">
                   <pic:nvPicPr>
-                    <pic:cNvPr id="0" name="图片 3"/>
+                    <pic:cNvPr id="2" name="图片 1">
+                      <a:extLst>
+                        <a:ext uri="{FF2B5EF4-FFF2-40B4-BE49-F238E27FC236}">
+                          <a16:creationId xmlns:a16="http://schemas.microsoft.com/office/drawing/2014/main" id="{15AF5465-8796-4D92-A520-73D69D1CCD0F}"/>
+                        </a:ext>
+                      </a:extLst>
+                    </pic:cNvPr>
                     <pic:cNvPicPr>
-                      <a:picLocks noChangeAspect="1" noChangeArrowheads="1"/>
+                      <a:picLocks noChangeAspect="1"/>
                     </pic:cNvPicPr>
                   </pic:nvPicPr>
                   <pic:blipFill>
-                    <a:blip r:embed="rId8">
-                      <a:extLst>
-                        <a:ext uri="{28A0092B-C50C-407E-A947-70E740481C1C}">
-                          <a14:useLocalDpi xmlns:a14="http://schemas.microsoft.com/office/drawing/2010/main" val="0"/>
-                        </a:ext>
-                      </a:extLst>
-                    </a:blip>
-                    <a:srcRect/>
+                    <a:blip r:embed="rId8"/>
                     <a:stretch>
                       <a:fillRect/>
                     </a:stretch>
                   </pic:blipFill>
-                  <pic:spPr bwMode="auto">
+                  <pic:spPr>
                     <a:xfrm>
                       <a:off x="0" y="0"/>
-                      <a:ext cx="5270500" cy="3467100"/>
+                      <a:ext cx="4793927" cy="4660763"/>
                     </a:xfrm>
                     <a:prstGeom prst="rect">
                       <a:avLst/>
                     </a:prstGeom>
-                    <a:noFill/>
-                    <a:ln>
-                      <a:noFill/>
-                    </a:ln>
                   </pic:spPr>
                 </pic:pic>
               </a:graphicData>
@@ -2438,55 +2441,6 @@
       <w:pPr>
         <w:jc w:val="center"/>
         <w:rPr>
-          <w:rFonts w:ascii="黑体" w:eastAsia="黑体" w:hAnsi="黑体"/>
-          <w:color w:val="000000"/>
-          <w:szCs w:val="21"/>
-        </w:rPr>
-      </w:pPr>
-      <w:r>
-        <w:rPr>
-          <w:rFonts w:ascii="黑体" w:eastAsia="黑体" w:hAnsi="黑体" w:hint="eastAsia"/>
-          <w:color w:val="000000"/>
-          <w:szCs w:val="21"/>
-        </w:rPr>
-        <w:t>图</w:t>
-      </w:r>
-      <w:r>
-        <w:rPr>
-          <w:rFonts w:ascii="黑体" w:eastAsia="黑体" w:hAnsi="黑体" w:hint="eastAsia"/>
-          <w:color w:val="000000"/>
-          <w:szCs w:val="21"/>
-        </w:rPr>
-        <w:t>2</w:t>
-      </w:r>
-      <w:r>
-        <w:rPr>
-          <w:rFonts w:ascii="黑体" w:eastAsia="黑体" w:hAnsi="黑体" w:hint="eastAsia"/>
-          <w:color w:val="000000"/>
-          <w:szCs w:val="21"/>
-        </w:rPr>
-        <w:t>-1</w:t>
-      </w:r>
-      <w:r>
-        <w:rPr>
-          <w:rFonts w:ascii="黑体" w:eastAsia="黑体" w:hAnsi="黑体"/>
-          <w:color w:val="000000"/>
-          <w:szCs w:val="21"/>
-        </w:rPr>
-        <w:t xml:space="preserve">  </w:t>
-      </w:r>
-      <w:r>
-        <w:rPr>
-          <w:rFonts w:ascii="黑体" w:eastAsia="黑体" w:hAnsi="黑体" w:hint="eastAsia"/>
-          <w:color w:val="000000"/>
-          <w:szCs w:val="21"/>
-        </w:rPr>
-        <w:t>XXX用例图</w:t>
-      </w:r>
-    </w:p>
-    <w:p>
-      <w:pPr>
-        <w:rPr>
           <w:color w:val="000000"/>
           <w:sz w:val="24"/>
         </w:rPr>
@@ -2494,95 +2448,191 @@
     </w:p>
     <w:p>
       <w:pPr>
+        <w:jc w:val="center"/>
         <w:rPr>
           <w:rFonts w:ascii="黑体" w:eastAsia="黑体" w:hAnsi="黑体"/>
-          <w:sz w:val="24"/>
+          <w:color w:val="000000"/>
+          <w:szCs w:val="21"/>
         </w:rPr>
       </w:pPr>
       <w:r>
         <w:rPr>
           <w:rFonts w:ascii="黑体" w:eastAsia="黑体" w:hAnsi="黑体" w:hint="eastAsia"/>
-          <w:sz w:val="24"/>
+          <w:color w:val="000000"/>
+          <w:szCs w:val="21"/>
+        </w:rPr>
+        <w:t>图</w:t>
+      </w:r>
+      <w:r>
+        <w:rPr>
+          <w:rFonts w:ascii="黑体" w:eastAsia="黑体" w:hAnsi="黑体" w:hint="eastAsia"/>
+          <w:color w:val="000000"/>
+          <w:szCs w:val="21"/>
         </w:rPr>
         <w:t>2</w:t>
       </w:r>
       <w:r>
         <w:rPr>
+          <w:rFonts w:ascii="黑体" w:eastAsia="黑体" w:hAnsi="黑体" w:hint="eastAsia"/>
+          <w:color w:val="000000"/>
+          <w:szCs w:val="21"/>
+        </w:rPr>
+        <w:t>-1</w:t>
+      </w:r>
+      <w:r>
+        <w:rPr>
           <w:rFonts w:ascii="黑体" w:eastAsia="黑体" w:hAnsi="黑体"/>
-          <w:sz w:val="24"/>
-        </w:rPr>
-        <w:t xml:space="preserve">.2  </w:t>
+          <w:color w:val="000000"/>
+          <w:szCs w:val="21"/>
+        </w:rPr>
+        <w:t xml:space="preserve">  </w:t>
+      </w:r>
+      <w:r>
+        <w:rPr>
+          <w:rFonts w:ascii="黑体" w:eastAsia="黑体" w:hAnsi="黑体"/>
+          <w:color w:val="000000"/>
+          <w:szCs w:val="21"/>
+        </w:rPr>
+        <w:t>Enjoy_music</w:t>
       </w:r>
       <w:r>
         <w:rPr>
           <w:rFonts w:ascii="黑体" w:eastAsia="黑体" w:hAnsi="黑体" w:hint="eastAsia"/>
-          <w:sz w:val="24"/>
-        </w:rPr>
-        <w:t>数据结构/数据库设计</w:t>
+          <w:color w:val="000000"/>
+          <w:szCs w:val="21"/>
+        </w:rPr>
+        <w:t>用例图</w:t>
       </w:r>
     </w:p>
     <w:p>
       <w:pPr>
-        <w:rPr>
-          <w:i/>
-          <w:color w:val="0070C0"/>
+        <w:jc w:val="center"/>
+        <w:rPr>
+          <w:rFonts w:ascii="黑体" w:eastAsia="黑体" w:hAnsi="黑体" w:hint="eastAsia"/>
+          <w:color w:val="000000"/>
+          <w:szCs w:val="21"/>
+        </w:rPr>
+      </w:pPr>
+      <w:r>
+        <w:rPr>
+          <w:noProof/>
+        </w:rPr>
+        <w:lastRenderedPageBreak/>
+        <w:drawing>
+          <wp:inline distT="0" distB="0" distL="0" distR="0" wp14:anchorId="3E5A0F35" wp14:editId="1C1121B6">
+            <wp:extent cx="4368276" cy="2464904"/>
+            <wp:effectExtent l="0" t="0" r="0" b="0"/>
+            <wp:docPr id="11" name="图片 11"/>
+            <wp:cNvGraphicFramePr>
+              <a:graphicFrameLocks xmlns:a="http://schemas.openxmlformats.org/drawingml/2006/main" noChangeAspect="1"/>
+            </wp:cNvGraphicFramePr>
+            <a:graphic xmlns:a="http://schemas.openxmlformats.org/drawingml/2006/main">
+              <a:graphicData uri="http://schemas.openxmlformats.org/drawingml/2006/picture">
+                <pic:pic xmlns:pic="http://schemas.openxmlformats.org/drawingml/2006/picture">
+                  <pic:nvPicPr>
+                    <pic:cNvPr id="1" name=""/>
+                    <pic:cNvPicPr/>
+                  </pic:nvPicPr>
+                  <pic:blipFill>
+                    <a:blip r:embed="rId9"/>
+                    <a:stretch>
+                      <a:fillRect/>
+                    </a:stretch>
+                  </pic:blipFill>
+                  <pic:spPr>
+                    <a:xfrm>
+                      <a:off x="0" y="0"/>
+                      <a:ext cx="4384631" cy="2474133"/>
+                    </a:xfrm>
+                    <a:prstGeom prst="rect">
+                      <a:avLst/>
+                    </a:prstGeom>
+                  </pic:spPr>
+                </pic:pic>
+              </a:graphicData>
+            </a:graphic>
+          </wp:inline>
+        </w:drawing>
+      </w:r>
+    </w:p>
+    <w:p>
+      <w:pPr>
+        <w:jc w:val="center"/>
+        <w:rPr>
+          <w:rFonts w:ascii="黑体" w:eastAsia="黑体" w:hAnsi="黑体" w:hint="eastAsia"/>
+          <w:color w:val="000000"/>
+          <w:szCs w:val="21"/>
+        </w:rPr>
+      </w:pPr>
+      <w:r>
+        <w:rPr>
+          <w:rFonts w:ascii="黑体" w:eastAsia="黑体" w:hAnsi="黑体" w:hint="eastAsia"/>
+          <w:color w:val="000000"/>
+          <w:szCs w:val="21"/>
+        </w:rPr>
+        <w:t>图2-</w:t>
+      </w:r>
+      <w:r>
+        <w:rPr>
+          <w:rFonts w:ascii="黑体" w:eastAsia="黑体" w:hAnsi="黑体"/>
+          <w:color w:val="000000"/>
+          <w:szCs w:val="21"/>
+        </w:rPr>
+        <w:t xml:space="preserve">2 </w:t>
+      </w:r>
+      <w:r>
+        <w:rPr>
+          <w:rFonts w:ascii="黑体" w:eastAsia="黑体" w:hAnsi="黑体" w:hint="eastAsia"/>
+          <w:color w:val="000000"/>
+          <w:szCs w:val="21"/>
+        </w:rPr>
+        <w:t>个人部分 歌单用例图</w:t>
+      </w:r>
+    </w:p>
+    <w:p>
+      <w:pPr>
+        <w:rPr>
+          <w:color w:val="000000"/>
           <w:sz w:val="24"/>
         </w:rPr>
       </w:pPr>
-      <w:r>
-        <w:rPr>
-          <w:rFonts w:hint="eastAsia"/>
-          <w:i/>
-          <w:color w:val="0070C0"/>
+    </w:p>
+    <w:p>
+      <w:pPr>
+        <w:rPr>
+          <w:rFonts w:ascii="黑体" w:eastAsia="黑体" w:hAnsi="黑体"/>
           <w:sz w:val="24"/>
         </w:rPr>
-        <w:t>数据存储（文件</w:t>
-      </w:r>
-      <w:r>
-        <w:rPr>
-          <w:rFonts w:hint="eastAsia"/>
-          <w:i/>
-          <w:color w:val="0070C0"/>
+      </w:pPr>
+      <w:r>
+        <w:rPr>
+          <w:rFonts w:ascii="黑体" w:eastAsia="黑体" w:hAnsi="黑体" w:hint="eastAsia"/>
           <w:sz w:val="24"/>
         </w:rPr>
-        <w:t>/</w:t>
-      </w:r>
-      <w:r>
-        <w:rPr>
-          <w:rFonts w:hint="eastAsia"/>
-          <w:i/>
-          <w:color w:val="0070C0"/>
+        <w:t>2</w:t>
+      </w:r>
+      <w:r>
+        <w:rPr>
+          <w:rFonts w:ascii="黑体" w:eastAsia="黑体" w:hAnsi="黑体"/>
           <w:sz w:val="24"/>
         </w:rPr>
-        <w:t>结构</w:t>
-      </w:r>
-      <w:r>
-        <w:rPr>
-          <w:rFonts w:hint="eastAsia"/>
-          <w:i/>
-          <w:color w:val="0070C0"/>
+        <w:t xml:space="preserve">.2  </w:t>
+      </w:r>
+      <w:r>
+        <w:rPr>
+          <w:rFonts w:ascii="黑体" w:eastAsia="黑体" w:hAnsi="黑体" w:hint="eastAsia"/>
           <w:sz w:val="24"/>
         </w:rPr>
-        <w:t>/</w:t>
-      </w:r>
-      <w:r>
-        <w:rPr>
-          <w:rFonts w:hint="eastAsia"/>
-          <w:i/>
-          <w:color w:val="0070C0"/>
+        <w:t>数据结构/数据库设计</w:t>
+      </w:r>
+    </w:p>
+    <w:p>
+      <w:pPr>
+        <w:rPr>
+          <w:rFonts w:ascii="黑体" w:eastAsia="黑体" w:hAnsi="黑体" w:hint="eastAsia"/>
           <w:sz w:val="24"/>
         </w:rPr>
-        <w:t>数据库）</w:t>
-      </w:r>
-      <w:r>
-        <w:rPr>
-          <w:rFonts w:hint="eastAsia"/>
-          <w:i/>
-          <w:color w:val="0070C0"/>
-          <w:sz w:val="24"/>
-        </w:rPr>
-        <w:t>（表与标注全部居中，注意表的外左右边框不能有，标注最后的“表”字不要掉了）</w:t>
-      </w:r>
+      </w:pPr>
     </w:p>
     <w:p>
       <w:pPr>
@@ -2659,57 +2709,115 @@
         <w:tc>
           <w:tcPr>
             <w:tcW w:w="2130" w:type="dxa"/>
+            <w:tcBorders>
+              <w:top w:val="single" w:sz="4" w:space="0" w:color="auto"/>
+              <w:bottom w:val="single" w:sz="4" w:space="0" w:color="auto"/>
+              <w:right w:val="single" w:sz="4" w:space="0" w:color="auto"/>
+            </w:tcBorders>
             <w:shd w:val="clear" w:color="auto" w:fill="auto"/>
           </w:tcPr>
           <w:p>
             <w:pPr>
+              <w:jc w:val="center"/>
               <w:rPr>
                 <w:color w:val="000000"/>
                 <w:sz w:val="24"/>
               </w:rPr>
             </w:pPr>
+            <w:r>
+              <w:rPr>
+                <w:rFonts w:hint="eastAsia"/>
+                <w:color w:val="000000"/>
+                <w:sz w:val="24"/>
+              </w:rPr>
+              <w:t>Filed</w:t>
+            </w:r>
           </w:p>
         </w:tc>
         <w:tc>
           <w:tcPr>
             <w:tcW w:w="2130" w:type="dxa"/>
+            <w:tcBorders>
+              <w:top w:val="single" w:sz="4" w:space="0" w:color="auto"/>
+              <w:left w:val="single" w:sz="4" w:space="0" w:color="auto"/>
+              <w:bottom w:val="single" w:sz="4" w:space="0" w:color="auto"/>
+              <w:right w:val="single" w:sz="4" w:space="0" w:color="auto"/>
+            </w:tcBorders>
             <w:shd w:val="clear" w:color="auto" w:fill="auto"/>
           </w:tcPr>
           <w:p>
             <w:pPr>
+              <w:jc w:val="center"/>
               <w:rPr>
                 <w:color w:val="000000"/>
                 <w:sz w:val="24"/>
               </w:rPr>
             </w:pPr>
+            <w:r>
+              <w:rPr>
+                <w:rFonts w:hint="eastAsia"/>
+                <w:color w:val="000000"/>
+                <w:sz w:val="24"/>
+              </w:rPr>
+              <w:t>Type</w:t>
+            </w:r>
           </w:p>
         </w:tc>
         <w:tc>
           <w:tcPr>
             <w:tcW w:w="2131" w:type="dxa"/>
+            <w:tcBorders>
+              <w:top w:val="single" w:sz="4" w:space="0" w:color="auto"/>
+              <w:left w:val="single" w:sz="4" w:space="0" w:color="auto"/>
+              <w:bottom w:val="single" w:sz="4" w:space="0" w:color="auto"/>
+              <w:right w:val="single" w:sz="4" w:space="0" w:color="auto"/>
+            </w:tcBorders>
             <w:shd w:val="clear" w:color="auto" w:fill="auto"/>
           </w:tcPr>
           <w:p>
             <w:pPr>
+              <w:jc w:val="center"/>
               <w:rPr>
                 <w:color w:val="000000"/>
                 <w:sz w:val="24"/>
               </w:rPr>
             </w:pPr>
+            <w:r>
+              <w:rPr>
+                <w:rFonts w:hint="eastAsia"/>
+                <w:color w:val="000000"/>
+                <w:sz w:val="24"/>
+              </w:rPr>
+              <w:t>Null</w:t>
+            </w:r>
           </w:p>
         </w:tc>
         <w:tc>
           <w:tcPr>
             <w:tcW w:w="2131" w:type="dxa"/>
+            <w:tcBorders>
+              <w:top w:val="single" w:sz="4" w:space="0" w:color="auto"/>
+              <w:left w:val="single" w:sz="4" w:space="0" w:color="auto"/>
+              <w:bottom w:val="single" w:sz="4" w:space="0" w:color="auto"/>
+            </w:tcBorders>
             <w:shd w:val="clear" w:color="auto" w:fill="auto"/>
           </w:tcPr>
           <w:p>
             <w:pPr>
+              <w:jc w:val="center"/>
               <w:rPr>
                 <w:color w:val="000000"/>
                 <w:sz w:val="24"/>
               </w:rPr>
             </w:pPr>
+            <w:r>
+              <w:rPr>
+                <w:rFonts w:hint="eastAsia"/>
+                <w:color w:val="000000"/>
+                <w:sz w:val="24"/>
+              </w:rPr>
+              <w:t>Key</w:t>
+            </w:r>
           </w:p>
         </w:tc>
       </w:tr>
@@ -2720,52 +2828,1331 @@
         <w:tc>
           <w:tcPr>
             <w:tcW w:w="2130" w:type="dxa"/>
+            <w:tcBorders>
+              <w:top w:val="single" w:sz="4" w:space="0" w:color="auto"/>
+              <w:bottom w:val="single" w:sz="4" w:space="0" w:color="auto"/>
+              <w:right w:val="single" w:sz="4" w:space="0" w:color="auto"/>
+            </w:tcBorders>
             <w:shd w:val="clear" w:color="auto" w:fill="auto"/>
           </w:tcPr>
           <w:p>
             <w:pPr>
+              <w:jc w:val="center"/>
               <w:rPr>
                 <w:color w:val="000000"/>
                 <w:sz w:val="24"/>
               </w:rPr>
             </w:pPr>
+            <w:r>
+              <w:rPr>
+                <w:rFonts w:hint="eastAsia"/>
+                <w:color w:val="000000"/>
+                <w:sz w:val="24"/>
+              </w:rPr>
+              <w:t>song_id</w:t>
+            </w:r>
           </w:p>
         </w:tc>
         <w:tc>
           <w:tcPr>
             <w:tcW w:w="2130" w:type="dxa"/>
+            <w:tcBorders>
+              <w:top w:val="single" w:sz="4" w:space="0" w:color="auto"/>
+              <w:left w:val="single" w:sz="4" w:space="0" w:color="auto"/>
+              <w:bottom w:val="single" w:sz="4" w:space="0" w:color="auto"/>
+              <w:right w:val="single" w:sz="4" w:space="0" w:color="auto"/>
+            </w:tcBorders>
             <w:shd w:val="clear" w:color="auto" w:fill="auto"/>
           </w:tcPr>
           <w:p>
             <w:pPr>
+              <w:jc w:val="center"/>
               <w:rPr>
                 <w:color w:val="000000"/>
                 <w:sz w:val="24"/>
               </w:rPr>
             </w:pPr>
+            <w:r>
+              <w:rPr>
+                <w:rFonts w:hint="eastAsia"/>
+                <w:color w:val="000000"/>
+                <w:sz w:val="24"/>
+              </w:rPr>
+              <w:t>int(10)</w:t>
+            </w:r>
           </w:p>
         </w:tc>
         <w:tc>
           <w:tcPr>
             <w:tcW w:w="2131" w:type="dxa"/>
+            <w:tcBorders>
+              <w:top w:val="single" w:sz="4" w:space="0" w:color="auto"/>
+              <w:left w:val="single" w:sz="4" w:space="0" w:color="auto"/>
+              <w:bottom w:val="single" w:sz="4" w:space="0" w:color="auto"/>
+              <w:right w:val="single" w:sz="4" w:space="0" w:color="auto"/>
+            </w:tcBorders>
             <w:shd w:val="clear" w:color="auto" w:fill="auto"/>
           </w:tcPr>
           <w:p>
             <w:pPr>
+              <w:jc w:val="center"/>
               <w:rPr>
                 <w:color w:val="000000"/>
                 <w:sz w:val="24"/>
               </w:rPr>
             </w:pPr>
+            <w:r>
+              <w:rPr>
+                <w:rFonts w:hint="eastAsia"/>
+                <w:color w:val="000000"/>
+                <w:sz w:val="24"/>
+              </w:rPr>
+              <w:t>NO</w:t>
+            </w:r>
           </w:p>
         </w:tc>
         <w:tc>
           <w:tcPr>
             <w:tcW w:w="2131" w:type="dxa"/>
+            <w:tcBorders>
+              <w:top w:val="single" w:sz="4" w:space="0" w:color="auto"/>
+              <w:left w:val="single" w:sz="4" w:space="0" w:color="auto"/>
+              <w:bottom w:val="single" w:sz="4" w:space="0" w:color="auto"/>
+            </w:tcBorders>
             <w:shd w:val="clear" w:color="auto" w:fill="auto"/>
           </w:tcPr>
           <w:p>
             <w:pPr>
+              <w:jc w:val="center"/>
+              <w:rPr>
+                <w:color w:val="000000"/>
+                <w:sz w:val="24"/>
+              </w:rPr>
+            </w:pPr>
+            <w:r>
+              <w:rPr>
+                <w:rFonts w:hint="eastAsia"/>
+                <w:color w:val="000000"/>
+                <w:sz w:val="24"/>
+              </w:rPr>
+              <w:t>PRI</w:t>
+            </w:r>
+          </w:p>
+        </w:tc>
+      </w:tr>
+      <w:tr>
+        <w:trPr>
+          <w:jc w:val="center"/>
+        </w:trPr>
+        <w:tc>
+          <w:tcPr>
+            <w:tcW w:w="2130" w:type="dxa"/>
+            <w:tcBorders>
+              <w:top w:val="single" w:sz="4" w:space="0" w:color="auto"/>
+              <w:bottom w:val="single" w:sz="4" w:space="0" w:color="auto"/>
+              <w:right w:val="single" w:sz="4" w:space="0" w:color="auto"/>
+            </w:tcBorders>
+            <w:shd w:val="clear" w:color="auto" w:fill="auto"/>
+          </w:tcPr>
+          <w:p>
+            <w:pPr>
+              <w:jc w:val="center"/>
+              <w:rPr>
+                <w:color w:val="000000"/>
+                <w:sz w:val="24"/>
+              </w:rPr>
+            </w:pPr>
+            <w:r>
+              <w:rPr>
+                <w:rFonts w:hint="eastAsia"/>
+                <w:color w:val="000000"/>
+                <w:sz w:val="24"/>
+              </w:rPr>
+              <w:t>song_name</w:t>
+            </w:r>
+          </w:p>
+        </w:tc>
+        <w:tc>
+          <w:tcPr>
+            <w:tcW w:w="2130" w:type="dxa"/>
+            <w:tcBorders>
+              <w:top w:val="single" w:sz="4" w:space="0" w:color="auto"/>
+              <w:left w:val="single" w:sz="4" w:space="0" w:color="auto"/>
+              <w:bottom w:val="single" w:sz="4" w:space="0" w:color="auto"/>
+              <w:right w:val="single" w:sz="4" w:space="0" w:color="auto"/>
+            </w:tcBorders>
+            <w:shd w:val="clear" w:color="auto" w:fill="auto"/>
+          </w:tcPr>
+          <w:p>
+            <w:pPr>
+              <w:jc w:val="center"/>
+              <w:rPr>
+                <w:color w:val="000000"/>
+                <w:sz w:val="24"/>
+              </w:rPr>
+            </w:pPr>
+            <w:r>
+              <w:rPr>
+                <w:rFonts w:hint="eastAsia"/>
+                <w:color w:val="000000"/>
+                <w:sz w:val="24"/>
+              </w:rPr>
+              <w:t>varchar(50)</w:t>
+            </w:r>
+          </w:p>
+        </w:tc>
+        <w:tc>
+          <w:tcPr>
+            <w:tcW w:w="2131" w:type="dxa"/>
+            <w:tcBorders>
+              <w:top w:val="single" w:sz="4" w:space="0" w:color="auto"/>
+              <w:left w:val="single" w:sz="4" w:space="0" w:color="auto"/>
+              <w:bottom w:val="single" w:sz="4" w:space="0" w:color="auto"/>
+              <w:right w:val="single" w:sz="4" w:space="0" w:color="auto"/>
+            </w:tcBorders>
+            <w:shd w:val="clear" w:color="auto" w:fill="auto"/>
+          </w:tcPr>
+          <w:p>
+            <w:pPr>
+              <w:jc w:val="center"/>
+              <w:rPr>
+                <w:color w:val="000000"/>
+                <w:sz w:val="24"/>
+              </w:rPr>
+            </w:pPr>
+            <w:r>
+              <w:rPr>
+                <w:rFonts w:hint="eastAsia"/>
+                <w:color w:val="000000"/>
+                <w:sz w:val="24"/>
+              </w:rPr>
+              <w:t>NO</w:t>
+            </w:r>
+          </w:p>
+        </w:tc>
+        <w:tc>
+          <w:tcPr>
+            <w:tcW w:w="2131" w:type="dxa"/>
+            <w:tcBorders>
+              <w:top w:val="single" w:sz="4" w:space="0" w:color="auto"/>
+              <w:left w:val="single" w:sz="4" w:space="0" w:color="auto"/>
+              <w:bottom w:val="single" w:sz="4" w:space="0" w:color="auto"/>
+            </w:tcBorders>
+            <w:shd w:val="clear" w:color="auto" w:fill="auto"/>
+          </w:tcPr>
+          <w:p>
+            <w:pPr>
+              <w:jc w:val="center"/>
+              <w:rPr>
+                <w:color w:val="000000"/>
+                <w:sz w:val="24"/>
+              </w:rPr>
+            </w:pPr>
+          </w:p>
+        </w:tc>
+      </w:tr>
+      <w:tr>
+        <w:trPr>
+          <w:jc w:val="center"/>
+        </w:trPr>
+        <w:tc>
+          <w:tcPr>
+            <w:tcW w:w="2130" w:type="dxa"/>
+            <w:tcBorders>
+              <w:top w:val="single" w:sz="4" w:space="0" w:color="auto"/>
+              <w:bottom w:val="single" w:sz="4" w:space="0" w:color="auto"/>
+              <w:right w:val="single" w:sz="4" w:space="0" w:color="auto"/>
+            </w:tcBorders>
+            <w:shd w:val="clear" w:color="auto" w:fill="auto"/>
+          </w:tcPr>
+          <w:p>
+            <w:pPr>
+              <w:jc w:val="center"/>
+              <w:rPr>
+                <w:color w:val="000000"/>
+                <w:sz w:val="24"/>
+              </w:rPr>
+            </w:pPr>
+            <w:r>
+              <w:rPr>
+                <w:rFonts w:hint="eastAsia"/>
+                <w:color w:val="000000"/>
+                <w:sz w:val="24"/>
+              </w:rPr>
+              <w:t>song_singer</w:t>
+            </w:r>
+          </w:p>
+        </w:tc>
+        <w:tc>
+          <w:tcPr>
+            <w:tcW w:w="2130" w:type="dxa"/>
+            <w:tcBorders>
+              <w:top w:val="single" w:sz="4" w:space="0" w:color="auto"/>
+              <w:left w:val="single" w:sz="4" w:space="0" w:color="auto"/>
+              <w:bottom w:val="single" w:sz="4" w:space="0" w:color="auto"/>
+              <w:right w:val="single" w:sz="4" w:space="0" w:color="auto"/>
+            </w:tcBorders>
+            <w:shd w:val="clear" w:color="auto" w:fill="auto"/>
+          </w:tcPr>
+          <w:p>
+            <w:pPr>
+              <w:jc w:val="center"/>
+              <w:rPr>
+                <w:color w:val="000000"/>
+                <w:sz w:val="24"/>
+              </w:rPr>
+            </w:pPr>
+            <w:r>
+              <w:rPr>
+                <w:rFonts w:hint="eastAsia"/>
+                <w:color w:val="000000"/>
+                <w:sz w:val="24"/>
+              </w:rPr>
+              <w:t>varchar(50)</w:t>
+            </w:r>
+          </w:p>
+        </w:tc>
+        <w:tc>
+          <w:tcPr>
+            <w:tcW w:w="2131" w:type="dxa"/>
+            <w:tcBorders>
+              <w:top w:val="single" w:sz="4" w:space="0" w:color="auto"/>
+              <w:left w:val="single" w:sz="4" w:space="0" w:color="auto"/>
+              <w:bottom w:val="single" w:sz="4" w:space="0" w:color="auto"/>
+              <w:right w:val="single" w:sz="4" w:space="0" w:color="auto"/>
+            </w:tcBorders>
+            <w:shd w:val="clear" w:color="auto" w:fill="auto"/>
+          </w:tcPr>
+          <w:p>
+            <w:pPr>
+              <w:jc w:val="center"/>
+              <w:rPr>
+                <w:color w:val="000000"/>
+                <w:sz w:val="24"/>
+              </w:rPr>
+            </w:pPr>
+            <w:r>
+              <w:rPr>
+                <w:rFonts w:hint="eastAsia"/>
+                <w:color w:val="000000"/>
+                <w:sz w:val="24"/>
+              </w:rPr>
+              <w:t>NO</w:t>
+            </w:r>
+          </w:p>
+        </w:tc>
+        <w:tc>
+          <w:tcPr>
+            <w:tcW w:w="2131" w:type="dxa"/>
+            <w:tcBorders>
+              <w:top w:val="single" w:sz="4" w:space="0" w:color="auto"/>
+              <w:left w:val="single" w:sz="4" w:space="0" w:color="auto"/>
+              <w:bottom w:val="single" w:sz="4" w:space="0" w:color="auto"/>
+            </w:tcBorders>
+            <w:shd w:val="clear" w:color="auto" w:fill="auto"/>
+          </w:tcPr>
+          <w:p>
+            <w:pPr>
+              <w:jc w:val="center"/>
+              <w:rPr>
+                <w:color w:val="000000"/>
+                <w:sz w:val="24"/>
+              </w:rPr>
+            </w:pPr>
+          </w:p>
+        </w:tc>
+      </w:tr>
+      <w:tr>
+        <w:trPr>
+          <w:jc w:val="center"/>
+        </w:trPr>
+        <w:tc>
+          <w:tcPr>
+            <w:tcW w:w="2130" w:type="dxa"/>
+            <w:tcBorders>
+              <w:top w:val="single" w:sz="4" w:space="0" w:color="auto"/>
+              <w:bottom w:val="single" w:sz="4" w:space="0" w:color="auto"/>
+              <w:right w:val="single" w:sz="4" w:space="0" w:color="auto"/>
+            </w:tcBorders>
+            <w:shd w:val="clear" w:color="auto" w:fill="auto"/>
+          </w:tcPr>
+          <w:p>
+            <w:pPr>
+              <w:jc w:val="center"/>
+              <w:rPr>
+                <w:color w:val="000000"/>
+                <w:sz w:val="24"/>
+              </w:rPr>
+            </w:pPr>
+            <w:r>
+              <w:rPr>
+                <w:rFonts w:hint="eastAsia"/>
+                <w:color w:val="000000"/>
+                <w:sz w:val="24"/>
+              </w:rPr>
+              <w:t>song_time</w:t>
+            </w:r>
+          </w:p>
+        </w:tc>
+        <w:tc>
+          <w:tcPr>
+            <w:tcW w:w="2130" w:type="dxa"/>
+            <w:tcBorders>
+              <w:top w:val="single" w:sz="4" w:space="0" w:color="auto"/>
+              <w:left w:val="single" w:sz="4" w:space="0" w:color="auto"/>
+              <w:bottom w:val="single" w:sz="4" w:space="0" w:color="auto"/>
+              <w:right w:val="single" w:sz="4" w:space="0" w:color="auto"/>
+            </w:tcBorders>
+            <w:shd w:val="clear" w:color="auto" w:fill="auto"/>
+          </w:tcPr>
+          <w:p>
+            <w:pPr>
+              <w:jc w:val="center"/>
+              <w:rPr>
+                <w:color w:val="000000"/>
+                <w:sz w:val="24"/>
+              </w:rPr>
+            </w:pPr>
+            <w:r>
+              <w:rPr>
+                <w:rFonts w:hint="eastAsia"/>
+                <w:color w:val="000000"/>
+                <w:sz w:val="24"/>
+              </w:rPr>
+              <w:t>varchar(50)</w:t>
+            </w:r>
+          </w:p>
+        </w:tc>
+        <w:tc>
+          <w:tcPr>
+            <w:tcW w:w="2131" w:type="dxa"/>
+            <w:tcBorders>
+              <w:top w:val="single" w:sz="4" w:space="0" w:color="auto"/>
+              <w:left w:val="single" w:sz="4" w:space="0" w:color="auto"/>
+              <w:bottom w:val="single" w:sz="4" w:space="0" w:color="auto"/>
+              <w:right w:val="single" w:sz="4" w:space="0" w:color="auto"/>
+            </w:tcBorders>
+            <w:shd w:val="clear" w:color="auto" w:fill="auto"/>
+          </w:tcPr>
+          <w:p>
+            <w:pPr>
+              <w:jc w:val="center"/>
+              <w:rPr>
+                <w:color w:val="000000"/>
+                <w:sz w:val="24"/>
+              </w:rPr>
+            </w:pPr>
+            <w:r>
+              <w:rPr>
+                <w:rFonts w:hint="eastAsia"/>
+                <w:color w:val="000000"/>
+                <w:sz w:val="24"/>
+              </w:rPr>
+              <w:t>NO</w:t>
+            </w:r>
+          </w:p>
+        </w:tc>
+        <w:tc>
+          <w:tcPr>
+            <w:tcW w:w="2131" w:type="dxa"/>
+            <w:tcBorders>
+              <w:top w:val="single" w:sz="4" w:space="0" w:color="auto"/>
+              <w:left w:val="single" w:sz="4" w:space="0" w:color="auto"/>
+              <w:bottom w:val="single" w:sz="4" w:space="0" w:color="auto"/>
+            </w:tcBorders>
+            <w:shd w:val="clear" w:color="auto" w:fill="auto"/>
+          </w:tcPr>
+          <w:p>
+            <w:pPr>
+              <w:jc w:val="center"/>
+              <w:rPr>
+                <w:color w:val="000000"/>
+                <w:sz w:val="24"/>
+              </w:rPr>
+            </w:pPr>
+          </w:p>
+        </w:tc>
+      </w:tr>
+      <w:tr>
+        <w:trPr>
+          <w:jc w:val="center"/>
+        </w:trPr>
+        <w:tc>
+          <w:tcPr>
+            <w:tcW w:w="2130" w:type="dxa"/>
+            <w:tcBorders>
+              <w:top w:val="single" w:sz="4" w:space="0" w:color="auto"/>
+              <w:bottom w:val="single" w:sz="4" w:space="0" w:color="auto"/>
+              <w:right w:val="single" w:sz="4" w:space="0" w:color="auto"/>
+            </w:tcBorders>
+            <w:shd w:val="clear" w:color="auto" w:fill="auto"/>
+          </w:tcPr>
+          <w:p>
+            <w:pPr>
+              <w:jc w:val="center"/>
+              <w:rPr>
+                <w:color w:val="000000"/>
+                <w:sz w:val="24"/>
+              </w:rPr>
+            </w:pPr>
+            <w:r>
+              <w:rPr>
+                <w:rFonts w:hint="eastAsia"/>
+                <w:color w:val="000000"/>
+                <w:sz w:val="24"/>
+              </w:rPr>
+              <w:t>song_album</w:t>
+            </w:r>
+          </w:p>
+        </w:tc>
+        <w:tc>
+          <w:tcPr>
+            <w:tcW w:w="2130" w:type="dxa"/>
+            <w:tcBorders>
+              <w:top w:val="single" w:sz="4" w:space="0" w:color="auto"/>
+              <w:left w:val="single" w:sz="4" w:space="0" w:color="auto"/>
+              <w:bottom w:val="single" w:sz="4" w:space="0" w:color="auto"/>
+              <w:right w:val="single" w:sz="4" w:space="0" w:color="auto"/>
+            </w:tcBorders>
+            <w:shd w:val="clear" w:color="auto" w:fill="auto"/>
+          </w:tcPr>
+          <w:p>
+            <w:pPr>
+              <w:jc w:val="center"/>
+              <w:rPr>
+                <w:color w:val="000000"/>
+                <w:sz w:val="24"/>
+              </w:rPr>
+            </w:pPr>
+            <w:r>
+              <w:rPr>
+                <w:rFonts w:hint="eastAsia"/>
+                <w:color w:val="000000"/>
+                <w:sz w:val="24"/>
+              </w:rPr>
+              <w:t>varchar(50)</w:t>
+            </w:r>
+          </w:p>
+        </w:tc>
+        <w:tc>
+          <w:tcPr>
+            <w:tcW w:w="2131" w:type="dxa"/>
+            <w:tcBorders>
+              <w:top w:val="single" w:sz="4" w:space="0" w:color="auto"/>
+              <w:left w:val="single" w:sz="4" w:space="0" w:color="auto"/>
+              <w:bottom w:val="single" w:sz="4" w:space="0" w:color="auto"/>
+              <w:right w:val="single" w:sz="4" w:space="0" w:color="auto"/>
+            </w:tcBorders>
+            <w:shd w:val="clear" w:color="auto" w:fill="auto"/>
+          </w:tcPr>
+          <w:p>
+            <w:pPr>
+              <w:jc w:val="center"/>
+              <w:rPr>
+                <w:color w:val="000000"/>
+                <w:sz w:val="24"/>
+              </w:rPr>
+            </w:pPr>
+            <w:r>
+              <w:rPr>
+                <w:rFonts w:hint="eastAsia"/>
+                <w:color w:val="000000"/>
+                <w:sz w:val="24"/>
+              </w:rPr>
+              <w:t>NO</w:t>
+            </w:r>
+          </w:p>
+        </w:tc>
+        <w:tc>
+          <w:tcPr>
+            <w:tcW w:w="2131" w:type="dxa"/>
+            <w:tcBorders>
+              <w:top w:val="single" w:sz="4" w:space="0" w:color="auto"/>
+              <w:left w:val="single" w:sz="4" w:space="0" w:color="auto"/>
+              <w:bottom w:val="single" w:sz="4" w:space="0" w:color="auto"/>
+            </w:tcBorders>
+            <w:shd w:val="clear" w:color="auto" w:fill="auto"/>
+          </w:tcPr>
+          <w:p>
+            <w:pPr>
+              <w:jc w:val="center"/>
+              <w:rPr>
+                <w:color w:val="000000"/>
+                <w:sz w:val="24"/>
+              </w:rPr>
+            </w:pPr>
+          </w:p>
+        </w:tc>
+      </w:tr>
+      <w:tr>
+        <w:trPr>
+          <w:jc w:val="center"/>
+        </w:trPr>
+        <w:tc>
+          <w:tcPr>
+            <w:tcW w:w="2130" w:type="dxa"/>
+            <w:tcBorders>
+              <w:top w:val="single" w:sz="4" w:space="0" w:color="auto"/>
+              <w:bottom w:val="single" w:sz="4" w:space="0" w:color="auto"/>
+              <w:right w:val="single" w:sz="4" w:space="0" w:color="auto"/>
+            </w:tcBorders>
+            <w:shd w:val="clear" w:color="auto" w:fill="auto"/>
+          </w:tcPr>
+          <w:p>
+            <w:pPr>
+              <w:jc w:val="center"/>
+              <w:rPr>
+                <w:color w:val="000000"/>
+                <w:sz w:val="24"/>
+              </w:rPr>
+            </w:pPr>
+            <w:r>
+              <w:rPr>
+                <w:rFonts w:hint="eastAsia"/>
+                <w:color w:val="000000"/>
+                <w:sz w:val="24"/>
+              </w:rPr>
+              <w:t>song_languages</w:t>
+            </w:r>
+          </w:p>
+        </w:tc>
+        <w:tc>
+          <w:tcPr>
+            <w:tcW w:w="2130" w:type="dxa"/>
+            <w:tcBorders>
+              <w:top w:val="single" w:sz="4" w:space="0" w:color="auto"/>
+              <w:left w:val="single" w:sz="4" w:space="0" w:color="auto"/>
+              <w:bottom w:val="single" w:sz="4" w:space="0" w:color="auto"/>
+              <w:right w:val="single" w:sz="4" w:space="0" w:color="auto"/>
+            </w:tcBorders>
+            <w:shd w:val="clear" w:color="auto" w:fill="auto"/>
+          </w:tcPr>
+          <w:p>
+            <w:pPr>
+              <w:jc w:val="center"/>
+              <w:rPr>
+                <w:color w:val="000000"/>
+                <w:sz w:val="24"/>
+              </w:rPr>
+            </w:pPr>
+            <w:r>
+              <w:rPr>
+                <w:rFonts w:hint="eastAsia"/>
+                <w:color w:val="000000"/>
+                <w:sz w:val="24"/>
+              </w:rPr>
+              <w:t>varchar(50)</w:t>
+            </w:r>
+          </w:p>
+        </w:tc>
+        <w:tc>
+          <w:tcPr>
+            <w:tcW w:w="2131" w:type="dxa"/>
+            <w:tcBorders>
+              <w:top w:val="single" w:sz="4" w:space="0" w:color="auto"/>
+              <w:left w:val="single" w:sz="4" w:space="0" w:color="auto"/>
+              <w:bottom w:val="single" w:sz="4" w:space="0" w:color="auto"/>
+              <w:right w:val="single" w:sz="4" w:space="0" w:color="auto"/>
+            </w:tcBorders>
+            <w:shd w:val="clear" w:color="auto" w:fill="auto"/>
+          </w:tcPr>
+          <w:p>
+            <w:pPr>
+              <w:jc w:val="center"/>
+              <w:rPr>
+                <w:color w:val="000000"/>
+                <w:sz w:val="24"/>
+              </w:rPr>
+            </w:pPr>
+            <w:r>
+              <w:rPr>
+                <w:rFonts w:hint="eastAsia"/>
+                <w:color w:val="000000"/>
+                <w:sz w:val="24"/>
+              </w:rPr>
+              <w:t>NO</w:t>
+            </w:r>
+          </w:p>
+        </w:tc>
+        <w:tc>
+          <w:tcPr>
+            <w:tcW w:w="2131" w:type="dxa"/>
+            <w:tcBorders>
+              <w:top w:val="single" w:sz="4" w:space="0" w:color="auto"/>
+              <w:left w:val="single" w:sz="4" w:space="0" w:color="auto"/>
+              <w:bottom w:val="single" w:sz="4" w:space="0" w:color="auto"/>
+            </w:tcBorders>
+            <w:shd w:val="clear" w:color="auto" w:fill="auto"/>
+          </w:tcPr>
+          <w:p>
+            <w:pPr>
+              <w:jc w:val="center"/>
+              <w:rPr>
+                <w:color w:val="000000"/>
+                <w:sz w:val="24"/>
+              </w:rPr>
+            </w:pPr>
+          </w:p>
+        </w:tc>
+      </w:tr>
+      <w:tr>
+        <w:trPr>
+          <w:jc w:val="center"/>
+        </w:trPr>
+        <w:tc>
+          <w:tcPr>
+            <w:tcW w:w="2130" w:type="dxa"/>
+            <w:tcBorders>
+              <w:top w:val="single" w:sz="4" w:space="0" w:color="auto"/>
+              <w:bottom w:val="single" w:sz="4" w:space="0" w:color="auto"/>
+              <w:right w:val="single" w:sz="4" w:space="0" w:color="auto"/>
+            </w:tcBorders>
+            <w:shd w:val="clear" w:color="auto" w:fill="auto"/>
+          </w:tcPr>
+          <w:p>
+            <w:pPr>
+              <w:jc w:val="center"/>
+              <w:rPr>
+                <w:color w:val="000000"/>
+                <w:sz w:val="24"/>
+              </w:rPr>
+            </w:pPr>
+            <w:r>
+              <w:rPr>
+                <w:rFonts w:hint="eastAsia"/>
+                <w:color w:val="000000"/>
+                <w:sz w:val="24"/>
+              </w:rPr>
+              <w:t>song_type</w:t>
+            </w:r>
+          </w:p>
+        </w:tc>
+        <w:tc>
+          <w:tcPr>
+            <w:tcW w:w="2130" w:type="dxa"/>
+            <w:tcBorders>
+              <w:top w:val="single" w:sz="4" w:space="0" w:color="auto"/>
+              <w:left w:val="single" w:sz="4" w:space="0" w:color="auto"/>
+              <w:bottom w:val="single" w:sz="4" w:space="0" w:color="auto"/>
+              <w:right w:val="single" w:sz="4" w:space="0" w:color="auto"/>
+            </w:tcBorders>
+            <w:shd w:val="clear" w:color="auto" w:fill="auto"/>
+          </w:tcPr>
+          <w:p>
+            <w:pPr>
+              <w:jc w:val="center"/>
+              <w:rPr>
+                <w:color w:val="000000"/>
+                <w:sz w:val="24"/>
+              </w:rPr>
+            </w:pPr>
+            <w:r>
+              <w:rPr>
+                <w:rFonts w:hint="eastAsia"/>
+                <w:color w:val="000000"/>
+                <w:sz w:val="24"/>
+              </w:rPr>
+              <w:t>varchar(50)</w:t>
+            </w:r>
+          </w:p>
+        </w:tc>
+        <w:tc>
+          <w:tcPr>
+            <w:tcW w:w="2131" w:type="dxa"/>
+            <w:tcBorders>
+              <w:top w:val="single" w:sz="4" w:space="0" w:color="auto"/>
+              <w:left w:val="single" w:sz="4" w:space="0" w:color="auto"/>
+              <w:bottom w:val="single" w:sz="4" w:space="0" w:color="auto"/>
+              <w:right w:val="single" w:sz="4" w:space="0" w:color="auto"/>
+            </w:tcBorders>
+            <w:shd w:val="clear" w:color="auto" w:fill="auto"/>
+          </w:tcPr>
+          <w:p>
+            <w:pPr>
+              <w:jc w:val="center"/>
+              <w:rPr>
+                <w:color w:val="000000"/>
+                <w:sz w:val="24"/>
+              </w:rPr>
+            </w:pPr>
+            <w:r>
+              <w:rPr>
+                <w:rFonts w:hint="eastAsia"/>
+                <w:color w:val="000000"/>
+                <w:sz w:val="24"/>
+              </w:rPr>
+              <w:t>NO</w:t>
+            </w:r>
+          </w:p>
+        </w:tc>
+        <w:tc>
+          <w:tcPr>
+            <w:tcW w:w="2131" w:type="dxa"/>
+            <w:tcBorders>
+              <w:top w:val="single" w:sz="4" w:space="0" w:color="auto"/>
+              <w:left w:val="single" w:sz="4" w:space="0" w:color="auto"/>
+              <w:bottom w:val="single" w:sz="4" w:space="0" w:color="auto"/>
+            </w:tcBorders>
+            <w:shd w:val="clear" w:color="auto" w:fill="auto"/>
+          </w:tcPr>
+          <w:p>
+            <w:pPr>
+              <w:jc w:val="center"/>
+              <w:rPr>
+                <w:color w:val="000000"/>
+                <w:sz w:val="24"/>
+              </w:rPr>
+            </w:pPr>
+          </w:p>
+        </w:tc>
+      </w:tr>
+      <w:tr>
+        <w:trPr>
+          <w:jc w:val="center"/>
+        </w:trPr>
+        <w:tc>
+          <w:tcPr>
+            <w:tcW w:w="2130" w:type="dxa"/>
+            <w:tcBorders>
+              <w:top w:val="single" w:sz="4" w:space="0" w:color="auto"/>
+              <w:bottom w:val="single" w:sz="4" w:space="0" w:color="auto"/>
+              <w:right w:val="single" w:sz="4" w:space="0" w:color="auto"/>
+            </w:tcBorders>
+            <w:shd w:val="clear" w:color="auto" w:fill="auto"/>
+          </w:tcPr>
+          <w:p>
+            <w:pPr>
+              <w:jc w:val="center"/>
+              <w:rPr>
+                <w:color w:val="000000"/>
+                <w:sz w:val="24"/>
+              </w:rPr>
+            </w:pPr>
+            <w:r>
+              <w:rPr>
+                <w:rFonts w:hint="eastAsia"/>
+                <w:color w:val="000000"/>
+                <w:sz w:val="24"/>
+              </w:rPr>
+              <w:t>song_release</w:t>
+            </w:r>
+          </w:p>
+        </w:tc>
+        <w:tc>
+          <w:tcPr>
+            <w:tcW w:w="2130" w:type="dxa"/>
+            <w:tcBorders>
+              <w:top w:val="single" w:sz="4" w:space="0" w:color="auto"/>
+              <w:left w:val="single" w:sz="4" w:space="0" w:color="auto"/>
+              <w:bottom w:val="single" w:sz="4" w:space="0" w:color="auto"/>
+              <w:right w:val="single" w:sz="4" w:space="0" w:color="auto"/>
+            </w:tcBorders>
+            <w:shd w:val="clear" w:color="auto" w:fill="auto"/>
+          </w:tcPr>
+          <w:p>
+            <w:pPr>
+              <w:jc w:val="center"/>
+              <w:rPr>
+                <w:color w:val="000000"/>
+                <w:sz w:val="24"/>
+              </w:rPr>
+            </w:pPr>
+            <w:r>
+              <w:rPr>
+                <w:rFonts w:hint="eastAsia"/>
+                <w:color w:val="000000"/>
+                <w:sz w:val="24"/>
+              </w:rPr>
+              <w:t>varchar(50)</w:t>
+            </w:r>
+          </w:p>
+        </w:tc>
+        <w:tc>
+          <w:tcPr>
+            <w:tcW w:w="2131" w:type="dxa"/>
+            <w:tcBorders>
+              <w:top w:val="single" w:sz="4" w:space="0" w:color="auto"/>
+              <w:left w:val="single" w:sz="4" w:space="0" w:color="auto"/>
+              <w:bottom w:val="single" w:sz="4" w:space="0" w:color="auto"/>
+              <w:right w:val="single" w:sz="4" w:space="0" w:color="auto"/>
+            </w:tcBorders>
+            <w:shd w:val="clear" w:color="auto" w:fill="auto"/>
+          </w:tcPr>
+          <w:p>
+            <w:pPr>
+              <w:jc w:val="center"/>
+              <w:rPr>
+                <w:color w:val="000000"/>
+                <w:sz w:val="24"/>
+              </w:rPr>
+            </w:pPr>
+            <w:r>
+              <w:rPr>
+                <w:rFonts w:hint="eastAsia"/>
+                <w:color w:val="000000"/>
+                <w:sz w:val="24"/>
+              </w:rPr>
+              <w:t>NO</w:t>
+            </w:r>
+          </w:p>
+        </w:tc>
+        <w:tc>
+          <w:tcPr>
+            <w:tcW w:w="2131" w:type="dxa"/>
+            <w:tcBorders>
+              <w:top w:val="single" w:sz="4" w:space="0" w:color="auto"/>
+              <w:left w:val="single" w:sz="4" w:space="0" w:color="auto"/>
+              <w:bottom w:val="single" w:sz="4" w:space="0" w:color="auto"/>
+            </w:tcBorders>
+            <w:shd w:val="clear" w:color="auto" w:fill="auto"/>
+          </w:tcPr>
+          <w:p>
+            <w:pPr>
+              <w:jc w:val="center"/>
+              <w:rPr>
+                <w:color w:val="000000"/>
+                <w:sz w:val="24"/>
+              </w:rPr>
+            </w:pPr>
+          </w:p>
+        </w:tc>
+      </w:tr>
+      <w:tr>
+        <w:trPr>
+          <w:jc w:val="center"/>
+        </w:trPr>
+        <w:tc>
+          <w:tcPr>
+            <w:tcW w:w="2130" w:type="dxa"/>
+            <w:tcBorders>
+              <w:top w:val="single" w:sz="4" w:space="0" w:color="auto"/>
+              <w:bottom w:val="single" w:sz="4" w:space="0" w:color="auto"/>
+              <w:right w:val="single" w:sz="4" w:space="0" w:color="auto"/>
+            </w:tcBorders>
+            <w:shd w:val="clear" w:color="auto" w:fill="auto"/>
+          </w:tcPr>
+          <w:p>
+            <w:pPr>
+              <w:jc w:val="center"/>
+              <w:rPr>
+                <w:color w:val="000000"/>
+                <w:sz w:val="24"/>
+              </w:rPr>
+            </w:pPr>
+            <w:r>
+              <w:rPr>
+                <w:rFonts w:hint="eastAsia"/>
+                <w:color w:val="000000"/>
+                <w:sz w:val="24"/>
+              </w:rPr>
+              <w:t>song_img</w:t>
+            </w:r>
+          </w:p>
+        </w:tc>
+        <w:tc>
+          <w:tcPr>
+            <w:tcW w:w="2130" w:type="dxa"/>
+            <w:tcBorders>
+              <w:top w:val="single" w:sz="4" w:space="0" w:color="auto"/>
+              <w:left w:val="single" w:sz="4" w:space="0" w:color="auto"/>
+              <w:bottom w:val="single" w:sz="4" w:space="0" w:color="auto"/>
+              <w:right w:val="single" w:sz="4" w:space="0" w:color="auto"/>
+            </w:tcBorders>
+            <w:shd w:val="clear" w:color="auto" w:fill="auto"/>
+          </w:tcPr>
+          <w:p>
+            <w:pPr>
+              <w:jc w:val="center"/>
+              <w:rPr>
+                <w:color w:val="000000"/>
+                <w:sz w:val="24"/>
+              </w:rPr>
+            </w:pPr>
+            <w:r>
+              <w:rPr>
+                <w:rFonts w:hint="eastAsia"/>
+                <w:color w:val="000000"/>
+                <w:sz w:val="24"/>
+              </w:rPr>
+              <w:t>varchar(500)</w:t>
+            </w:r>
+          </w:p>
+        </w:tc>
+        <w:tc>
+          <w:tcPr>
+            <w:tcW w:w="2131" w:type="dxa"/>
+            <w:tcBorders>
+              <w:top w:val="single" w:sz="4" w:space="0" w:color="auto"/>
+              <w:left w:val="single" w:sz="4" w:space="0" w:color="auto"/>
+              <w:bottom w:val="single" w:sz="4" w:space="0" w:color="auto"/>
+              <w:right w:val="single" w:sz="4" w:space="0" w:color="auto"/>
+            </w:tcBorders>
+            <w:shd w:val="clear" w:color="auto" w:fill="auto"/>
+          </w:tcPr>
+          <w:p>
+            <w:pPr>
+              <w:jc w:val="center"/>
+              <w:rPr>
+                <w:color w:val="000000"/>
+                <w:sz w:val="24"/>
+              </w:rPr>
+            </w:pPr>
+            <w:r>
+              <w:rPr>
+                <w:rFonts w:hint="eastAsia"/>
+                <w:color w:val="000000"/>
+                <w:sz w:val="24"/>
+              </w:rPr>
+              <w:t>NO</w:t>
+            </w:r>
+          </w:p>
+        </w:tc>
+        <w:tc>
+          <w:tcPr>
+            <w:tcW w:w="2131" w:type="dxa"/>
+            <w:tcBorders>
+              <w:top w:val="single" w:sz="4" w:space="0" w:color="auto"/>
+              <w:left w:val="single" w:sz="4" w:space="0" w:color="auto"/>
+              <w:bottom w:val="single" w:sz="4" w:space="0" w:color="auto"/>
+            </w:tcBorders>
+            <w:shd w:val="clear" w:color="auto" w:fill="auto"/>
+          </w:tcPr>
+          <w:p>
+            <w:pPr>
+              <w:jc w:val="center"/>
+              <w:rPr>
+                <w:color w:val="000000"/>
+                <w:sz w:val="24"/>
+              </w:rPr>
+            </w:pPr>
+          </w:p>
+        </w:tc>
+      </w:tr>
+      <w:tr>
+        <w:trPr>
+          <w:jc w:val="center"/>
+        </w:trPr>
+        <w:tc>
+          <w:tcPr>
+            <w:tcW w:w="2130" w:type="dxa"/>
+            <w:tcBorders>
+              <w:top w:val="single" w:sz="4" w:space="0" w:color="auto"/>
+              <w:bottom w:val="single" w:sz="4" w:space="0" w:color="auto"/>
+              <w:right w:val="single" w:sz="4" w:space="0" w:color="auto"/>
+            </w:tcBorders>
+            <w:shd w:val="clear" w:color="auto" w:fill="auto"/>
+          </w:tcPr>
+          <w:p>
+            <w:pPr>
+              <w:jc w:val="center"/>
+              <w:rPr>
+                <w:color w:val="000000"/>
+                <w:sz w:val="24"/>
+              </w:rPr>
+            </w:pPr>
+            <w:r>
+              <w:rPr>
+                <w:rFonts w:hint="eastAsia"/>
+                <w:color w:val="000000"/>
+                <w:sz w:val="24"/>
+              </w:rPr>
+              <w:t>song_lyrics</w:t>
+            </w:r>
+          </w:p>
+        </w:tc>
+        <w:tc>
+          <w:tcPr>
+            <w:tcW w:w="2130" w:type="dxa"/>
+            <w:tcBorders>
+              <w:top w:val="single" w:sz="4" w:space="0" w:color="auto"/>
+              <w:left w:val="single" w:sz="4" w:space="0" w:color="auto"/>
+              <w:bottom w:val="single" w:sz="4" w:space="0" w:color="auto"/>
+              <w:right w:val="single" w:sz="4" w:space="0" w:color="auto"/>
+            </w:tcBorders>
+            <w:shd w:val="clear" w:color="auto" w:fill="auto"/>
+          </w:tcPr>
+          <w:p>
+            <w:pPr>
+              <w:jc w:val="center"/>
+              <w:rPr>
+                <w:color w:val="000000"/>
+                <w:sz w:val="24"/>
+              </w:rPr>
+            </w:pPr>
+            <w:r>
+              <w:rPr>
+                <w:rFonts w:hint="eastAsia"/>
+                <w:color w:val="000000"/>
+                <w:sz w:val="24"/>
+              </w:rPr>
+              <w:t>varchar(500)</w:t>
+            </w:r>
+          </w:p>
+        </w:tc>
+        <w:tc>
+          <w:tcPr>
+            <w:tcW w:w="2131" w:type="dxa"/>
+            <w:tcBorders>
+              <w:top w:val="single" w:sz="4" w:space="0" w:color="auto"/>
+              <w:left w:val="single" w:sz="4" w:space="0" w:color="auto"/>
+              <w:bottom w:val="single" w:sz="4" w:space="0" w:color="auto"/>
+              <w:right w:val="single" w:sz="4" w:space="0" w:color="auto"/>
+            </w:tcBorders>
+            <w:shd w:val="clear" w:color="auto" w:fill="auto"/>
+          </w:tcPr>
+          <w:p>
+            <w:pPr>
+              <w:jc w:val="center"/>
+              <w:rPr>
+                <w:color w:val="000000"/>
+                <w:sz w:val="24"/>
+              </w:rPr>
+            </w:pPr>
+            <w:r>
+              <w:rPr>
+                <w:rFonts w:hint="eastAsia"/>
+                <w:color w:val="000000"/>
+                <w:sz w:val="24"/>
+              </w:rPr>
+              <w:t>NO</w:t>
+            </w:r>
+          </w:p>
+        </w:tc>
+        <w:tc>
+          <w:tcPr>
+            <w:tcW w:w="2131" w:type="dxa"/>
+            <w:tcBorders>
+              <w:top w:val="single" w:sz="4" w:space="0" w:color="auto"/>
+              <w:left w:val="single" w:sz="4" w:space="0" w:color="auto"/>
+              <w:bottom w:val="single" w:sz="4" w:space="0" w:color="auto"/>
+            </w:tcBorders>
+            <w:shd w:val="clear" w:color="auto" w:fill="auto"/>
+          </w:tcPr>
+          <w:p>
+            <w:pPr>
+              <w:jc w:val="center"/>
+              <w:rPr>
+                <w:color w:val="000000"/>
+                <w:sz w:val="24"/>
+              </w:rPr>
+            </w:pPr>
+          </w:p>
+        </w:tc>
+      </w:tr>
+      <w:tr>
+        <w:trPr>
+          <w:jc w:val="center"/>
+        </w:trPr>
+        <w:tc>
+          <w:tcPr>
+            <w:tcW w:w="2130" w:type="dxa"/>
+            <w:tcBorders>
+              <w:top w:val="single" w:sz="4" w:space="0" w:color="auto"/>
+              <w:bottom w:val="single" w:sz="4" w:space="0" w:color="auto"/>
+              <w:right w:val="single" w:sz="4" w:space="0" w:color="auto"/>
+            </w:tcBorders>
+            <w:shd w:val="clear" w:color="auto" w:fill="auto"/>
+          </w:tcPr>
+          <w:p>
+            <w:pPr>
+              <w:jc w:val="center"/>
+              <w:rPr>
+                <w:color w:val="000000"/>
+                <w:sz w:val="24"/>
+              </w:rPr>
+            </w:pPr>
+            <w:r>
+              <w:rPr>
+                <w:rFonts w:hint="eastAsia"/>
+                <w:color w:val="000000"/>
+                <w:sz w:val="24"/>
+              </w:rPr>
+              <w:t>song_file</w:t>
+            </w:r>
+          </w:p>
+        </w:tc>
+        <w:tc>
+          <w:tcPr>
+            <w:tcW w:w="2130" w:type="dxa"/>
+            <w:tcBorders>
+              <w:top w:val="single" w:sz="4" w:space="0" w:color="auto"/>
+              <w:left w:val="single" w:sz="4" w:space="0" w:color="auto"/>
+              <w:bottom w:val="single" w:sz="4" w:space="0" w:color="auto"/>
+              <w:right w:val="single" w:sz="4" w:space="0" w:color="auto"/>
+            </w:tcBorders>
+            <w:shd w:val="clear" w:color="auto" w:fill="auto"/>
+          </w:tcPr>
+          <w:p>
+            <w:pPr>
+              <w:jc w:val="center"/>
+              <w:rPr>
+                <w:color w:val="000000"/>
+                <w:sz w:val="24"/>
+              </w:rPr>
+            </w:pPr>
+            <w:r>
+              <w:rPr>
+                <w:rFonts w:hint="eastAsia"/>
+                <w:color w:val="000000"/>
+                <w:sz w:val="24"/>
+              </w:rPr>
+              <w:t>varchar(500)</w:t>
+            </w:r>
+          </w:p>
+        </w:tc>
+        <w:tc>
+          <w:tcPr>
+            <w:tcW w:w="2131" w:type="dxa"/>
+            <w:tcBorders>
+              <w:top w:val="single" w:sz="4" w:space="0" w:color="auto"/>
+              <w:left w:val="single" w:sz="4" w:space="0" w:color="auto"/>
+              <w:bottom w:val="single" w:sz="4" w:space="0" w:color="auto"/>
+              <w:right w:val="single" w:sz="4" w:space="0" w:color="auto"/>
+            </w:tcBorders>
+            <w:shd w:val="clear" w:color="auto" w:fill="auto"/>
+          </w:tcPr>
+          <w:p>
+            <w:pPr>
+              <w:jc w:val="center"/>
+              <w:rPr>
+                <w:color w:val="000000"/>
+                <w:sz w:val="24"/>
+              </w:rPr>
+            </w:pPr>
+            <w:r>
+              <w:rPr>
+                <w:rFonts w:hint="eastAsia"/>
+                <w:color w:val="000000"/>
+                <w:sz w:val="24"/>
+              </w:rPr>
+              <w:t>NO</w:t>
+            </w:r>
+          </w:p>
+        </w:tc>
+        <w:tc>
+          <w:tcPr>
+            <w:tcW w:w="2131" w:type="dxa"/>
+            <w:tcBorders>
+              <w:top w:val="single" w:sz="4" w:space="0" w:color="auto"/>
+              <w:left w:val="single" w:sz="4" w:space="0" w:color="auto"/>
+              <w:bottom w:val="single" w:sz="4" w:space="0" w:color="auto"/>
+            </w:tcBorders>
+            <w:shd w:val="clear" w:color="auto" w:fill="auto"/>
+          </w:tcPr>
+          <w:p>
+            <w:pPr>
+              <w:jc w:val="center"/>
+              <w:rPr>
+                <w:color w:val="000000"/>
+                <w:sz w:val="24"/>
+              </w:rPr>
+            </w:pPr>
+          </w:p>
+        </w:tc>
+      </w:tr>
+      <w:tr>
+        <w:trPr>
+          <w:jc w:val="center"/>
+        </w:trPr>
+        <w:tc>
+          <w:tcPr>
+            <w:tcW w:w="2130" w:type="dxa"/>
+            <w:tcBorders>
+              <w:top w:val="single" w:sz="4" w:space="0" w:color="auto"/>
+              <w:bottom w:val="single" w:sz="4" w:space="0" w:color="auto"/>
+              <w:right w:val="single" w:sz="4" w:space="0" w:color="auto"/>
+            </w:tcBorders>
+            <w:shd w:val="clear" w:color="auto" w:fill="auto"/>
+          </w:tcPr>
+          <w:p>
+            <w:pPr>
+              <w:jc w:val="center"/>
+              <w:rPr>
+                <w:color w:val="000000"/>
+                <w:sz w:val="24"/>
+              </w:rPr>
+            </w:pPr>
+            <w:r>
+              <w:rPr>
+                <w:rFonts w:hint="eastAsia"/>
+                <w:color w:val="000000"/>
+                <w:sz w:val="24"/>
+              </w:rPr>
+              <w:t>label_id</w:t>
+            </w:r>
+          </w:p>
+        </w:tc>
+        <w:tc>
+          <w:tcPr>
+            <w:tcW w:w="2130" w:type="dxa"/>
+            <w:tcBorders>
+              <w:top w:val="single" w:sz="4" w:space="0" w:color="auto"/>
+              <w:left w:val="single" w:sz="4" w:space="0" w:color="auto"/>
+              <w:bottom w:val="single" w:sz="4" w:space="0" w:color="auto"/>
+              <w:right w:val="single" w:sz="4" w:space="0" w:color="auto"/>
+            </w:tcBorders>
+            <w:shd w:val="clear" w:color="auto" w:fill="auto"/>
+          </w:tcPr>
+          <w:p>
+            <w:pPr>
+              <w:jc w:val="center"/>
+              <w:rPr>
+                <w:color w:val="000000"/>
+                <w:sz w:val="24"/>
+              </w:rPr>
+            </w:pPr>
+            <w:r>
+              <w:rPr>
+                <w:rFonts w:hint="eastAsia"/>
+                <w:color w:val="000000"/>
+                <w:sz w:val="24"/>
+              </w:rPr>
+              <w:t>int(10)</w:t>
+            </w:r>
+          </w:p>
+        </w:tc>
+        <w:tc>
+          <w:tcPr>
+            <w:tcW w:w="2131" w:type="dxa"/>
+            <w:tcBorders>
+              <w:top w:val="single" w:sz="4" w:space="0" w:color="auto"/>
+              <w:left w:val="single" w:sz="4" w:space="0" w:color="auto"/>
+              <w:bottom w:val="single" w:sz="4" w:space="0" w:color="auto"/>
+              <w:right w:val="single" w:sz="4" w:space="0" w:color="auto"/>
+            </w:tcBorders>
+            <w:shd w:val="clear" w:color="auto" w:fill="auto"/>
+          </w:tcPr>
+          <w:p>
+            <w:pPr>
+              <w:jc w:val="center"/>
+              <w:rPr>
+                <w:color w:val="000000"/>
+                <w:sz w:val="24"/>
+              </w:rPr>
+            </w:pPr>
+            <w:r>
+              <w:rPr>
+                <w:rFonts w:hint="eastAsia"/>
+                <w:color w:val="000000"/>
+                <w:sz w:val="24"/>
+              </w:rPr>
+              <w:t>NO</w:t>
+            </w:r>
+          </w:p>
+        </w:tc>
+        <w:tc>
+          <w:tcPr>
+            <w:tcW w:w="2131" w:type="dxa"/>
+            <w:tcBorders>
+              <w:top w:val="single" w:sz="4" w:space="0" w:color="auto"/>
+              <w:left w:val="single" w:sz="4" w:space="0" w:color="auto"/>
+              <w:bottom w:val="single" w:sz="4" w:space="0" w:color="auto"/>
+            </w:tcBorders>
+            <w:shd w:val="clear" w:color="auto" w:fill="auto"/>
+          </w:tcPr>
+          <w:p>
+            <w:pPr>
+              <w:jc w:val="center"/>
               <w:rPr>
                 <w:color w:val="000000"/>
                 <w:sz w:val="24"/>
@@ -2777,6 +4164,7 @@
     </w:tbl>
     <w:p>
       <w:pPr>
+        <w:jc w:val="center"/>
         <w:rPr>
           <w:color w:val="000000"/>
           <w:sz w:val="24"/>
@@ -2785,67 +4173,9 @@
     </w:p>
     <w:p>
       <w:pPr>
-        <w:rPr>
-          <w:rFonts w:ascii="黑体" w:eastAsia="黑体" w:hAnsi="黑体"/>
-          <w:sz w:val="24"/>
-        </w:rPr>
-      </w:pPr>
-      <w:r>
-        <w:rPr>
-          <w:rFonts w:ascii="黑体" w:eastAsia="黑体" w:hAnsi="黑体" w:hint="eastAsia"/>
-          <w:sz w:val="24"/>
-        </w:rPr>
-        <w:t>2.3界面设计</w:t>
-      </w:r>
-    </w:p>
-    <w:p>
-      <w:pPr>
-        <w:rPr>
-          <w:i/>
-          <w:color w:val="0070C0"/>
-          <w:sz w:val="24"/>
-        </w:rPr>
-      </w:pPr>
-      <w:r>
+        <w:jc w:val="center"/>
         <w:rPr>
           <w:rFonts w:hint="eastAsia"/>
-          <w:i/>
-          <w:color w:val="0070C0"/>
-          <w:sz w:val="24"/>
-        </w:rPr>
-        <w:t>初期的设计草图</w:t>
-      </w:r>
-      <w:r>
-        <w:rPr>
-          <w:rFonts w:hint="eastAsia"/>
-          <w:i/>
-          <w:color w:val="0070C0"/>
-          <w:sz w:val="24"/>
-        </w:rPr>
-        <w:t>，可以做文字描述</w:t>
-      </w:r>
-      <w:r>
-        <w:rPr>
-          <w:rFonts w:hint="eastAsia"/>
-          <w:i/>
-          <w:color w:val="0070C0"/>
-          <w:sz w:val="24"/>
-        </w:rPr>
-        <w:t>+</w:t>
-      </w:r>
-      <w:r>
-        <w:rPr>
-          <w:rFonts w:hint="eastAsia"/>
-          <w:i/>
-          <w:color w:val="0070C0"/>
-          <w:sz w:val="24"/>
-        </w:rPr>
-        <w:t>草图设计</w:t>
-      </w:r>
-    </w:p>
-    <w:p>
-      <w:pPr>
-        <w:rPr>
           <w:color w:val="000000"/>
           <w:sz w:val="24"/>
         </w:rPr>
@@ -2853,79 +4183,1996 @@
     </w:p>
     <w:p>
       <w:pPr>
+        <w:jc w:val="center"/>
         <w:rPr>
           <w:rFonts w:ascii="黑体" w:eastAsia="黑体" w:hAnsi="黑体"/>
-          <w:sz w:val="24"/>
+          <w:color w:val="000000"/>
+          <w:szCs w:val="21"/>
         </w:rPr>
       </w:pPr>
       <w:r>
         <w:rPr>
           <w:rFonts w:ascii="黑体" w:eastAsia="黑体" w:hAnsi="黑体" w:hint="eastAsia"/>
-          <w:sz w:val="24"/>
-        </w:rPr>
-        <w:t>2</w:t>
+          <w:color w:val="000000"/>
+          <w:szCs w:val="21"/>
+        </w:rPr>
+        <w:t>表2-2</w:t>
       </w:r>
       <w:r>
         <w:rPr>
           <w:rFonts w:ascii="黑体" w:eastAsia="黑体" w:hAnsi="黑体"/>
-          <w:sz w:val="24"/>
-        </w:rPr>
-        <w:t>.</w:t>
+          <w:color w:val="000000"/>
+          <w:szCs w:val="21"/>
+        </w:rPr>
+        <w:t xml:space="preserve">  </w:t>
       </w:r>
       <w:r>
         <w:rPr>
           <w:rFonts w:ascii="黑体" w:eastAsia="黑体" w:hAnsi="黑体" w:hint="eastAsia"/>
-          <w:sz w:val="24"/>
-        </w:rPr>
-        <w:t>4</w:t>
-      </w:r>
-      <w:r>
-        <w:rPr>
-          <w:rFonts w:ascii="黑体" w:eastAsia="黑体" w:hAnsi="黑体"/>
-          <w:sz w:val="24"/>
-        </w:rPr>
-        <w:t xml:space="preserve">  </w:t>
-      </w:r>
-      <w:r>
-        <w:rPr>
-          <w:rFonts w:ascii="黑体" w:eastAsia="黑体" w:hAnsi="黑体" w:hint="eastAsia"/>
-          <w:sz w:val="24"/>
-        </w:rPr>
-        <w:t>敏捷任务看板/燃尽图</w:t>
+          <w:color w:val="000000"/>
+          <w:szCs w:val="21"/>
+        </w:rPr>
+        <w:t>用户数据字典表</w:t>
       </w:r>
     </w:p>
+    <w:tbl>
+      <w:tblPr>
+        <w:tblW w:w="0" w:type="auto"/>
+        <w:jc w:val="center"/>
+        <w:tblBorders>
+          <w:top w:val="single" w:sz="4" w:space="0" w:color="auto"/>
+          <w:bottom w:val="single" w:sz="4" w:space="0" w:color="auto"/>
+          <w:insideH w:val="single" w:sz="4" w:space="0" w:color="auto"/>
+          <w:insideV w:val="single" w:sz="4" w:space="0" w:color="auto"/>
+        </w:tblBorders>
+        <w:tblLook w:val="04A0" w:firstRow="1" w:lastRow="0" w:firstColumn="1" w:lastColumn="0" w:noHBand="0" w:noVBand="1"/>
+      </w:tblPr>
+      <w:tblGrid>
+        <w:gridCol w:w="2130"/>
+        <w:gridCol w:w="2130"/>
+        <w:gridCol w:w="2131"/>
+        <w:gridCol w:w="2131"/>
+      </w:tblGrid>
+      <w:tr>
+        <w:trPr>
+          <w:jc w:val="center"/>
+        </w:trPr>
+        <w:tc>
+          <w:tcPr>
+            <w:tcW w:w="2130" w:type="dxa"/>
+            <w:shd w:val="clear" w:color="auto" w:fill="auto"/>
+          </w:tcPr>
+          <w:p>
+            <w:pPr>
+              <w:jc w:val="center"/>
+              <w:rPr>
+                <w:color w:val="000000"/>
+                <w:sz w:val="24"/>
+              </w:rPr>
+            </w:pPr>
+            <w:r>
+              <w:rPr>
+                <w:rFonts w:hint="eastAsia"/>
+                <w:color w:val="000000"/>
+                <w:sz w:val="24"/>
+              </w:rPr>
+              <w:t>Filed</w:t>
+            </w:r>
+          </w:p>
+        </w:tc>
+        <w:tc>
+          <w:tcPr>
+            <w:tcW w:w="2130" w:type="dxa"/>
+            <w:shd w:val="clear" w:color="auto" w:fill="auto"/>
+          </w:tcPr>
+          <w:p>
+            <w:pPr>
+              <w:jc w:val="center"/>
+              <w:rPr>
+                <w:color w:val="000000"/>
+                <w:sz w:val="24"/>
+              </w:rPr>
+            </w:pPr>
+            <w:r>
+              <w:rPr>
+                <w:rFonts w:hint="eastAsia"/>
+                <w:color w:val="000000"/>
+                <w:sz w:val="24"/>
+              </w:rPr>
+              <w:t>Type</w:t>
+            </w:r>
+          </w:p>
+        </w:tc>
+        <w:tc>
+          <w:tcPr>
+            <w:tcW w:w="2131" w:type="dxa"/>
+            <w:shd w:val="clear" w:color="auto" w:fill="auto"/>
+          </w:tcPr>
+          <w:p>
+            <w:pPr>
+              <w:jc w:val="center"/>
+              <w:rPr>
+                <w:color w:val="000000"/>
+                <w:sz w:val="24"/>
+              </w:rPr>
+            </w:pPr>
+            <w:r>
+              <w:rPr>
+                <w:rFonts w:hint="eastAsia"/>
+                <w:color w:val="000000"/>
+                <w:sz w:val="24"/>
+              </w:rPr>
+              <w:t>Null</w:t>
+            </w:r>
+          </w:p>
+        </w:tc>
+        <w:tc>
+          <w:tcPr>
+            <w:tcW w:w="2131" w:type="dxa"/>
+            <w:shd w:val="clear" w:color="auto" w:fill="auto"/>
+          </w:tcPr>
+          <w:p>
+            <w:pPr>
+              <w:jc w:val="center"/>
+              <w:rPr>
+                <w:color w:val="000000"/>
+                <w:sz w:val="24"/>
+              </w:rPr>
+            </w:pPr>
+            <w:r>
+              <w:rPr>
+                <w:rFonts w:hint="eastAsia"/>
+                <w:color w:val="000000"/>
+                <w:sz w:val="24"/>
+              </w:rPr>
+              <w:t>Key</w:t>
+            </w:r>
+          </w:p>
+        </w:tc>
+      </w:tr>
+      <w:tr>
+        <w:trPr>
+          <w:jc w:val="center"/>
+        </w:trPr>
+        <w:tc>
+          <w:tcPr>
+            <w:tcW w:w="2130" w:type="dxa"/>
+            <w:shd w:val="clear" w:color="auto" w:fill="auto"/>
+          </w:tcPr>
+          <w:p>
+            <w:pPr>
+              <w:jc w:val="center"/>
+              <w:rPr>
+                <w:color w:val="000000"/>
+                <w:sz w:val="24"/>
+              </w:rPr>
+            </w:pPr>
+            <w:r>
+              <w:rPr>
+                <w:rFonts w:hint="eastAsia"/>
+                <w:color w:val="000000"/>
+                <w:sz w:val="24"/>
+              </w:rPr>
+              <w:t>id</w:t>
+            </w:r>
+          </w:p>
+        </w:tc>
+        <w:tc>
+          <w:tcPr>
+            <w:tcW w:w="2130" w:type="dxa"/>
+            <w:shd w:val="clear" w:color="auto" w:fill="auto"/>
+          </w:tcPr>
+          <w:p>
+            <w:pPr>
+              <w:jc w:val="center"/>
+              <w:rPr>
+                <w:color w:val="000000"/>
+                <w:sz w:val="24"/>
+              </w:rPr>
+            </w:pPr>
+            <w:r>
+              <w:rPr>
+                <w:rFonts w:hint="eastAsia"/>
+                <w:color w:val="000000"/>
+                <w:sz w:val="24"/>
+              </w:rPr>
+              <w:t>int(10)</w:t>
+            </w:r>
+          </w:p>
+        </w:tc>
+        <w:tc>
+          <w:tcPr>
+            <w:tcW w:w="2131" w:type="dxa"/>
+            <w:shd w:val="clear" w:color="auto" w:fill="auto"/>
+          </w:tcPr>
+          <w:p>
+            <w:pPr>
+              <w:jc w:val="center"/>
+              <w:rPr>
+                <w:color w:val="000000"/>
+                <w:sz w:val="24"/>
+              </w:rPr>
+            </w:pPr>
+            <w:r>
+              <w:rPr>
+                <w:rFonts w:hint="eastAsia"/>
+                <w:color w:val="000000"/>
+                <w:sz w:val="24"/>
+              </w:rPr>
+              <w:t>NO</w:t>
+            </w:r>
+          </w:p>
+        </w:tc>
+        <w:tc>
+          <w:tcPr>
+            <w:tcW w:w="2131" w:type="dxa"/>
+            <w:shd w:val="clear" w:color="auto" w:fill="auto"/>
+          </w:tcPr>
+          <w:p>
+            <w:pPr>
+              <w:jc w:val="center"/>
+              <w:rPr>
+                <w:color w:val="000000"/>
+                <w:sz w:val="24"/>
+              </w:rPr>
+            </w:pPr>
+            <w:r>
+              <w:rPr>
+                <w:rFonts w:hint="eastAsia"/>
+                <w:color w:val="000000"/>
+                <w:sz w:val="24"/>
+              </w:rPr>
+              <w:t>PRI</w:t>
+            </w:r>
+          </w:p>
+        </w:tc>
+      </w:tr>
+      <w:tr>
+        <w:trPr>
+          <w:jc w:val="center"/>
+        </w:trPr>
+        <w:tc>
+          <w:tcPr>
+            <w:tcW w:w="2130" w:type="dxa"/>
+            <w:shd w:val="clear" w:color="auto" w:fill="auto"/>
+          </w:tcPr>
+          <w:p>
+            <w:pPr>
+              <w:jc w:val="center"/>
+              <w:rPr>
+                <w:color w:val="000000"/>
+                <w:sz w:val="24"/>
+              </w:rPr>
+            </w:pPr>
+            <w:r>
+              <w:rPr>
+                <w:rFonts w:hint="eastAsia"/>
+                <w:color w:val="000000"/>
+                <w:sz w:val="24"/>
+              </w:rPr>
+              <w:t>password</w:t>
+            </w:r>
+          </w:p>
+        </w:tc>
+        <w:tc>
+          <w:tcPr>
+            <w:tcW w:w="2130" w:type="dxa"/>
+            <w:shd w:val="clear" w:color="auto" w:fill="auto"/>
+          </w:tcPr>
+          <w:p>
+            <w:pPr>
+              <w:jc w:val="center"/>
+              <w:rPr>
+                <w:color w:val="000000"/>
+                <w:sz w:val="24"/>
+              </w:rPr>
+            </w:pPr>
+            <w:r>
+              <w:rPr>
+                <w:rFonts w:hint="eastAsia"/>
+                <w:color w:val="000000"/>
+                <w:sz w:val="24"/>
+              </w:rPr>
+              <w:t>varchar(50)</w:t>
+            </w:r>
+          </w:p>
+        </w:tc>
+        <w:tc>
+          <w:tcPr>
+            <w:tcW w:w="2131" w:type="dxa"/>
+            <w:shd w:val="clear" w:color="auto" w:fill="auto"/>
+          </w:tcPr>
+          <w:p>
+            <w:pPr>
+              <w:jc w:val="center"/>
+              <w:rPr>
+                <w:color w:val="000000"/>
+                <w:sz w:val="24"/>
+              </w:rPr>
+            </w:pPr>
+            <w:r>
+              <w:rPr>
+                <w:rFonts w:hint="eastAsia"/>
+                <w:color w:val="000000"/>
+                <w:sz w:val="24"/>
+              </w:rPr>
+              <w:t>NO</w:t>
+            </w:r>
+          </w:p>
+        </w:tc>
+        <w:tc>
+          <w:tcPr>
+            <w:tcW w:w="2131" w:type="dxa"/>
+            <w:shd w:val="clear" w:color="auto" w:fill="auto"/>
+          </w:tcPr>
+          <w:p>
+            <w:pPr>
+              <w:jc w:val="center"/>
+              <w:rPr>
+                <w:color w:val="000000"/>
+                <w:sz w:val="24"/>
+              </w:rPr>
+            </w:pPr>
+          </w:p>
+        </w:tc>
+      </w:tr>
+      <w:tr>
+        <w:trPr>
+          <w:jc w:val="center"/>
+        </w:trPr>
+        <w:tc>
+          <w:tcPr>
+            <w:tcW w:w="2130" w:type="dxa"/>
+            <w:shd w:val="clear" w:color="auto" w:fill="auto"/>
+          </w:tcPr>
+          <w:p>
+            <w:pPr>
+              <w:jc w:val="center"/>
+              <w:rPr>
+                <w:color w:val="000000"/>
+                <w:sz w:val="24"/>
+              </w:rPr>
+            </w:pPr>
+            <w:r>
+              <w:rPr>
+                <w:rFonts w:hint="eastAsia"/>
+                <w:color w:val="000000"/>
+                <w:sz w:val="24"/>
+              </w:rPr>
+              <w:t>last_login</w:t>
+            </w:r>
+          </w:p>
+        </w:tc>
+        <w:tc>
+          <w:tcPr>
+            <w:tcW w:w="2130" w:type="dxa"/>
+            <w:shd w:val="clear" w:color="auto" w:fill="auto"/>
+          </w:tcPr>
+          <w:p>
+            <w:pPr>
+              <w:jc w:val="center"/>
+              <w:rPr>
+                <w:color w:val="000000"/>
+                <w:sz w:val="24"/>
+              </w:rPr>
+            </w:pPr>
+            <w:r>
+              <w:rPr>
+                <w:rFonts w:hint="eastAsia"/>
+                <w:color w:val="000000"/>
+                <w:sz w:val="24"/>
+              </w:rPr>
+              <w:t>varchar(50)</w:t>
+            </w:r>
+          </w:p>
+        </w:tc>
+        <w:tc>
+          <w:tcPr>
+            <w:tcW w:w="2131" w:type="dxa"/>
+            <w:shd w:val="clear" w:color="auto" w:fill="auto"/>
+          </w:tcPr>
+          <w:p>
+            <w:pPr>
+              <w:jc w:val="center"/>
+              <w:rPr>
+                <w:color w:val="000000"/>
+                <w:sz w:val="24"/>
+              </w:rPr>
+            </w:pPr>
+            <w:r>
+              <w:rPr>
+                <w:rFonts w:hint="eastAsia"/>
+                <w:color w:val="000000"/>
+                <w:sz w:val="24"/>
+              </w:rPr>
+              <w:t>YES</w:t>
+            </w:r>
+          </w:p>
+        </w:tc>
+        <w:tc>
+          <w:tcPr>
+            <w:tcW w:w="2131" w:type="dxa"/>
+            <w:shd w:val="clear" w:color="auto" w:fill="auto"/>
+          </w:tcPr>
+          <w:p>
+            <w:pPr>
+              <w:jc w:val="center"/>
+              <w:rPr>
+                <w:color w:val="000000"/>
+                <w:sz w:val="24"/>
+              </w:rPr>
+            </w:pPr>
+          </w:p>
+        </w:tc>
+      </w:tr>
+      <w:tr>
+        <w:trPr>
+          <w:jc w:val="center"/>
+        </w:trPr>
+        <w:tc>
+          <w:tcPr>
+            <w:tcW w:w="2130" w:type="dxa"/>
+            <w:shd w:val="clear" w:color="auto" w:fill="auto"/>
+          </w:tcPr>
+          <w:p>
+            <w:pPr>
+              <w:jc w:val="center"/>
+              <w:rPr>
+                <w:color w:val="000000"/>
+                <w:sz w:val="24"/>
+              </w:rPr>
+            </w:pPr>
+            <w:r>
+              <w:rPr>
+                <w:rFonts w:hint="eastAsia"/>
+                <w:color w:val="000000"/>
+                <w:sz w:val="24"/>
+              </w:rPr>
+              <w:t>is_superuser</w:t>
+            </w:r>
+          </w:p>
+        </w:tc>
+        <w:tc>
+          <w:tcPr>
+            <w:tcW w:w="2130" w:type="dxa"/>
+            <w:shd w:val="clear" w:color="auto" w:fill="auto"/>
+          </w:tcPr>
+          <w:p>
+            <w:pPr>
+              <w:jc w:val="center"/>
+              <w:rPr>
+                <w:color w:val="000000"/>
+                <w:sz w:val="24"/>
+              </w:rPr>
+            </w:pPr>
+            <w:r>
+              <w:rPr>
+                <w:rFonts w:hint="eastAsia"/>
+                <w:color w:val="000000"/>
+                <w:sz w:val="24"/>
+              </w:rPr>
+              <w:t>varchar(50)</w:t>
+            </w:r>
+          </w:p>
+        </w:tc>
+        <w:tc>
+          <w:tcPr>
+            <w:tcW w:w="2131" w:type="dxa"/>
+            <w:shd w:val="clear" w:color="auto" w:fill="auto"/>
+          </w:tcPr>
+          <w:p>
+            <w:pPr>
+              <w:jc w:val="center"/>
+              <w:rPr>
+                <w:color w:val="000000"/>
+                <w:sz w:val="24"/>
+              </w:rPr>
+            </w:pPr>
+            <w:r>
+              <w:rPr>
+                <w:rFonts w:hint="eastAsia"/>
+                <w:color w:val="000000"/>
+                <w:sz w:val="24"/>
+              </w:rPr>
+              <w:t>NO</w:t>
+            </w:r>
+          </w:p>
+        </w:tc>
+        <w:tc>
+          <w:tcPr>
+            <w:tcW w:w="2131" w:type="dxa"/>
+            <w:shd w:val="clear" w:color="auto" w:fill="auto"/>
+          </w:tcPr>
+          <w:p>
+            <w:pPr>
+              <w:jc w:val="center"/>
+              <w:rPr>
+                <w:color w:val="000000"/>
+                <w:sz w:val="24"/>
+              </w:rPr>
+            </w:pPr>
+          </w:p>
+        </w:tc>
+      </w:tr>
+      <w:tr>
+        <w:trPr>
+          <w:jc w:val="center"/>
+        </w:trPr>
+        <w:tc>
+          <w:tcPr>
+            <w:tcW w:w="2130" w:type="dxa"/>
+            <w:shd w:val="clear" w:color="auto" w:fill="auto"/>
+          </w:tcPr>
+          <w:p>
+            <w:pPr>
+              <w:jc w:val="center"/>
+              <w:rPr>
+                <w:color w:val="000000"/>
+                <w:sz w:val="24"/>
+              </w:rPr>
+            </w:pPr>
+            <w:r>
+              <w:rPr>
+                <w:rFonts w:hint="eastAsia"/>
+                <w:color w:val="000000"/>
+                <w:sz w:val="24"/>
+              </w:rPr>
+              <w:t>username</w:t>
+            </w:r>
+          </w:p>
+        </w:tc>
+        <w:tc>
+          <w:tcPr>
+            <w:tcW w:w="2130" w:type="dxa"/>
+            <w:shd w:val="clear" w:color="auto" w:fill="auto"/>
+          </w:tcPr>
+          <w:p>
+            <w:pPr>
+              <w:jc w:val="center"/>
+              <w:rPr>
+                <w:color w:val="000000"/>
+                <w:sz w:val="24"/>
+              </w:rPr>
+            </w:pPr>
+            <w:r>
+              <w:rPr>
+                <w:rFonts w:hint="eastAsia"/>
+                <w:color w:val="000000"/>
+                <w:sz w:val="24"/>
+              </w:rPr>
+              <w:t>varchar(50)</w:t>
+            </w:r>
+          </w:p>
+        </w:tc>
+        <w:tc>
+          <w:tcPr>
+            <w:tcW w:w="2131" w:type="dxa"/>
+            <w:shd w:val="clear" w:color="auto" w:fill="auto"/>
+          </w:tcPr>
+          <w:p>
+            <w:pPr>
+              <w:jc w:val="center"/>
+              <w:rPr>
+                <w:color w:val="000000"/>
+                <w:sz w:val="24"/>
+              </w:rPr>
+            </w:pPr>
+            <w:r>
+              <w:rPr>
+                <w:rFonts w:hint="eastAsia"/>
+                <w:color w:val="000000"/>
+                <w:sz w:val="24"/>
+              </w:rPr>
+              <w:t>NO</w:t>
+            </w:r>
+          </w:p>
+        </w:tc>
+        <w:tc>
+          <w:tcPr>
+            <w:tcW w:w="2131" w:type="dxa"/>
+            <w:shd w:val="clear" w:color="auto" w:fill="auto"/>
+          </w:tcPr>
+          <w:p>
+            <w:pPr>
+              <w:jc w:val="center"/>
+              <w:rPr>
+                <w:color w:val="000000"/>
+                <w:sz w:val="24"/>
+              </w:rPr>
+            </w:pPr>
+            <w:r>
+              <w:rPr>
+                <w:rFonts w:hint="eastAsia"/>
+                <w:color w:val="000000"/>
+                <w:sz w:val="24"/>
+              </w:rPr>
+              <w:t>UNI</w:t>
+            </w:r>
+          </w:p>
+        </w:tc>
+      </w:tr>
+      <w:tr>
+        <w:trPr>
+          <w:jc w:val="center"/>
+        </w:trPr>
+        <w:tc>
+          <w:tcPr>
+            <w:tcW w:w="2130" w:type="dxa"/>
+            <w:shd w:val="clear" w:color="auto" w:fill="auto"/>
+          </w:tcPr>
+          <w:p>
+            <w:pPr>
+              <w:jc w:val="center"/>
+              <w:rPr>
+                <w:color w:val="000000"/>
+                <w:sz w:val="24"/>
+              </w:rPr>
+            </w:pPr>
+            <w:r>
+              <w:rPr>
+                <w:rFonts w:hint="eastAsia"/>
+                <w:color w:val="000000"/>
+                <w:sz w:val="24"/>
+              </w:rPr>
+              <w:t>email</w:t>
+            </w:r>
+          </w:p>
+        </w:tc>
+        <w:tc>
+          <w:tcPr>
+            <w:tcW w:w="2130" w:type="dxa"/>
+            <w:shd w:val="clear" w:color="auto" w:fill="auto"/>
+          </w:tcPr>
+          <w:p>
+            <w:pPr>
+              <w:jc w:val="center"/>
+              <w:rPr>
+                <w:color w:val="000000"/>
+                <w:sz w:val="24"/>
+              </w:rPr>
+            </w:pPr>
+            <w:r>
+              <w:rPr>
+                <w:rFonts w:hint="eastAsia"/>
+                <w:color w:val="000000"/>
+                <w:sz w:val="24"/>
+              </w:rPr>
+              <w:t>varchar(50)</w:t>
+            </w:r>
+          </w:p>
+        </w:tc>
+        <w:tc>
+          <w:tcPr>
+            <w:tcW w:w="2131" w:type="dxa"/>
+            <w:shd w:val="clear" w:color="auto" w:fill="auto"/>
+          </w:tcPr>
+          <w:p>
+            <w:pPr>
+              <w:jc w:val="center"/>
+              <w:rPr>
+                <w:color w:val="000000"/>
+                <w:sz w:val="24"/>
+              </w:rPr>
+            </w:pPr>
+            <w:r>
+              <w:rPr>
+                <w:rFonts w:hint="eastAsia"/>
+                <w:color w:val="000000"/>
+                <w:sz w:val="24"/>
+              </w:rPr>
+              <w:t>NO</w:t>
+            </w:r>
+          </w:p>
+        </w:tc>
+        <w:tc>
+          <w:tcPr>
+            <w:tcW w:w="2131" w:type="dxa"/>
+            <w:shd w:val="clear" w:color="auto" w:fill="auto"/>
+          </w:tcPr>
+          <w:p>
+            <w:pPr>
+              <w:jc w:val="center"/>
+              <w:rPr>
+                <w:color w:val="000000"/>
+                <w:sz w:val="24"/>
+              </w:rPr>
+            </w:pPr>
+          </w:p>
+        </w:tc>
+      </w:tr>
+      <w:tr>
+        <w:trPr>
+          <w:jc w:val="center"/>
+        </w:trPr>
+        <w:tc>
+          <w:tcPr>
+            <w:tcW w:w="2130" w:type="dxa"/>
+            <w:shd w:val="clear" w:color="auto" w:fill="auto"/>
+          </w:tcPr>
+          <w:p>
+            <w:pPr>
+              <w:jc w:val="center"/>
+              <w:rPr>
+                <w:color w:val="000000"/>
+                <w:sz w:val="24"/>
+              </w:rPr>
+            </w:pPr>
+            <w:r>
+              <w:rPr>
+                <w:rFonts w:hint="eastAsia"/>
+                <w:color w:val="000000"/>
+                <w:sz w:val="24"/>
+              </w:rPr>
+              <w:t>is_active</w:t>
+            </w:r>
+          </w:p>
+        </w:tc>
+        <w:tc>
+          <w:tcPr>
+            <w:tcW w:w="2130" w:type="dxa"/>
+            <w:shd w:val="clear" w:color="auto" w:fill="auto"/>
+          </w:tcPr>
+          <w:p>
+            <w:pPr>
+              <w:jc w:val="center"/>
+              <w:rPr>
+                <w:color w:val="000000"/>
+                <w:sz w:val="24"/>
+              </w:rPr>
+            </w:pPr>
+            <w:r>
+              <w:rPr>
+                <w:rFonts w:hint="eastAsia"/>
+                <w:color w:val="000000"/>
+                <w:sz w:val="24"/>
+              </w:rPr>
+              <w:t>varchar(50)</w:t>
+            </w:r>
+          </w:p>
+        </w:tc>
+        <w:tc>
+          <w:tcPr>
+            <w:tcW w:w="2131" w:type="dxa"/>
+            <w:shd w:val="clear" w:color="auto" w:fill="auto"/>
+          </w:tcPr>
+          <w:p>
+            <w:pPr>
+              <w:jc w:val="center"/>
+              <w:rPr>
+                <w:color w:val="000000"/>
+                <w:sz w:val="24"/>
+              </w:rPr>
+            </w:pPr>
+            <w:r>
+              <w:rPr>
+                <w:rFonts w:hint="eastAsia"/>
+                <w:color w:val="000000"/>
+                <w:sz w:val="24"/>
+              </w:rPr>
+              <w:t>NO</w:t>
+            </w:r>
+          </w:p>
+        </w:tc>
+        <w:tc>
+          <w:tcPr>
+            <w:tcW w:w="2131" w:type="dxa"/>
+            <w:shd w:val="clear" w:color="auto" w:fill="auto"/>
+          </w:tcPr>
+          <w:p>
+            <w:pPr>
+              <w:jc w:val="center"/>
+              <w:rPr>
+                <w:color w:val="000000"/>
+                <w:sz w:val="24"/>
+              </w:rPr>
+            </w:pPr>
+          </w:p>
+        </w:tc>
+      </w:tr>
+      <w:tr>
+        <w:trPr>
+          <w:jc w:val="center"/>
+        </w:trPr>
+        <w:tc>
+          <w:tcPr>
+            <w:tcW w:w="2130" w:type="dxa"/>
+            <w:shd w:val="clear" w:color="auto" w:fill="auto"/>
+          </w:tcPr>
+          <w:p>
+            <w:pPr>
+              <w:jc w:val="center"/>
+              <w:rPr>
+                <w:color w:val="000000"/>
+                <w:sz w:val="24"/>
+              </w:rPr>
+            </w:pPr>
+            <w:r>
+              <w:rPr>
+                <w:rFonts w:hint="eastAsia"/>
+                <w:color w:val="000000"/>
+                <w:sz w:val="24"/>
+              </w:rPr>
+              <w:t>date_join</w:t>
+            </w:r>
+          </w:p>
+        </w:tc>
+        <w:tc>
+          <w:tcPr>
+            <w:tcW w:w="2130" w:type="dxa"/>
+            <w:shd w:val="clear" w:color="auto" w:fill="auto"/>
+          </w:tcPr>
+          <w:p>
+            <w:pPr>
+              <w:jc w:val="center"/>
+              <w:rPr>
+                <w:color w:val="000000"/>
+                <w:sz w:val="24"/>
+              </w:rPr>
+            </w:pPr>
+            <w:r>
+              <w:rPr>
+                <w:rFonts w:hint="eastAsia"/>
+                <w:color w:val="000000"/>
+                <w:sz w:val="24"/>
+              </w:rPr>
+              <w:t>varchar(50)</w:t>
+            </w:r>
+          </w:p>
+        </w:tc>
+        <w:tc>
+          <w:tcPr>
+            <w:tcW w:w="2131" w:type="dxa"/>
+            <w:shd w:val="clear" w:color="auto" w:fill="auto"/>
+          </w:tcPr>
+          <w:p>
+            <w:pPr>
+              <w:jc w:val="center"/>
+              <w:rPr>
+                <w:color w:val="000000"/>
+                <w:sz w:val="24"/>
+              </w:rPr>
+            </w:pPr>
+            <w:r>
+              <w:rPr>
+                <w:rFonts w:hint="eastAsia"/>
+                <w:color w:val="000000"/>
+                <w:sz w:val="24"/>
+              </w:rPr>
+              <w:t>NO</w:t>
+            </w:r>
+          </w:p>
+        </w:tc>
+        <w:tc>
+          <w:tcPr>
+            <w:tcW w:w="2131" w:type="dxa"/>
+            <w:shd w:val="clear" w:color="auto" w:fill="auto"/>
+          </w:tcPr>
+          <w:p>
+            <w:pPr>
+              <w:jc w:val="center"/>
+              <w:rPr>
+                <w:color w:val="000000"/>
+                <w:sz w:val="24"/>
+              </w:rPr>
+            </w:pPr>
+          </w:p>
+        </w:tc>
+      </w:tr>
+      <w:tr>
+        <w:trPr>
+          <w:jc w:val="center"/>
+        </w:trPr>
+        <w:tc>
+          <w:tcPr>
+            <w:tcW w:w="2130" w:type="dxa"/>
+            <w:shd w:val="clear" w:color="auto" w:fill="auto"/>
+          </w:tcPr>
+          <w:p>
+            <w:pPr>
+              <w:jc w:val="center"/>
+              <w:rPr>
+                <w:color w:val="000000"/>
+                <w:sz w:val="24"/>
+              </w:rPr>
+            </w:pPr>
+            <w:r>
+              <w:rPr>
+                <w:rFonts w:hint="eastAsia"/>
+                <w:color w:val="000000"/>
+                <w:sz w:val="24"/>
+              </w:rPr>
+              <w:t>mobile</w:t>
+            </w:r>
+          </w:p>
+        </w:tc>
+        <w:tc>
+          <w:tcPr>
+            <w:tcW w:w="2130" w:type="dxa"/>
+            <w:shd w:val="clear" w:color="auto" w:fill="auto"/>
+          </w:tcPr>
+          <w:p>
+            <w:pPr>
+              <w:jc w:val="center"/>
+              <w:rPr>
+                <w:color w:val="000000"/>
+                <w:sz w:val="24"/>
+              </w:rPr>
+            </w:pPr>
+            <w:r>
+              <w:rPr>
+                <w:rFonts w:hint="eastAsia"/>
+                <w:color w:val="000000"/>
+                <w:sz w:val="24"/>
+              </w:rPr>
+              <w:t>varchar(500)</w:t>
+            </w:r>
+          </w:p>
+        </w:tc>
+        <w:tc>
+          <w:tcPr>
+            <w:tcW w:w="2131" w:type="dxa"/>
+            <w:shd w:val="clear" w:color="auto" w:fill="auto"/>
+          </w:tcPr>
+          <w:p>
+            <w:pPr>
+              <w:jc w:val="center"/>
+              <w:rPr>
+                <w:color w:val="000000"/>
+                <w:sz w:val="24"/>
+              </w:rPr>
+            </w:pPr>
+            <w:r>
+              <w:rPr>
+                <w:rFonts w:hint="eastAsia"/>
+                <w:color w:val="000000"/>
+                <w:sz w:val="24"/>
+              </w:rPr>
+              <w:t>NO</w:t>
+            </w:r>
+          </w:p>
+        </w:tc>
+        <w:tc>
+          <w:tcPr>
+            <w:tcW w:w="2131" w:type="dxa"/>
+            <w:shd w:val="clear" w:color="auto" w:fill="auto"/>
+          </w:tcPr>
+          <w:p>
+            <w:pPr>
+              <w:jc w:val="center"/>
+              <w:rPr>
+                <w:color w:val="000000"/>
+                <w:sz w:val="24"/>
+              </w:rPr>
+            </w:pPr>
+            <w:r>
+              <w:rPr>
+                <w:rFonts w:hint="eastAsia"/>
+                <w:color w:val="000000"/>
+                <w:sz w:val="24"/>
+              </w:rPr>
+              <w:t>UNI</w:t>
+            </w:r>
+          </w:p>
+        </w:tc>
+      </w:tr>
+    </w:tbl>
     <w:p>
       <w:pPr>
-        <w:rPr>
-          <w:i/>
-          <w:color w:val="0070C0"/>
+        <w:jc w:val="center"/>
+        <w:rPr>
+          <w:rFonts w:ascii="黑体" w:eastAsia="黑体" w:hAnsi="黑体"/>
+          <w:color w:val="000000"/>
+          <w:szCs w:val="21"/>
+        </w:rPr>
+      </w:pPr>
+      <w:r>
+        <w:rPr>
+          <w:rFonts w:ascii="黑体" w:eastAsia="黑体" w:hAnsi="黑体" w:hint="eastAsia"/>
+          <w:color w:val="000000"/>
+          <w:szCs w:val="21"/>
+        </w:rPr>
+        <w:lastRenderedPageBreak/>
+        <w:t>表2-3</w:t>
+      </w:r>
+      <w:r>
+        <w:rPr>
+          <w:rFonts w:ascii="黑体" w:eastAsia="黑体" w:hAnsi="黑体"/>
+          <w:color w:val="000000"/>
+          <w:szCs w:val="21"/>
+        </w:rPr>
+        <w:t xml:space="preserve">  </w:t>
+      </w:r>
+      <w:r>
+        <w:rPr>
+          <w:rFonts w:ascii="黑体" w:eastAsia="黑体" w:hAnsi="黑体" w:hint="eastAsia"/>
+          <w:color w:val="000000"/>
+          <w:szCs w:val="21"/>
+        </w:rPr>
+        <w:t>评论数据字典表</w:t>
+      </w:r>
+    </w:p>
+    <w:tbl>
+      <w:tblPr>
+        <w:tblW w:w="0" w:type="auto"/>
+        <w:jc w:val="center"/>
+        <w:tblBorders>
+          <w:top w:val="single" w:sz="4" w:space="0" w:color="auto"/>
+          <w:bottom w:val="single" w:sz="4" w:space="0" w:color="auto"/>
+          <w:insideH w:val="single" w:sz="4" w:space="0" w:color="auto"/>
+          <w:insideV w:val="single" w:sz="4" w:space="0" w:color="auto"/>
+        </w:tblBorders>
+        <w:tblLook w:val="04A0" w:firstRow="1" w:lastRow="0" w:firstColumn="1" w:lastColumn="0" w:noHBand="0" w:noVBand="1"/>
+      </w:tblPr>
+      <w:tblGrid>
+        <w:gridCol w:w="2130"/>
+        <w:gridCol w:w="2130"/>
+        <w:gridCol w:w="2131"/>
+        <w:gridCol w:w="2131"/>
+      </w:tblGrid>
+      <w:tr>
+        <w:trPr>
+          <w:jc w:val="center"/>
+        </w:trPr>
+        <w:tc>
+          <w:tcPr>
+            <w:tcW w:w="2130" w:type="dxa"/>
+            <w:shd w:val="clear" w:color="auto" w:fill="auto"/>
+          </w:tcPr>
+          <w:p>
+            <w:pPr>
+              <w:jc w:val="center"/>
+              <w:rPr>
+                <w:color w:val="000000"/>
+                <w:sz w:val="24"/>
+              </w:rPr>
+            </w:pPr>
+            <w:r>
+              <w:rPr>
+                <w:rFonts w:hint="eastAsia"/>
+                <w:color w:val="000000"/>
+                <w:sz w:val="24"/>
+              </w:rPr>
+              <w:t>Filed</w:t>
+            </w:r>
+          </w:p>
+        </w:tc>
+        <w:tc>
+          <w:tcPr>
+            <w:tcW w:w="2130" w:type="dxa"/>
+            <w:shd w:val="clear" w:color="auto" w:fill="auto"/>
+          </w:tcPr>
+          <w:p>
+            <w:pPr>
+              <w:jc w:val="center"/>
+              <w:rPr>
+                <w:color w:val="000000"/>
+                <w:sz w:val="24"/>
+              </w:rPr>
+            </w:pPr>
+            <w:r>
+              <w:rPr>
+                <w:rFonts w:hint="eastAsia"/>
+                <w:color w:val="000000"/>
+                <w:sz w:val="24"/>
+              </w:rPr>
+              <w:t>Type</w:t>
+            </w:r>
+          </w:p>
+        </w:tc>
+        <w:tc>
+          <w:tcPr>
+            <w:tcW w:w="2131" w:type="dxa"/>
+            <w:shd w:val="clear" w:color="auto" w:fill="auto"/>
+          </w:tcPr>
+          <w:p>
+            <w:pPr>
+              <w:jc w:val="center"/>
+              <w:rPr>
+                <w:color w:val="000000"/>
+                <w:sz w:val="24"/>
+              </w:rPr>
+            </w:pPr>
+            <w:r>
+              <w:rPr>
+                <w:rFonts w:hint="eastAsia"/>
+                <w:color w:val="000000"/>
+                <w:sz w:val="24"/>
+              </w:rPr>
+              <w:t>Null</w:t>
+            </w:r>
+          </w:p>
+        </w:tc>
+        <w:tc>
+          <w:tcPr>
+            <w:tcW w:w="2131" w:type="dxa"/>
+            <w:shd w:val="clear" w:color="auto" w:fill="auto"/>
+          </w:tcPr>
+          <w:p>
+            <w:pPr>
+              <w:jc w:val="center"/>
+              <w:rPr>
+                <w:color w:val="000000"/>
+                <w:sz w:val="24"/>
+              </w:rPr>
+            </w:pPr>
+            <w:r>
+              <w:rPr>
+                <w:rFonts w:hint="eastAsia"/>
+                <w:color w:val="000000"/>
+                <w:sz w:val="24"/>
+              </w:rPr>
+              <w:t>Key</w:t>
+            </w:r>
+          </w:p>
+        </w:tc>
+      </w:tr>
+      <w:tr>
+        <w:trPr>
+          <w:jc w:val="center"/>
+        </w:trPr>
+        <w:tc>
+          <w:tcPr>
+            <w:tcW w:w="2130" w:type="dxa"/>
+            <w:shd w:val="clear" w:color="auto" w:fill="auto"/>
+          </w:tcPr>
+          <w:p>
+            <w:pPr>
+              <w:jc w:val="center"/>
+              <w:rPr>
+                <w:color w:val="000000"/>
+                <w:sz w:val="24"/>
+              </w:rPr>
+            </w:pPr>
+            <w:r>
+              <w:rPr>
+                <w:rFonts w:hint="eastAsia"/>
+                <w:color w:val="000000"/>
+                <w:sz w:val="24"/>
+              </w:rPr>
+              <w:t>comment_id</w:t>
+            </w:r>
+          </w:p>
+        </w:tc>
+        <w:tc>
+          <w:tcPr>
+            <w:tcW w:w="2130" w:type="dxa"/>
+            <w:shd w:val="clear" w:color="auto" w:fill="auto"/>
+          </w:tcPr>
+          <w:p>
+            <w:pPr>
+              <w:jc w:val="center"/>
+              <w:rPr>
+                <w:color w:val="000000"/>
+                <w:sz w:val="24"/>
+              </w:rPr>
+            </w:pPr>
+            <w:r>
+              <w:rPr>
+                <w:rFonts w:hint="eastAsia"/>
+                <w:color w:val="000000"/>
+                <w:sz w:val="24"/>
+              </w:rPr>
+              <w:t>int(10)</w:t>
+            </w:r>
+          </w:p>
+        </w:tc>
+        <w:tc>
+          <w:tcPr>
+            <w:tcW w:w="2131" w:type="dxa"/>
+            <w:shd w:val="clear" w:color="auto" w:fill="auto"/>
+          </w:tcPr>
+          <w:p>
+            <w:pPr>
+              <w:jc w:val="center"/>
+              <w:rPr>
+                <w:color w:val="000000"/>
+                <w:sz w:val="24"/>
+              </w:rPr>
+            </w:pPr>
+            <w:r>
+              <w:rPr>
+                <w:rFonts w:hint="eastAsia"/>
+                <w:color w:val="000000"/>
+                <w:sz w:val="24"/>
+              </w:rPr>
+              <w:t>NO</w:t>
+            </w:r>
+          </w:p>
+        </w:tc>
+        <w:tc>
+          <w:tcPr>
+            <w:tcW w:w="2131" w:type="dxa"/>
+            <w:shd w:val="clear" w:color="auto" w:fill="auto"/>
+          </w:tcPr>
+          <w:p>
+            <w:pPr>
+              <w:jc w:val="center"/>
+              <w:rPr>
+                <w:color w:val="000000"/>
+                <w:sz w:val="24"/>
+              </w:rPr>
+            </w:pPr>
+            <w:r>
+              <w:rPr>
+                <w:rFonts w:hint="eastAsia"/>
+                <w:color w:val="000000"/>
+                <w:sz w:val="24"/>
+              </w:rPr>
+              <w:t>PRI</w:t>
+            </w:r>
+          </w:p>
+        </w:tc>
+      </w:tr>
+      <w:tr>
+        <w:trPr>
+          <w:jc w:val="center"/>
+        </w:trPr>
+        <w:tc>
+          <w:tcPr>
+            <w:tcW w:w="2130" w:type="dxa"/>
+            <w:shd w:val="clear" w:color="auto" w:fill="auto"/>
+          </w:tcPr>
+          <w:p>
+            <w:pPr>
+              <w:jc w:val="center"/>
+              <w:rPr>
+                <w:color w:val="000000"/>
+                <w:sz w:val="24"/>
+              </w:rPr>
+            </w:pPr>
+            <w:r>
+              <w:rPr>
+                <w:rFonts w:hint="eastAsia"/>
+                <w:color w:val="000000"/>
+                <w:sz w:val="24"/>
+              </w:rPr>
+              <w:t>comment_text</w:t>
+            </w:r>
+          </w:p>
+        </w:tc>
+        <w:tc>
+          <w:tcPr>
+            <w:tcW w:w="2130" w:type="dxa"/>
+            <w:shd w:val="clear" w:color="auto" w:fill="auto"/>
+          </w:tcPr>
+          <w:p>
+            <w:pPr>
+              <w:jc w:val="center"/>
+              <w:rPr>
+                <w:color w:val="000000"/>
+                <w:sz w:val="24"/>
+              </w:rPr>
+            </w:pPr>
+            <w:r>
+              <w:rPr>
+                <w:rFonts w:hint="eastAsia"/>
+                <w:color w:val="000000"/>
+                <w:sz w:val="24"/>
+              </w:rPr>
+              <w:t>varchar(500)</w:t>
+            </w:r>
+          </w:p>
+        </w:tc>
+        <w:tc>
+          <w:tcPr>
+            <w:tcW w:w="2131" w:type="dxa"/>
+            <w:shd w:val="clear" w:color="auto" w:fill="auto"/>
+          </w:tcPr>
+          <w:p>
+            <w:pPr>
+              <w:jc w:val="center"/>
+              <w:rPr>
+                <w:color w:val="000000"/>
+                <w:sz w:val="24"/>
+              </w:rPr>
+            </w:pPr>
+            <w:r>
+              <w:rPr>
+                <w:rFonts w:hint="eastAsia"/>
+                <w:color w:val="000000"/>
+                <w:sz w:val="24"/>
+              </w:rPr>
+              <w:t>NO</w:t>
+            </w:r>
+          </w:p>
+        </w:tc>
+        <w:tc>
+          <w:tcPr>
+            <w:tcW w:w="2131" w:type="dxa"/>
+            <w:shd w:val="clear" w:color="auto" w:fill="auto"/>
+          </w:tcPr>
+          <w:p>
+            <w:pPr>
+              <w:jc w:val="center"/>
+              <w:rPr>
+                <w:color w:val="000000"/>
+                <w:sz w:val="24"/>
+              </w:rPr>
+            </w:pPr>
+          </w:p>
+        </w:tc>
+      </w:tr>
+      <w:tr>
+        <w:trPr>
+          <w:jc w:val="center"/>
+        </w:trPr>
+        <w:tc>
+          <w:tcPr>
+            <w:tcW w:w="2130" w:type="dxa"/>
+            <w:shd w:val="clear" w:color="auto" w:fill="auto"/>
+          </w:tcPr>
+          <w:p>
+            <w:pPr>
+              <w:jc w:val="center"/>
+              <w:rPr>
+                <w:color w:val="000000"/>
+                <w:sz w:val="24"/>
+              </w:rPr>
+            </w:pPr>
+            <w:r>
+              <w:rPr>
+                <w:rFonts w:hint="eastAsia"/>
+                <w:color w:val="000000"/>
+                <w:sz w:val="24"/>
+              </w:rPr>
+              <w:t>comment_user</w:t>
+            </w:r>
+          </w:p>
+        </w:tc>
+        <w:tc>
+          <w:tcPr>
+            <w:tcW w:w="2130" w:type="dxa"/>
+            <w:shd w:val="clear" w:color="auto" w:fill="auto"/>
+          </w:tcPr>
+          <w:p>
+            <w:pPr>
+              <w:jc w:val="center"/>
+              <w:rPr>
+                <w:color w:val="000000"/>
+                <w:sz w:val="24"/>
+              </w:rPr>
+            </w:pPr>
+            <w:r>
+              <w:rPr>
+                <w:rFonts w:hint="eastAsia"/>
+                <w:color w:val="000000"/>
+                <w:sz w:val="24"/>
+              </w:rPr>
+              <w:t>varchar(50)</w:t>
+            </w:r>
+          </w:p>
+        </w:tc>
+        <w:tc>
+          <w:tcPr>
+            <w:tcW w:w="2131" w:type="dxa"/>
+            <w:shd w:val="clear" w:color="auto" w:fill="auto"/>
+          </w:tcPr>
+          <w:p>
+            <w:pPr>
+              <w:jc w:val="center"/>
+              <w:rPr>
+                <w:color w:val="000000"/>
+                <w:sz w:val="24"/>
+              </w:rPr>
+            </w:pPr>
+            <w:r>
+              <w:rPr>
+                <w:rFonts w:hint="eastAsia"/>
+                <w:color w:val="000000"/>
+                <w:sz w:val="24"/>
+              </w:rPr>
+              <w:t>NO</w:t>
+            </w:r>
+          </w:p>
+        </w:tc>
+        <w:tc>
+          <w:tcPr>
+            <w:tcW w:w="2131" w:type="dxa"/>
+            <w:shd w:val="clear" w:color="auto" w:fill="auto"/>
+          </w:tcPr>
+          <w:p>
+            <w:pPr>
+              <w:jc w:val="center"/>
+              <w:rPr>
+                <w:color w:val="000000"/>
+                <w:sz w:val="24"/>
+              </w:rPr>
+            </w:pPr>
+          </w:p>
+        </w:tc>
+      </w:tr>
+      <w:tr>
+        <w:trPr>
+          <w:jc w:val="center"/>
+        </w:trPr>
+        <w:tc>
+          <w:tcPr>
+            <w:tcW w:w="2130" w:type="dxa"/>
+            <w:shd w:val="clear" w:color="auto" w:fill="auto"/>
+          </w:tcPr>
+          <w:p>
+            <w:pPr>
+              <w:jc w:val="center"/>
+              <w:rPr>
+                <w:color w:val="000000"/>
+                <w:sz w:val="24"/>
+              </w:rPr>
+            </w:pPr>
+            <w:r>
+              <w:rPr>
+                <w:rFonts w:hint="eastAsia"/>
+                <w:color w:val="000000"/>
+                <w:sz w:val="24"/>
+              </w:rPr>
+              <w:t>comment_date</w:t>
+            </w:r>
+          </w:p>
+        </w:tc>
+        <w:tc>
+          <w:tcPr>
+            <w:tcW w:w="2130" w:type="dxa"/>
+            <w:shd w:val="clear" w:color="auto" w:fill="auto"/>
+          </w:tcPr>
+          <w:p>
+            <w:pPr>
+              <w:jc w:val="center"/>
+              <w:rPr>
+                <w:color w:val="000000"/>
+                <w:sz w:val="24"/>
+              </w:rPr>
+            </w:pPr>
+            <w:r>
+              <w:rPr>
+                <w:rFonts w:hint="eastAsia"/>
+                <w:color w:val="000000"/>
+                <w:sz w:val="24"/>
+              </w:rPr>
+              <w:t>varchar(50)</w:t>
+            </w:r>
+          </w:p>
+        </w:tc>
+        <w:tc>
+          <w:tcPr>
+            <w:tcW w:w="2131" w:type="dxa"/>
+            <w:shd w:val="clear" w:color="auto" w:fill="auto"/>
+          </w:tcPr>
+          <w:p>
+            <w:pPr>
+              <w:jc w:val="center"/>
+              <w:rPr>
+                <w:color w:val="000000"/>
+                <w:sz w:val="24"/>
+              </w:rPr>
+            </w:pPr>
+            <w:r>
+              <w:rPr>
+                <w:rFonts w:hint="eastAsia"/>
+                <w:color w:val="000000"/>
+                <w:sz w:val="24"/>
+              </w:rPr>
+              <w:t>NO</w:t>
+            </w:r>
+          </w:p>
+        </w:tc>
+        <w:tc>
+          <w:tcPr>
+            <w:tcW w:w="2131" w:type="dxa"/>
+            <w:shd w:val="clear" w:color="auto" w:fill="auto"/>
+          </w:tcPr>
+          <w:p>
+            <w:pPr>
+              <w:jc w:val="center"/>
+              <w:rPr>
+                <w:color w:val="000000"/>
+                <w:sz w:val="24"/>
+              </w:rPr>
+            </w:pPr>
+          </w:p>
+        </w:tc>
+      </w:tr>
+      <w:tr>
+        <w:trPr>
+          <w:jc w:val="center"/>
+        </w:trPr>
+        <w:tc>
+          <w:tcPr>
+            <w:tcW w:w="2130" w:type="dxa"/>
+            <w:shd w:val="clear" w:color="auto" w:fill="auto"/>
+          </w:tcPr>
+          <w:p>
+            <w:pPr>
+              <w:jc w:val="center"/>
+              <w:rPr>
+                <w:color w:val="000000"/>
+                <w:sz w:val="24"/>
+              </w:rPr>
+            </w:pPr>
+            <w:r>
+              <w:rPr>
+                <w:rFonts w:hint="eastAsia"/>
+                <w:color w:val="000000"/>
+                <w:sz w:val="24"/>
+              </w:rPr>
+              <w:t>song_id</w:t>
+            </w:r>
+          </w:p>
+        </w:tc>
+        <w:tc>
+          <w:tcPr>
+            <w:tcW w:w="2130" w:type="dxa"/>
+            <w:shd w:val="clear" w:color="auto" w:fill="auto"/>
+          </w:tcPr>
+          <w:p>
+            <w:pPr>
+              <w:jc w:val="center"/>
+              <w:rPr>
+                <w:color w:val="000000"/>
+                <w:sz w:val="24"/>
+              </w:rPr>
+            </w:pPr>
+            <w:r>
+              <w:rPr>
+                <w:rFonts w:hint="eastAsia"/>
+                <w:color w:val="000000"/>
+                <w:sz w:val="24"/>
+              </w:rPr>
+              <w:t>int(10)</w:t>
+            </w:r>
+          </w:p>
+        </w:tc>
+        <w:tc>
+          <w:tcPr>
+            <w:tcW w:w="2131" w:type="dxa"/>
+            <w:shd w:val="clear" w:color="auto" w:fill="auto"/>
+          </w:tcPr>
+          <w:p>
+            <w:pPr>
+              <w:jc w:val="center"/>
+              <w:rPr>
+                <w:color w:val="000000"/>
+                <w:sz w:val="24"/>
+              </w:rPr>
+            </w:pPr>
+            <w:r>
+              <w:rPr>
+                <w:rFonts w:hint="eastAsia"/>
+                <w:color w:val="000000"/>
+                <w:sz w:val="24"/>
+              </w:rPr>
+              <w:t>NO</w:t>
+            </w:r>
+          </w:p>
+        </w:tc>
+        <w:tc>
+          <w:tcPr>
+            <w:tcW w:w="2131" w:type="dxa"/>
+            <w:shd w:val="clear" w:color="auto" w:fill="auto"/>
+          </w:tcPr>
+          <w:p>
+            <w:pPr>
+              <w:jc w:val="center"/>
+              <w:rPr>
+                <w:color w:val="000000"/>
+                <w:sz w:val="24"/>
+              </w:rPr>
+            </w:pPr>
+          </w:p>
+        </w:tc>
+      </w:tr>
+    </w:tbl>
+    <w:p>
+      <w:pPr>
+        <w:jc w:val="center"/>
+        <w:rPr>
+          <w:color w:val="000000"/>
           <w:sz w:val="24"/>
         </w:rPr>
       </w:pPr>
-      <w:r>
-        <w:rPr>
-          <w:rFonts w:hint="eastAsia"/>
-          <w:i/>
-          <w:color w:val="0070C0"/>
-          <w:sz w:val="24"/>
-        </w:rPr>
-        <w:t>提供自己功能模块的任务计划燃尽图</w:t>
-      </w:r>
     </w:p>
     <w:p>
       <w:pPr>
         <w:jc w:val="center"/>
+        <w:rPr>
+          <w:rFonts w:hint="eastAsia"/>
+          <w:color w:val="000000"/>
+          <w:sz w:val="24"/>
+        </w:rPr>
       </w:pPr>
+    </w:p>
+    <w:p>
+      <w:pPr>
+        <w:jc w:val="center"/>
+        <w:rPr>
+          <w:rFonts w:ascii="黑体" w:eastAsia="黑体" w:hAnsi="黑体"/>
+          <w:color w:val="000000"/>
+          <w:szCs w:val="21"/>
+        </w:rPr>
+      </w:pPr>
+      <w:r>
+        <w:rPr>
+          <w:rFonts w:ascii="黑体" w:eastAsia="黑体" w:hAnsi="黑体" w:hint="eastAsia"/>
+          <w:color w:val="000000"/>
+          <w:szCs w:val="21"/>
+        </w:rPr>
+        <w:t>表2-4</w:t>
+      </w:r>
+      <w:r>
+        <w:rPr>
+          <w:rFonts w:ascii="黑体" w:eastAsia="黑体" w:hAnsi="黑体"/>
+          <w:color w:val="000000"/>
+          <w:szCs w:val="21"/>
+        </w:rPr>
+        <w:t xml:space="preserve">  </w:t>
+      </w:r>
+      <w:r>
+        <w:rPr>
+          <w:rFonts w:ascii="黑体" w:eastAsia="黑体" w:hAnsi="黑体" w:hint="eastAsia"/>
+          <w:color w:val="000000"/>
+          <w:szCs w:val="21"/>
+        </w:rPr>
+        <w:t>标签数据字典表</w:t>
+      </w:r>
+    </w:p>
+    <w:tbl>
+      <w:tblPr>
+        <w:tblW w:w="0" w:type="auto"/>
+        <w:jc w:val="center"/>
+        <w:tblBorders>
+          <w:top w:val="single" w:sz="4" w:space="0" w:color="auto"/>
+          <w:bottom w:val="single" w:sz="4" w:space="0" w:color="auto"/>
+          <w:insideH w:val="single" w:sz="4" w:space="0" w:color="auto"/>
+          <w:insideV w:val="single" w:sz="4" w:space="0" w:color="auto"/>
+        </w:tblBorders>
+        <w:tblLook w:val="04A0" w:firstRow="1" w:lastRow="0" w:firstColumn="1" w:lastColumn="0" w:noHBand="0" w:noVBand="1"/>
+      </w:tblPr>
+      <w:tblGrid>
+        <w:gridCol w:w="2130"/>
+        <w:gridCol w:w="2130"/>
+        <w:gridCol w:w="2131"/>
+        <w:gridCol w:w="2131"/>
+      </w:tblGrid>
+      <w:tr>
+        <w:trPr>
+          <w:jc w:val="center"/>
+        </w:trPr>
+        <w:tc>
+          <w:tcPr>
+            <w:tcW w:w="2130" w:type="dxa"/>
+            <w:shd w:val="clear" w:color="auto" w:fill="auto"/>
+          </w:tcPr>
+          <w:p>
+            <w:pPr>
+              <w:jc w:val="center"/>
+              <w:rPr>
+                <w:color w:val="000000"/>
+                <w:sz w:val="24"/>
+              </w:rPr>
+            </w:pPr>
+            <w:r>
+              <w:rPr>
+                <w:rFonts w:hint="eastAsia"/>
+                <w:color w:val="000000"/>
+                <w:sz w:val="24"/>
+              </w:rPr>
+              <w:t>Filed</w:t>
+            </w:r>
+          </w:p>
+        </w:tc>
+        <w:tc>
+          <w:tcPr>
+            <w:tcW w:w="2130" w:type="dxa"/>
+            <w:shd w:val="clear" w:color="auto" w:fill="auto"/>
+          </w:tcPr>
+          <w:p>
+            <w:pPr>
+              <w:jc w:val="center"/>
+              <w:rPr>
+                <w:color w:val="000000"/>
+                <w:sz w:val="24"/>
+              </w:rPr>
+            </w:pPr>
+            <w:r>
+              <w:rPr>
+                <w:rFonts w:hint="eastAsia"/>
+                <w:color w:val="000000"/>
+                <w:sz w:val="24"/>
+              </w:rPr>
+              <w:t>Type</w:t>
+            </w:r>
+          </w:p>
+        </w:tc>
+        <w:tc>
+          <w:tcPr>
+            <w:tcW w:w="2131" w:type="dxa"/>
+            <w:shd w:val="clear" w:color="auto" w:fill="auto"/>
+          </w:tcPr>
+          <w:p>
+            <w:pPr>
+              <w:jc w:val="center"/>
+              <w:rPr>
+                <w:color w:val="000000"/>
+                <w:sz w:val="24"/>
+              </w:rPr>
+            </w:pPr>
+            <w:r>
+              <w:rPr>
+                <w:rFonts w:hint="eastAsia"/>
+                <w:color w:val="000000"/>
+                <w:sz w:val="24"/>
+              </w:rPr>
+              <w:t>Null</w:t>
+            </w:r>
+          </w:p>
+        </w:tc>
+        <w:tc>
+          <w:tcPr>
+            <w:tcW w:w="2131" w:type="dxa"/>
+            <w:shd w:val="clear" w:color="auto" w:fill="auto"/>
+          </w:tcPr>
+          <w:p>
+            <w:pPr>
+              <w:jc w:val="center"/>
+              <w:rPr>
+                <w:color w:val="000000"/>
+                <w:sz w:val="24"/>
+              </w:rPr>
+            </w:pPr>
+            <w:r>
+              <w:rPr>
+                <w:rFonts w:hint="eastAsia"/>
+                <w:color w:val="000000"/>
+                <w:sz w:val="24"/>
+              </w:rPr>
+              <w:t>Key</w:t>
+            </w:r>
+          </w:p>
+        </w:tc>
+      </w:tr>
+      <w:tr>
+        <w:trPr>
+          <w:jc w:val="center"/>
+        </w:trPr>
+        <w:tc>
+          <w:tcPr>
+            <w:tcW w:w="2130" w:type="dxa"/>
+            <w:shd w:val="clear" w:color="auto" w:fill="auto"/>
+          </w:tcPr>
+          <w:p>
+            <w:pPr>
+              <w:jc w:val="center"/>
+              <w:rPr>
+                <w:color w:val="000000"/>
+                <w:sz w:val="24"/>
+              </w:rPr>
+            </w:pPr>
+            <w:r>
+              <w:rPr>
+                <w:rFonts w:hint="eastAsia"/>
+                <w:color w:val="000000"/>
+                <w:sz w:val="24"/>
+              </w:rPr>
+              <w:t>label_id</w:t>
+            </w:r>
+          </w:p>
+        </w:tc>
+        <w:tc>
+          <w:tcPr>
+            <w:tcW w:w="2130" w:type="dxa"/>
+            <w:shd w:val="clear" w:color="auto" w:fill="auto"/>
+          </w:tcPr>
+          <w:p>
+            <w:pPr>
+              <w:jc w:val="center"/>
+              <w:rPr>
+                <w:color w:val="000000"/>
+                <w:sz w:val="24"/>
+              </w:rPr>
+            </w:pPr>
+            <w:r>
+              <w:rPr>
+                <w:rFonts w:hint="eastAsia"/>
+                <w:color w:val="000000"/>
+                <w:sz w:val="24"/>
+              </w:rPr>
+              <w:t>int(10)</w:t>
+            </w:r>
+          </w:p>
+        </w:tc>
+        <w:tc>
+          <w:tcPr>
+            <w:tcW w:w="2131" w:type="dxa"/>
+            <w:shd w:val="clear" w:color="auto" w:fill="auto"/>
+          </w:tcPr>
+          <w:p>
+            <w:pPr>
+              <w:jc w:val="center"/>
+              <w:rPr>
+                <w:color w:val="000000"/>
+                <w:sz w:val="24"/>
+              </w:rPr>
+            </w:pPr>
+            <w:r>
+              <w:rPr>
+                <w:rFonts w:hint="eastAsia"/>
+                <w:color w:val="000000"/>
+                <w:sz w:val="24"/>
+              </w:rPr>
+              <w:t>NO</w:t>
+            </w:r>
+          </w:p>
+        </w:tc>
+        <w:tc>
+          <w:tcPr>
+            <w:tcW w:w="2131" w:type="dxa"/>
+            <w:shd w:val="clear" w:color="auto" w:fill="auto"/>
+          </w:tcPr>
+          <w:p>
+            <w:pPr>
+              <w:jc w:val="center"/>
+              <w:rPr>
+                <w:color w:val="000000"/>
+                <w:sz w:val="24"/>
+              </w:rPr>
+            </w:pPr>
+            <w:r>
+              <w:rPr>
+                <w:rFonts w:hint="eastAsia"/>
+                <w:color w:val="000000"/>
+                <w:sz w:val="24"/>
+              </w:rPr>
+              <w:t>PRI</w:t>
+            </w:r>
+          </w:p>
+        </w:tc>
+      </w:tr>
+      <w:tr>
+        <w:trPr>
+          <w:jc w:val="center"/>
+        </w:trPr>
+        <w:tc>
+          <w:tcPr>
+            <w:tcW w:w="2130" w:type="dxa"/>
+            <w:shd w:val="clear" w:color="auto" w:fill="auto"/>
+          </w:tcPr>
+          <w:p>
+            <w:pPr>
+              <w:jc w:val="center"/>
+              <w:rPr>
+                <w:color w:val="000000"/>
+                <w:sz w:val="24"/>
+              </w:rPr>
+            </w:pPr>
+            <w:r>
+              <w:rPr>
+                <w:rFonts w:hint="eastAsia"/>
+                <w:color w:val="000000"/>
+                <w:sz w:val="24"/>
+              </w:rPr>
+              <w:t>label_name</w:t>
+            </w:r>
+          </w:p>
+        </w:tc>
+        <w:tc>
+          <w:tcPr>
+            <w:tcW w:w="2130" w:type="dxa"/>
+            <w:shd w:val="clear" w:color="auto" w:fill="auto"/>
+          </w:tcPr>
+          <w:p>
+            <w:pPr>
+              <w:jc w:val="center"/>
+              <w:rPr>
+                <w:color w:val="000000"/>
+                <w:sz w:val="24"/>
+              </w:rPr>
+            </w:pPr>
+            <w:r>
+              <w:rPr>
+                <w:rFonts w:hint="eastAsia"/>
+                <w:color w:val="000000"/>
+                <w:sz w:val="24"/>
+              </w:rPr>
+              <w:t>varchar(10)</w:t>
+            </w:r>
+          </w:p>
+        </w:tc>
+        <w:tc>
+          <w:tcPr>
+            <w:tcW w:w="2131" w:type="dxa"/>
+            <w:shd w:val="clear" w:color="auto" w:fill="auto"/>
+          </w:tcPr>
+          <w:p>
+            <w:pPr>
+              <w:jc w:val="center"/>
+              <w:rPr>
+                <w:color w:val="000000"/>
+                <w:sz w:val="24"/>
+              </w:rPr>
+            </w:pPr>
+            <w:r>
+              <w:rPr>
+                <w:rFonts w:hint="eastAsia"/>
+                <w:color w:val="000000"/>
+                <w:sz w:val="24"/>
+              </w:rPr>
+              <w:t>NO</w:t>
+            </w:r>
+          </w:p>
+        </w:tc>
+        <w:tc>
+          <w:tcPr>
+            <w:tcW w:w="2131" w:type="dxa"/>
+            <w:shd w:val="clear" w:color="auto" w:fill="auto"/>
+          </w:tcPr>
+          <w:p>
+            <w:pPr>
+              <w:jc w:val="center"/>
+              <w:rPr>
+                <w:color w:val="000000"/>
+                <w:sz w:val="24"/>
+              </w:rPr>
+            </w:pPr>
+          </w:p>
+        </w:tc>
+      </w:tr>
+    </w:tbl>
+    <w:p>
+      <w:pPr>
+        <w:rPr>
+          <w:rFonts w:hint="eastAsia"/>
+          <w:color w:val="000000"/>
+          <w:sz w:val="24"/>
+        </w:rPr>
+      </w:pPr>
+    </w:p>
+    <w:p>
+      <w:pPr>
+        <w:rPr>
+          <w:rFonts w:ascii="黑体" w:eastAsia="黑体" w:hAnsi="黑体"/>
+          <w:sz w:val="24"/>
+        </w:rPr>
+      </w:pPr>
+      <w:r>
+        <w:rPr>
+          <w:rFonts w:ascii="黑体" w:eastAsia="黑体" w:hAnsi="黑体" w:hint="eastAsia"/>
+          <w:sz w:val="24"/>
+        </w:rPr>
+        <w:t>2.3界面设计</w:t>
+      </w:r>
+    </w:p>
+    <w:p>
+      <w:pPr>
+        <w:rPr>
+          <w:rFonts w:ascii="黑体" w:eastAsia="黑体" w:hAnsi="黑体"/>
+          <w:sz w:val="24"/>
+        </w:rPr>
+      </w:pPr>
+    </w:p>
+    <w:p>
+      <w:pPr>
+        <w:rPr>
+          <w:rFonts w:ascii="黑体" w:eastAsia="黑体" w:hAnsi="黑体" w:hint="eastAsia"/>
+          <w:sz w:val="24"/>
+        </w:rPr>
+      </w:pPr>
+    </w:p>
+    <w:p>
+      <w:pPr>
+        <w:jc w:val="center"/>
+        <w:rPr>
+          <w:i/>
+          <w:color w:val="0070C0"/>
+          <w:sz w:val="24"/>
+        </w:rPr>
+      </w:pPr>
       <w:r>
         <w:rPr>
           <w:noProof/>
         </w:rPr>
-        <w:lastRenderedPageBreak/>
         <w:drawing>
-          <wp:inline distT="0" distB="0" distL="0" distR="0">
-            <wp:extent cx="5276850" cy="2882900"/>
+          <wp:inline distT="0" distB="0" distL="0" distR="0" wp14:anchorId="52BE819A" wp14:editId="27AC58E7">
+            <wp:extent cx="5038095" cy="3495238"/>
             <wp:effectExtent l="0" t="0" r="0" b="0"/>
-            <wp:docPr id="15" name="图片 2"/>
+            <wp:docPr id="4" name="图片 4"/>
             <wp:cNvGraphicFramePr>
               <a:graphicFrameLocks xmlns:a="http://schemas.openxmlformats.org/drawingml/2006/main" noChangeAspect="1"/>
             </wp:cNvGraphicFramePr>
@@ -2933,36 +6180,23 @@
               <a:graphicData uri="http://schemas.openxmlformats.org/drawingml/2006/picture">
                 <pic:pic xmlns:pic="http://schemas.openxmlformats.org/drawingml/2006/picture">
                   <pic:nvPicPr>
-                    <pic:cNvPr id="0" name="图片 2"/>
-                    <pic:cNvPicPr>
-                      <a:picLocks noChangeAspect="1" noChangeArrowheads="1"/>
-                    </pic:cNvPicPr>
+                    <pic:cNvPr id="1" name=""/>
+                    <pic:cNvPicPr/>
                   </pic:nvPicPr>
                   <pic:blipFill>
-                    <a:blip r:embed="rId9">
-                      <a:extLst>
-                        <a:ext uri="{28A0092B-C50C-407E-A947-70E740481C1C}">
-                          <a14:useLocalDpi xmlns:a14="http://schemas.microsoft.com/office/drawing/2010/main" val="0"/>
-                        </a:ext>
-                      </a:extLst>
-                    </a:blip>
-                    <a:srcRect/>
+                    <a:blip r:embed="rId10"/>
                     <a:stretch>
                       <a:fillRect/>
                     </a:stretch>
                   </pic:blipFill>
-                  <pic:spPr bwMode="auto">
+                  <pic:spPr>
                     <a:xfrm>
                       <a:off x="0" y="0"/>
-                      <a:ext cx="5276850" cy="2882900"/>
+                      <a:ext cx="5038095" cy="3495238"/>
                     </a:xfrm>
                     <a:prstGeom prst="rect">
                       <a:avLst/>
                     </a:prstGeom>
-                    <a:noFill/>
-                    <a:ln>
-                      <a:noFill/>
-                    </a:ln>
                   </pic:spPr>
                 </pic:pic>
               </a:graphicData>
@@ -2975,6 +6209,753 @@
       <w:pPr>
         <w:jc w:val="center"/>
         <w:rPr>
+          <w:rFonts w:ascii="黑体" w:eastAsia="黑体" w:hAnsi="黑体" w:hint="eastAsia"/>
+        </w:rPr>
+      </w:pPr>
+      <w:r>
+        <w:rPr>
+          <w:rFonts w:ascii="黑体" w:eastAsia="黑体" w:hAnsi="黑体" w:hint="eastAsia"/>
+        </w:rPr>
+        <w:t>图2.</w:t>
+      </w:r>
+      <w:r>
+        <w:rPr>
+          <w:rFonts w:ascii="黑体" w:eastAsia="黑体" w:hAnsi="黑体"/>
+        </w:rPr>
+        <w:t>3</w:t>
+      </w:r>
+      <w:r>
+        <w:rPr>
+          <w:rFonts w:ascii="黑体" w:eastAsia="黑体" w:hAnsi="黑体" w:hint="eastAsia"/>
+        </w:rPr>
+        <w:t>-</w:t>
+      </w:r>
+      <w:r>
+        <w:rPr>
+          <w:rFonts w:ascii="黑体" w:eastAsia="黑体" w:hAnsi="黑体"/>
+        </w:rPr>
+        <w:t xml:space="preserve">1 </w:t>
+      </w:r>
+      <w:r>
+        <w:rPr>
+          <w:rFonts w:ascii="黑体" w:eastAsia="黑体" w:hAnsi="黑体" w:hint="eastAsia"/>
+        </w:rPr>
+        <w:t>首页草图</w:t>
+      </w:r>
+    </w:p>
+    <w:p>
+      <w:pPr>
+        <w:jc w:val="center"/>
+        <w:rPr>
+          <w:i/>
+          <w:color w:val="0070C0"/>
+          <w:sz w:val="24"/>
+        </w:rPr>
+      </w:pPr>
+      <w:r>
+        <w:rPr>
+          <w:noProof/>
+        </w:rPr>
+        <w:lastRenderedPageBreak/>
+        <w:drawing>
+          <wp:inline distT="0" distB="0" distL="0" distR="0" wp14:anchorId="5DB361FB" wp14:editId="07391B11">
+            <wp:extent cx="4914286" cy="3180952"/>
+            <wp:effectExtent l="0" t="0" r="635" b="635"/>
+            <wp:docPr id="5" name="图片 5"/>
+            <wp:cNvGraphicFramePr>
+              <a:graphicFrameLocks xmlns:a="http://schemas.openxmlformats.org/drawingml/2006/main" noChangeAspect="1"/>
+            </wp:cNvGraphicFramePr>
+            <a:graphic xmlns:a="http://schemas.openxmlformats.org/drawingml/2006/main">
+              <a:graphicData uri="http://schemas.openxmlformats.org/drawingml/2006/picture">
+                <pic:pic xmlns:pic="http://schemas.openxmlformats.org/drawingml/2006/picture">
+                  <pic:nvPicPr>
+                    <pic:cNvPr id="1" name=""/>
+                    <pic:cNvPicPr/>
+                  </pic:nvPicPr>
+                  <pic:blipFill>
+                    <a:blip r:embed="rId11"/>
+                    <a:stretch>
+                      <a:fillRect/>
+                    </a:stretch>
+                  </pic:blipFill>
+                  <pic:spPr>
+                    <a:xfrm>
+                      <a:off x="0" y="0"/>
+                      <a:ext cx="4914286" cy="3180952"/>
+                    </a:xfrm>
+                    <a:prstGeom prst="rect">
+                      <a:avLst/>
+                    </a:prstGeom>
+                  </pic:spPr>
+                </pic:pic>
+              </a:graphicData>
+            </a:graphic>
+          </wp:inline>
+        </w:drawing>
+      </w:r>
+    </w:p>
+    <w:p>
+      <w:pPr>
+        <w:jc w:val="center"/>
+        <w:rPr>
+          <w:rFonts w:ascii="黑体" w:eastAsia="黑体" w:hAnsi="黑体" w:hint="eastAsia"/>
+        </w:rPr>
+      </w:pPr>
+      <w:r>
+        <w:rPr>
+          <w:rFonts w:ascii="黑体" w:eastAsia="黑体" w:hAnsi="黑体" w:hint="eastAsia"/>
+        </w:rPr>
+        <w:t>图2.</w:t>
+      </w:r>
+      <w:r>
+        <w:rPr>
+          <w:rFonts w:ascii="黑体" w:eastAsia="黑体" w:hAnsi="黑体"/>
+        </w:rPr>
+        <w:t>3</w:t>
+      </w:r>
+      <w:r>
+        <w:rPr>
+          <w:rFonts w:ascii="黑体" w:eastAsia="黑体" w:hAnsi="黑体" w:hint="eastAsia"/>
+        </w:rPr>
+        <w:t>-</w:t>
+      </w:r>
+      <w:r>
+        <w:rPr>
+          <w:rFonts w:ascii="黑体" w:eastAsia="黑体" w:hAnsi="黑体"/>
+        </w:rPr>
+        <w:t>2</w:t>
+      </w:r>
+      <w:r>
+        <w:rPr>
+          <w:rFonts w:ascii="黑体" w:eastAsia="黑体" w:hAnsi="黑体"/>
+        </w:rPr>
+        <w:t xml:space="preserve"> </w:t>
+      </w:r>
+      <w:r>
+        <w:rPr>
+          <w:rFonts w:ascii="黑体" w:eastAsia="黑体" w:hAnsi="黑体" w:hint="eastAsia"/>
+        </w:rPr>
+        <w:t>登录注册</w:t>
+      </w:r>
+      <w:r>
+        <w:rPr>
+          <w:rFonts w:ascii="黑体" w:eastAsia="黑体" w:hAnsi="黑体" w:hint="eastAsia"/>
+        </w:rPr>
+        <w:t>草图</w:t>
+      </w:r>
+    </w:p>
+    <w:p>
+      <w:pPr>
+        <w:jc w:val="center"/>
+        <w:rPr>
+          <w:i/>
+          <w:color w:val="0070C0"/>
+          <w:sz w:val="24"/>
+        </w:rPr>
+      </w:pPr>
+    </w:p>
+    <w:p>
+      <w:pPr>
+        <w:jc w:val="center"/>
+        <w:rPr>
+          <w:i/>
+          <w:color w:val="0070C0"/>
+          <w:sz w:val="24"/>
+        </w:rPr>
+      </w:pPr>
+    </w:p>
+    <w:p>
+      <w:pPr>
+        <w:jc w:val="center"/>
+        <w:rPr>
+          <w:rFonts w:hint="eastAsia"/>
+          <w:i/>
+          <w:color w:val="0070C0"/>
+          <w:sz w:val="24"/>
+        </w:rPr>
+      </w:pPr>
+    </w:p>
+    <w:p>
+      <w:pPr>
+        <w:jc w:val="center"/>
+        <w:rPr>
+          <w:i/>
+          <w:color w:val="0070C0"/>
+          <w:sz w:val="24"/>
+        </w:rPr>
+      </w:pPr>
+      <w:r>
+        <w:rPr>
+          <w:noProof/>
+        </w:rPr>
+        <w:drawing>
+          <wp:inline distT="0" distB="0" distL="0" distR="0" wp14:anchorId="4D93AD6A" wp14:editId="0FD7826A">
+            <wp:extent cx="5333333" cy="3019048"/>
+            <wp:effectExtent l="0" t="0" r="1270" b="0"/>
+            <wp:docPr id="7" name="图片 7"/>
+            <wp:cNvGraphicFramePr>
+              <a:graphicFrameLocks xmlns:a="http://schemas.openxmlformats.org/drawingml/2006/main" noChangeAspect="1"/>
+            </wp:cNvGraphicFramePr>
+            <a:graphic xmlns:a="http://schemas.openxmlformats.org/drawingml/2006/main">
+              <a:graphicData uri="http://schemas.openxmlformats.org/drawingml/2006/picture">
+                <pic:pic xmlns:pic="http://schemas.openxmlformats.org/drawingml/2006/picture">
+                  <pic:nvPicPr>
+                    <pic:cNvPr id="1" name=""/>
+                    <pic:cNvPicPr/>
+                  </pic:nvPicPr>
+                  <pic:blipFill>
+                    <a:blip r:embed="rId12"/>
+                    <a:stretch>
+                      <a:fillRect/>
+                    </a:stretch>
+                  </pic:blipFill>
+                  <pic:spPr>
+                    <a:xfrm>
+                      <a:off x="0" y="0"/>
+                      <a:ext cx="5333333" cy="3019048"/>
+                    </a:xfrm>
+                    <a:prstGeom prst="rect">
+                      <a:avLst/>
+                    </a:prstGeom>
+                  </pic:spPr>
+                </pic:pic>
+              </a:graphicData>
+            </a:graphic>
+          </wp:inline>
+        </w:drawing>
+      </w:r>
+    </w:p>
+    <w:p>
+      <w:pPr>
+        <w:jc w:val="center"/>
+        <w:rPr>
+          <w:rFonts w:ascii="黑体" w:eastAsia="黑体" w:hAnsi="黑体" w:hint="eastAsia"/>
+        </w:rPr>
+      </w:pPr>
+      <w:r>
+        <w:rPr>
+          <w:rFonts w:ascii="黑体" w:eastAsia="黑体" w:hAnsi="黑体" w:hint="eastAsia"/>
+        </w:rPr>
+        <w:t>图2.</w:t>
+      </w:r>
+      <w:r>
+        <w:rPr>
+          <w:rFonts w:ascii="黑体" w:eastAsia="黑体" w:hAnsi="黑体"/>
+        </w:rPr>
+        <w:t>3</w:t>
+      </w:r>
+      <w:r>
+        <w:rPr>
+          <w:rFonts w:ascii="黑体" w:eastAsia="黑体" w:hAnsi="黑体" w:hint="eastAsia"/>
+        </w:rPr>
+        <w:t>-</w:t>
+      </w:r>
+      <w:r>
+        <w:rPr>
+          <w:rFonts w:ascii="黑体" w:eastAsia="黑体" w:hAnsi="黑体"/>
+        </w:rPr>
+        <w:t>3</w:t>
+      </w:r>
+      <w:r>
+        <w:rPr>
+          <w:rFonts w:ascii="黑体" w:eastAsia="黑体" w:hAnsi="黑体"/>
+        </w:rPr>
+        <w:t xml:space="preserve"> </w:t>
+      </w:r>
+      <w:r>
+        <w:rPr>
+          <w:rFonts w:ascii="黑体" w:eastAsia="黑体" w:hAnsi="黑体" w:hint="eastAsia"/>
+        </w:rPr>
+        <w:t>个人中心</w:t>
+      </w:r>
+      <w:r>
+        <w:rPr>
+          <w:rFonts w:ascii="黑体" w:eastAsia="黑体" w:hAnsi="黑体" w:hint="eastAsia"/>
+        </w:rPr>
+        <w:t>草图</w:t>
+      </w:r>
+    </w:p>
+    <w:p>
+      <w:pPr>
+        <w:rPr>
+          <w:rFonts w:hint="eastAsia"/>
+          <w:i/>
+          <w:color w:val="0070C0"/>
+          <w:sz w:val="24"/>
+        </w:rPr>
+      </w:pPr>
+    </w:p>
+    <w:p>
+      <w:pPr>
+        <w:jc w:val="center"/>
+        <w:rPr>
+          <w:i/>
+          <w:color w:val="0070C0"/>
+          <w:sz w:val="24"/>
+        </w:rPr>
+      </w:pPr>
+      <w:r>
+        <w:rPr>
+          <w:noProof/>
+        </w:rPr>
+        <w:lastRenderedPageBreak/>
+        <w:drawing>
+          <wp:inline distT="0" distB="0" distL="0" distR="0" wp14:anchorId="431A76E5" wp14:editId="3FD8D9AC">
+            <wp:extent cx="5266667" cy="3038095"/>
+            <wp:effectExtent l="0" t="0" r="0" b="0"/>
+            <wp:docPr id="8" name="图片 8"/>
+            <wp:cNvGraphicFramePr>
+              <a:graphicFrameLocks xmlns:a="http://schemas.openxmlformats.org/drawingml/2006/main" noChangeAspect="1"/>
+            </wp:cNvGraphicFramePr>
+            <a:graphic xmlns:a="http://schemas.openxmlformats.org/drawingml/2006/main">
+              <a:graphicData uri="http://schemas.openxmlformats.org/drawingml/2006/picture">
+                <pic:pic xmlns:pic="http://schemas.openxmlformats.org/drawingml/2006/picture">
+                  <pic:nvPicPr>
+                    <pic:cNvPr id="1" name=""/>
+                    <pic:cNvPicPr/>
+                  </pic:nvPicPr>
+                  <pic:blipFill>
+                    <a:blip r:embed="rId13"/>
+                    <a:stretch>
+                      <a:fillRect/>
+                    </a:stretch>
+                  </pic:blipFill>
+                  <pic:spPr>
+                    <a:xfrm>
+                      <a:off x="0" y="0"/>
+                      <a:ext cx="5266667" cy="3038095"/>
+                    </a:xfrm>
+                    <a:prstGeom prst="rect">
+                      <a:avLst/>
+                    </a:prstGeom>
+                  </pic:spPr>
+                </pic:pic>
+              </a:graphicData>
+            </a:graphic>
+          </wp:inline>
+        </w:drawing>
+      </w:r>
+    </w:p>
+    <w:p>
+      <w:pPr>
+        <w:jc w:val="center"/>
+        <w:rPr>
+          <w:rFonts w:ascii="黑体" w:eastAsia="黑体" w:hAnsi="黑体"/>
+        </w:rPr>
+      </w:pPr>
+      <w:r>
+        <w:rPr>
+          <w:rFonts w:ascii="黑体" w:eastAsia="黑体" w:hAnsi="黑体" w:hint="eastAsia"/>
+        </w:rPr>
+        <w:t>图2.</w:t>
+      </w:r>
+      <w:r>
+        <w:rPr>
+          <w:rFonts w:ascii="黑体" w:eastAsia="黑体" w:hAnsi="黑体"/>
+        </w:rPr>
+        <w:t>3</w:t>
+      </w:r>
+      <w:r>
+        <w:rPr>
+          <w:rFonts w:ascii="黑体" w:eastAsia="黑体" w:hAnsi="黑体" w:hint="eastAsia"/>
+        </w:rPr>
+        <w:t>-</w:t>
+      </w:r>
+      <w:r>
+        <w:rPr>
+          <w:rFonts w:ascii="黑体" w:eastAsia="黑体" w:hAnsi="黑体"/>
+        </w:rPr>
+        <w:t>4</w:t>
+      </w:r>
+      <w:r>
+        <w:rPr>
+          <w:rFonts w:ascii="黑体" w:eastAsia="黑体" w:hAnsi="黑体"/>
+        </w:rPr>
+        <w:t xml:space="preserve"> </w:t>
+      </w:r>
+      <w:r>
+        <w:rPr>
+          <w:rFonts w:ascii="黑体" w:eastAsia="黑体" w:hAnsi="黑体" w:hint="eastAsia"/>
+        </w:rPr>
+        <w:t>播放</w:t>
+      </w:r>
+      <w:r>
+        <w:rPr>
+          <w:rFonts w:ascii="黑体" w:eastAsia="黑体" w:hAnsi="黑体" w:hint="eastAsia"/>
+        </w:rPr>
+        <w:t>草图</w:t>
+      </w:r>
+    </w:p>
+    <w:p>
+      <w:pPr>
+        <w:jc w:val="center"/>
+        <w:rPr>
+          <w:rFonts w:ascii="黑体" w:eastAsia="黑体" w:hAnsi="黑体"/>
+        </w:rPr>
+      </w:pPr>
+    </w:p>
+    <w:p>
+      <w:pPr>
+        <w:jc w:val="center"/>
+        <w:rPr>
+          <w:rFonts w:ascii="黑体" w:eastAsia="黑体" w:hAnsi="黑体" w:hint="eastAsia"/>
+        </w:rPr>
+      </w:pPr>
+    </w:p>
+    <w:p>
+      <w:pPr>
+        <w:jc w:val="center"/>
+        <w:rPr>
+          <w:rFonts w:hint="eastAsia"/>
+          <w:i/>
+          <w:color w:val="0070C0"/>
+          <w:sz w:val="24"/>
+        </w:rPr>
+      </w:pPr>
+    </w:p>
+    <w:p>
+      <w:pPr>
+        <w:jc w:val="center"/>
+        <w:rPr>
+          <w:i/>
+          <w:color w:val="0070C0"/>
+          <w:sz w:val="24"/>
+        </w:rPr>
+      </w:pPr>
+      <w:r>
+        <w:rPr>
+          <w:noProof/>
+        </w:rPr>
+        <w:drawing>
+          <wp:inline distT="0" distB="0" distL="0" distR="0" wp14:anchorId="12044657" wp14:editId="05D38FE6">
+            <wp:extent cx="4914286" cy="3019048"/>
+            <wp:effectExtent l="0" t="0" r="635" b="0"/>
+            <wp:docPr id="9" name="图片 9"/>
+            <wp:cNvGraphicFramePr>
+              <a:graphicFrameLocks xmlns:a="http://schemas.openxmlformats.org/drawingml/2006/main" noChangeAspect="1"/>
+            </wp:cNvGraphicFramePr>
+            <a:graphic xmlns:a="http://schemas.openxmlformats.org/drawingml/2006/main">
+              <a:graphicData uri="http://schemas.openxmlformats.org/drawingml/2006/picture">
+                <pic:pic xmlns:pic="http://schemas.openxmlformats.org/drawingml/2006/picture">
+                  <pic:nvPicPr>
+                    <pic:cNvPr id="1" name=""/>
+                    <pic:cNvPicPr/>
+                  </pic:nvPicPr>
+                  <pic:blipFill>
+                    <a:blip r:embed="rId14"/>
+                    <a:stretch>
+                      <a:fillRect/>
+                    </a:stretch>
+                  </pic:blipFill>
+                  <pic:spPr>
+                    <a:xfrm>
+                      <a:off x="0" y="0"/>
+                      <a:ext cx="4914286" cy="3019048"/>
+                    </a:xfrm>
+                    <a:prstGeom prst="rect">
+                      <a:avLst/>
+                    </a:prstGeom>
+                  </pic:spPr>
+                </pic:pic>
+              </a:graphicData>
+            </a:graphic>
+          </wp:inline>
+        </w:drawing>
+      </w:r>
+    </w:p>
+    <w:p>
+      <w:pPr>
+        <w:jc w:val="center"/>
+        <w:rPr>
+          <w:rFonts w:ascii="黑体" w:eastAsia="黑体" w:hAnsi="黑体" w:hint="eastAsia"/>
+        </w:rPr>
+      </w:pPr>
+      <w:r>
+        <w:rPr>
+          <w:rFonts w:ascii="黑体" w:eastAsia="黑体" w:hAnsi="黑体" w:hint="eastAsia"/>
+        </w:rPr>
+        <w:t>图2.</w:t>
+      </w:r>
+      <w:r>
+        <w:rPr>
+          <w:rFonts w:ascii="黑体" w:eastAsia="黑体" w:hAnsi="黑体"/>
+        </w:rPr>
+        <w:t>3</w:t>
+      </w:r>
+      <w:r>
+        <w:rPr>
+          <w:rFonts w:ascii="黑体" w:eastAsia="黑体" w:hAnsi="黑体" w:hint="eastAsia"/>
+        </w:rPr>
+        <w:t>-</w:t>
+      </w:r>
+      <w:r>
+        <w:rPr>
+          <w:rFonts w:ascii="黑体" w:eastAsia="黑体" w:hAnsi="黑体"/>
+        </w:rPr>
+        <w:t>5</w:t>
+      </w:r>
+      <w:r>
+        <w:rPr>
+          <w:rFonts w:ascii="黑体" w:eastAsia="黑体" w:hAnsi="黑体"/>
+        </w:rPr>
+        <w:t xml:space="preserve"> </w:t>
+      </w:r>
+      <w:r>
+        <w:rPr>
+          <w:rFonts w:ascii="黑体" w:eastAsia="黑体" w:hAnsi="黑体" w:hint="eastAsia"/>
+        </w:rPr>
+        <w:t>搜索</w:t>
+      </w:r>
+      <w:r>
+        <w:rPr>
+          <w:rFonts w:ascii="黑体" w:eastAsia="黑体" w:hAnsi="黑体" w:hint="eastAsia"/>
+        </w:rPr>
+        <w:t>草图</w:t>
+      </w:r>
+    </w:p>
+    <w:p>
+      <w:pPr>
+        <w:jc w:val="center"/>
+        <w:rPr>
+          <w:rFonts w:hint="eastAsia"/>
+          <w:i/>
+          <w:color w:val="0070C0"/>
+          <w:sz w:val="24"/>
+        </w:rPr>
+      </w:pPr>
+    </w:p>
+    <w:p>
+      <w:pPr>
+        <w:jc w:val="center"/>
+        <w:rPr>
+          <w:i/>
+          <w:color w:val="0070C0"/>
+          <w:sz w:val="24"/>
+        </w:rPr>
+      </w:pPr>
+      <w:r>
+        <w:rPr>
+          <w:noProof/>
+        </w:rPr>
+        <w:lastRenderedPageBreak/>
+        <w:drawing>
+          <wp:inline distT="0" distB="0" distL="0" distR="0" wp14:anchorId="11DF5666" wp14:editId="2EE897F6">
+            <wp:extent cx="5190476" cy="3304762"/>
+            <wp:effectExtent l="0" t="0" r="0" b="0"/>
+            <wp:docPr id="10" name="图片 10"/>
+            <wp:cNvGraphicFramePr>
+              <a:graphicFrameLocks xmlns:a="http://schemas.openxmlformats.org/drawingml/2006/main" noChangeAspect="1"/>
+            </wp:cNvGraphicFramePr>
+            <a:graphic xmlns:a="http://schemas.openxmlformats.org/drawingml/2006/main">
+              <a:graphicData uri="http://schemas.openxmlformats.org/drawingml/2006/picture">
+                <pic:pic xmlns:pic="http://schemas.openxmlformats.org/drawingml/2006/picture">
+                  <pic:nvPicPr>
+                    <pic:cNvPr id="1" name=""/>
+                    <pic:cNvPicPr/>
+                  </pic:nvPicPr>
+                  <pic:blipFill>
+                    <a:blip r:embed="rId15"/>
+                    <a:stretch>
+                      <a:fillRect/>
+                    </a:stretch>
+                  </pic:blipFill>
+                  <pic:spPr>
+                    <a:xfrm>
+                      <a:off x="0" y="0"/>
+                      <a:ext cx="5190476" cy="3304762"/>
+                    </a:xfrm>
+                    <a:prstGeom prst="rect">
+                      <a:avLst/>
+                    </a:prstGeom>
+                  </pic:spPr>
+                </pic:pic>
+              </a:graphicData>
+            </a:graphic>
+          </wp:inline>
+        </w:drawing>
+      </w:r>
+    </w:p>
+    <w:p>
+      <w:pPr>
+        <w:jc w:val="center"/>
+        <w:rPr>
+          <w:rFonts w:ascii="黑体" w:eastAsia="黑体" w:hAnsi="黑体" w:hint="eastAsia"/>
+        </w:rPr>
+      </w:pPr>
+      <w:r>
+        <w:rPr>
+          <w:rFonts w:ascii="黑体" w:eastAsia="黑体" w:hAnsi="黑体" w:hint="eastAsia"/>
+        </w:rPr>
+        <w:t>图2.</w:t>
+      </w:r>
+      <w:r>
+        <w:rPr>
+          <w:rFonts w:ascii="黑体" w:eastAsia="黑体" w:hAnsi="黑体"/>
+        </w:rPr>
+        <w:t>3</w:t>
+      </w:r>
+      <w:r>
+        <w:rPr>
+          <w:rFonts w:ascii="黑体" w:eastAsia="黑体" w:hAnsi="黑体" w:hint="eastAsia"/>
+        </w:rPr>
+        <w:t>-</w:t>
+      </w:r>
+      <w:r>
+        <w:rPr>
+          <w:rFonts w:ascii="黑体" w:eastAsia="黑体" w:hAnsi="黑体"/>
+        </w:rPr>
+        <w:t>6</w:t>
+      </w:r>
+      <w:r>
+        <w:rPr>
+          <w:rFonts w:ascii="黑体" w:eastAsia="黑体" w:hAnsi="黑体"/>
+        </w:rPr>
+        <w:t xml:space="preserve"> </w:t>
+      </w:r>
+      <w:r>
+        <w:rPr>
+          <w:rFonts w:ascii="黑体" w:eastAsia="黑体" w:hAnsi="黑体" w:hint="eastAsia"/>
+        </w:rPr>
+        <w:t>歌单</w:t>
+      </w:r>
+      <w:r>
+        <w:rPr>
+          <w:rFonts w:ascii="黑体" w:eastAsia="黑体" w:hAnsi="黑体" w:hint="eastAsia"/>
+        </w:rPr>
+        <w:t>草图</w:t>
+      </w:r>
+    </w:p>
+    <w:p>
+      <w:pPr>
+        <w:jc w:val="center"/>
+        <w:rPr>
+          <w:i/>
+          <w:color w:val="0070C0"/>
+          <w:sz w:val="24"/>
+        </w:rPr>
+      </w:pPr>
+    </w:p>
+    <w:p>
+      <w:pPr>
+        <w:jc w:val="center"/>
+        <w:rPr>
+          <w:i/>
+          <w:color w:val="0070C0"/>
+          <w:sz w:val="24"/>
+        </w:rPr>
+      </w:pPr>
+    </w:p>
+    <w:p>
+      <w:pPr>
+        <w:jc w:val="center"/>
+        <w:rPr>
+          <w:rFonts w:hint="eastAsia"/>
+          <w:i/>
+          <w:color w:val="0070C0"/>
+          <w:sz w:val="24"/>
+        </w:rPr>
+      </w:pPr>
+    </w:p>
+    <w:p>
+      <w:pPr>
+        <w:rPr>
+          <w:color w:val="000000"/>
+          <w:sz w:val="24"/>
+        </w:rPr>
+      </w:pPr>
+    </w:p>
+    <w:p>
+      <w:pPr>
+        <w:rPr>
+          <w:rFonts w:ascii="黑体" w:eastAsia="黑体" w:hAnsi="黑体" w:hint="eastAsia"/>
+          <w:sz w:val="24"/>
+        </w:rPr>
+      </w:pPr>
+      <w:r>
+        <w:rPr>
+          <w:rFonts w:ascii="黑体" w:eastAsia="黑体" w:hAnsi="黑体" w:hint="eastAsia"/>
+          <w:sz w:val="24"/>
+        </w:rPr>
+        <w:t>2</w:t>
+      </w:r>
+      <w:r>
+        <w:rPr>
+          <w:rFonts w:ascii="黑体" w:eastAsia="黑体" w:hAnsi="黑体"/>
+          <w:sz w:val="24"/>
+        </w:rPr>
+        <w:t>.</w:t>
+      </w:r>
+      <w:r>
+        <w:rPr>
+          <w:rFonts w:ascii="黑体" w:eastAsia="黑体" w:hAnsi="黑体" w:hint="eastAsia"/>
+          <w:sz w:val="24"/>
+        </w:rPr>
+        <w:t>4</w:t>
+      </w:r>
+      <w:r>
+        <w:rPr>
+          <w:rFonts w:ascii="黑体" w:eastAsia="黑体" w:hAnsi="黑体"/>
+          <w:sz w:val="24"/>
+        </w:rPr>
+        <w:t xml:space="preserve">  </w:t>
+      </w:r>
+      <w:r>
+        <w:rPr>
+          <w:rFonts w:ascii="黑体" w:eastAsia="黑体" w:hAnsi="黑体" w:hint="eastAsia"/>
+          <w:sz w:val="24"/>
+        </w:rPr>
+        <w:t>敏捷任务看板/燃尽图</w:t>
+      </w:r>
+    </w:p>
+    <w:p>
+      <w:pPr>
+        <w:jc w:val="center"/>
+      </w:pPr>
+      <w:r>
+        <w:rPr>
+          <w:noProof/>
+        </w:rPr>
+        <w:drawing>
+          <wp:inline distT="0" distB="0" distL="0" distR="0" wp14:anchorId="322F352F" wp14:editId="7C8F06BC">
+            <wp:extent cx="5429250" cy="2326223"/>
+            <wp:effectExtent l="0" t="0" r="0" b="0"/>
+            <wp:docPr id="1" name="图片 1"/>
+            <wp:cNvGraphicFramePr>
+              <a:graphicFrameLocks xmlns:a="http://schemas.openxmlformats.org/drawingml/2006/main" noChangeAspect="1"/>
+            </wp:cNvGraphicFramePr>
+            <a:graphic xmlns:a="http://schemas.openxmlformats.org/drawingml/2006/main">
+              <a:graphicData uri="http://schemas.openxmlformats.org/drawingml/2006/picture">
+                <pic:pic xmlns:pic="http://schemas.openxmlformats.org/drawingml/2006/picture">
+                  <pic:nvPicPr>
+                    <pic:cNvPr id="1" name=""/>
+                    <pic:cNvPicPr/>
+                  </pic:nvPicPr>
+                  <pic:blipFill>
+                    <a:blip r:embed="rId16"/>
+                    <a:stretch>
+                      <a:fillRect/>
+                    </a:stretch>
+                  </pic:blipFill>
+                  <pic:spPr>
+                    <a:xfrm>
+                      <a:off x="0" y="0"/>
+                      <a:ext cx="5435076" cy="2328719"/>
+                    </a:xfrm>
+                    <a:prstGeom prst="rect">
+                      <a:avLst/>
+                    </a:prstGeom>
+                  </pic:spPr>
+                </pic:pic>
+              </a:graphicData>
+            </a:graphic>
+          </wp:inline>
+        </w:drawing>
+      </w:r>
+    </w:p>
+    <w:p>
+      <w:pPr>
+        <w:jc w:val="center"/>
+        <w:rPr>
           <w:rFonts w:ascii="黑体" w:eastAsia="黑体" w:hAnsi="黑体"/>
         </w:rPr>
       </w:pPr>
@@ -3010,6 +6991,19 @@
       </w:r>
     </w:p>
     <w:p/>
+    <w:p/>
+    <w:p/>
+    <w:p/>
+    <w:p/>
+    <w:p/>
+    <w:p/>
+    <w:p>
+      <w:pPr>
+        <w:rPr>
+          <w:rFonts w:hint="eastAsia"/>
+        </w:rPr>
+      </w:pPr>
+    </w:p>
     <w:p>
       <w:pPr>
         <w:rPr>
@@ -3026,6 +7020,7 @@
           <w:sz w:val="28"/>
           <w:szCs w:val="28"/>
         </w:rPr>
+        <w:lastRenderedPageBreak/>
         <w:t>3</w:t>
       </w:r>
       <w:r>
@@ -3049,6 +7044,48 @@
     </w:p>
     <w:p/>
     <w:p>
+      <w:r>
+        <w:rPr>
+          <w:noProof/>
+        </w:rPr>
+        <w:drawing>
+          <wp:inline distT="0" distB="0" distL="0" distR="0" wp14:anchorId="2419594E" wp14:editId="00218874">
+            <wp:extent cx="5760720" cy="3696970"/>
+            <wp:effectExtent l="0" t="0" r="0" b="0"/>
+            <wp:docPr id="3" name="图片 3"/>
+            <wp:cNvGraphicFramePr>
+              <a:graphicFrameLocks xmlns:a="http://schemas.openxmlformats.org/drawingml/2006/main" noChangeAspect="1"/>
+            </wp:cNvGraphicFramePr>
+            <a:graphic xmlns:a="http://schemas.openxmlformats.org/drawingml/2006/main">
+              <a:graphicData uri="http://schemas.openxmlformats.org/drawingml/2006/picture">
+                <pic:pic xmlns:pic="http://schemas.openxmlformats.org/drawingml/2006/picture">
+                  <pic:nvPicPr>
+                    <pic:cNvPr id="1" name=""/>
+                    <pic:cNvPicPr/>
+                  </pic:nvPicPr>
+                  <pic:blipFill>
+                    <a:blip r:embed="rId17"/>
+                    <a:stretch>
+                      <a:fillRect/>
+                    </a:stretch>
+                  </pic:blipFill>
+                  <pic:spPr>
+                    <a:xfrm>
+                      <a:off x="0" y="0"/>
+                      <a:ext cx="5760720" cy="3696970"/>
+                    </a:xfrm>
+                    <a:prstGeom prst="rect">
+                      <a:avLst/>
+                    </a:prstGeom>
+                  </pic:spPr>
+                </pic:pic>
+              </a:graphicData>
+            </a:graphic>
+          </wp:inline>
+        </w:drawing>
+      </w:r>
+    </w:p>
+    <w:p>
       <w:pPr>
         <w:rPr>
           <w:i/>
@@ -3056,53 +7093,75 @@
           <w:sz w:val="24"/>
         </w:rPr>
       </w:pPr>
-      <w:r>
+    </w:p>
+    <w:p>
+      <w:pPr>
+        <w:rPr>
+          <w:i/>
+          <w:color w:val="0070C0"/>
+          <w:sz w:val="24"/>
+        </w:rPr>
+      </w:pPr>
+    </w:p>
+    <w:p>
+      <w:pPr>
+        <w:rPr>
+          <w:i/>
+          <w:color w:val="0070C0"/>
+          <w:sz w:val="24"/>
+        </w:rPr>
+      </w:pPr>
+    </w:p>
+    <w:p>
+      <w:pPr>
+        <w:rPr>
+          <w:i/>
+          <w:color w:val="0070C0"/>
+          <w:sz w:val="24"/>
+        </w:rPr>
+      </w:pPr>
+    </w:p>
+    <w:p>
+      <w:pPr>
+        <w:rPr>
+          <w:i/>
+          <w:color w:val="0070C0"/>
+          <w:sz w:val="24"/>
+        </w:rPr>
+      </w:pPr>
+    </w:p>
+    <w:p>
+      <w:pPr>
         <w:rPr>
           <w:rFonts w:hint="eastAsia"/>
           <w:i/>
           <w:color w:val="0070C0"/>
           <w:sz w:val="24"/>
         </w:rPr>
-        <w:t>类似用户手册的截图</w:t>
-      </w:r>
-      <w:r>
-        <w:rPr>
-          <w:rFonts w:hint="eastAsia"/>
-          <w:i/>
-          <w:color w:val="0070C0"/>
-          <w:sz w:val="24"/>
-        </w:rPr>
-        <w:t>，自己所设计的功能完成开发后的截图</w:t>
-      </w:r>
-    </w:p>
-    <w:p/>
-    <w:p>
-      <w:pPr>
-        <w:rPr>
-          <w:i/>
-          <w:color w:val="0070C0"/>
-          <w:sz w:val="24"/>
-        </w:rPr>
       </w:pPr>
-    </w:p>
-    <w:p/>
-    <w:p>
-      <w:pPr>
-        <w:rPr>
-          <w:rFonts w:ascii="黑体" w:eastAsia="黑体"/>
-          <w:sz w:val="24"/>
-        </w:rPr>
-      </w:pPr>
-      <w:r>
-        <w:rPr>
-          <w:rFonts w:ascii="黑体" w:eastAsia="黑体" w:hint="eastAsia"/>
-          <w:sz w:val="24"/>
-        </w:rPr>
-        <w:t>参考文献:</w:t>
-      </w:r>
     </w:p>
     <w:p>
       <w:pPr>
+        <w:jc w:val="center"/>
+      </w:pPr>
+    </w:p>
+    <w:p>
+      <w:pPr>
+        <w:rPr>
+          <w:rFonts w:ascii="黑体" w:eastAsia="黑体"/>
+          <w:sz w:val="24"/>
+        </w:rPr>
+      </w:pPr>
+      <w:r>
+        <w:rPr>
+          <w:rFonts w:ascii="黑体" w:eastAsia="黑体" w:hint="eastAsia"/>
+          <w:sz w:val="24"/>
+        </w:rPr>
+        <w:t>参考文献:</w:t>
+      </w:r>
+    </w:p>
+    <w:p>
+      <w:pPr>
         <w:rPr>
           <w:rFonts w:ascii="宋体" w:hAnsi="宋体"/>
           <w:i/>
@@ -3115,7 +7174,31 @@
           <w:i/>
           <w:color w:val="0070C0"/>
         </w:rPr>
-        <w:t>[1] 夏道行，吴卓人，严绍宗，等.实变函数论与泛函分析</w:t>
+        <w:t xml:space="preserve">[1] </w:t>
+      </w:r>
+      <w:r>
+        <w:rPr>
+          <w:rFonts w:ascii="宋体" w:hAnsi="宋体" w:hint="eastAsia"/>
+          <w:i/>
+          <w:color w:val="0070C0"/>
+        </w:rPr>
+        <w:t>黄永祥 著</w:t>
+      </w:r>
+      <w:r>
+        <w:rPr>
+          <w:rFonts w:ascii="宋体" w:hAnsi="宋体" w:hint="eastAsia"/>
+          <w:i/>
+          <w:color w:val="0070C0"/>
+        </w:rPr>
+        <w:t>.</w:t>
+      </w:r>
+      <w:r>
+        <w:rPr>
+          <w:rFonts w:ascii="宋体" w:hAnsi="宋体" w:hint="eastAsia"/>
+          <w:i/>
+          <w:color w:val="0070C0"/>
+        </w:rPr>
+        <w:t>玩转D</w:t>
       </w:r>
       <w:r>
         <w:rPr>
@@ -3123,6 +7206,14 @@
           <w:i/>
           <w:color w:val="0070C0"/>
         </w:rPr>
+        <w:t>jango2.0</w:t>
+      </w:r>
+      <w:r>
+        <w:rPr>
+          <w:rFonts w:ascii="宋体" w:hAnsi="宋体"/>
+          <w:i/>
+          <w:color w:val="0070C0"/>
+        </w:rPr>
         <w:t>[M]</w:t>
       </w:r>
       <w:r>
@@ -3131,66 +7222,14 @@
           <w:i/>
           <w:color w:val="0070C0"/>
         </w:rPr>
-        <w:t>.北京:人民教育出版社,1978. 88-</w:t>
-      </w:r>
-      <w:r>
-        <w:rPr>
-          <w:rFonts w:ascii="宋体" w:hAnsi="宋体"/>
-          <w:i/>
-          <w:color w:val="0070C0"/>
-        </w:rPr>
-        <w:t>90.</w:t>
-      </w:r>
-    </w:p>
-    <w:p>
-      <w:pPr>
-        <w:rPr>
-          <w:rFonts w:ascii="黑体" w:eastAsia="黑体" w:hAnsi="黑体"/>
-          <w:b/>
-          <w:i/>
-          <w:color w:val="0070C0"/>
-          <w:sz w:val="28"/>
-          <w:szCs w:val="28"/>
-        </w:rPr>
-      </w:pPr>
-      <w:r>
-        <w:rPr>
-          <w:rFonts w:ascii="宋体" w:hAnsi="宋体" w:hint="eastAsia"/>
-          <w:i/>
-          <w:color w:val="0070C0"/>
-        </w:rPr>
-        <w:t xml:space="preserve">[2] </w:t>
-      </w:r>
-      <w:r>
-        <w:rPr>
-          <w:rFonts w:ascii="宋体" w:hAnsi="宋体"/>
-          <w:i/>
-          <w:color w:val="0070C0"/>
-        </w:rPr>
-        <w:t>Zhang S N. Boundedness of finite delay difference system [J]. Ann of Diff Eqs, 1993,9(1):107</w:t>
-      </w:r>
-      <w:r>
-        <w:rPr>
-          <w:rFonts w:ascii="宋体" w:hAnsi="宋体" w:hint="eastAsia"/>
-          <w:i/>
-          <w:color w:val="0070C0"/>
-        </w:rPr>
-        <w:t>-</w:t>
-      </w:r>
-      <w:r>
-        <w:rPr>
-          <w:rFonts w:ascii="宋体" w:hAnsi="宋体"/>
-          <w:i/>
-          <w:color w:val="0070C0"/>
-        </w:rPr>
-        <w:t>115.</w:t>
+        <w:t>清华大学出版社</w:t>
       </w:r>
     </w:p>
     <w:p>
       <w:pPr>
         <w:pStyle w:val="a8"/>
-        <w:ind w:firstLineChars="200" w:firstLine="562"/>
-        <w:rPr>
+        <w:rPr>
+          <w:rFonts w:hint="eastAsia"/>
           <w:b/>
           <w:bCs/>
           <w:sz w:val="28"/>
@@ -3211,7 +7250,6 @@
     <w:p>
       <w:pPr>
         <w:pStyle w:val="a8"/>
-        <w:ind w:firstLineChars="200" w:firstLine="562"/>
         <w:rPr>
           <w:b/>
           <w:bCs/>
@@ -3222,7 +7260,6 @@
     <w:p>
       <w:pPr>
         <w:pStyle w:val="a8"/>
-        <w:ind w:firstLineChars="200" w:firstLine="562"/>
         <w:rPr>
           <w:b/>
           <w:bCs/>
@@ -3254,16 +7291,7 @@
       <w:pPr>
         <w:pStyle w:val="a8"/>
         <w:rPr>
-          <w:b/>
-          <w:bCs/>
-          <w:sz w:val="28"/>
-        </w:rPr>
-      </w:pPr>
-    </w:p>
-    <w:p>
-      <w:pPr>
-        <w:pStyle w:val="a8"/>
-        <w:rPr>
+          <w:rFonts w:hint="eastAsia"/>
           <w:b/>
           <w:bCs/>
           <w:sz w:val="28"/>
@@ -3373,6 +7401,14 @@
                 <w:sz w:val="24"/>
               </w:rPr>
             </w:pPr>
+            <w:r>
+              <w:rPr>
+                <w:rFonts w:hint="eastAsia"/>
+                <w:bCs/>
+                <w:sz w:val="24"/>
+              </w:rPr>
+              <w:t>达瓦多吉</w:t>
+            </w:r>
           </w:p>
         </w:tc>
         <w:tc>
@@ -3413,6 +7449,21 @@
                 <w:sz w:val="24"/>
               </w:rPr>
             </w:pPr>
+            <w:r>
+              <w:rPr>
+                <w:rFonts w:hint="eastAsia"/>
+                <w:bCs/>
+                <w:sz w:val="24"/>
+              </w:rPr>
+              <w:t>0</w:t>
+            </w:r>
+            <w:r>
+              <w:rPr>
+                <w:bCs/>
+                <w:sz w:val="24"/>
+              </w:rPr>
+              <w:t>121710870525</w:t>
+            </w:r>
           </w:p>
         </w:tc>
       </w:tr>
@@ -3462,6 +7513,14 @@
                 <w:sz w:val="24"/>
               </w:rPr>
             </w:pPr>
+            <w:r>
+              <w:rPr>
+                <w:rFonts w:hint="eastAsia"/>
+                <w:bCs/>
+                <w:sz w:val="24"/>
+              </w:rPr>
+              <w:t>享听在线音乐平台网</w:t>
+            </w:r>
           </w:p>
         </w:tc>
       </w:tr>
@@ -3505,10 +7564,137 @@
           <w:p>
             <w:pPr>
               <w:rPr>
-                <w:bCs/>
-                <w:sz w:val="24"/>
-              </w:rPr>
-            </w:pPr>
+                <w:rFonts w:hint="eastAsia"/>
+                <w:bCs/>
+                <w:sz w:val="24"/>
+              </w:rPr>
+            </w:pPr>
+            <w:r>
+              <w:rPr>
+                <w:rFonts w:hint="eastAsia"/>
+                <w:bCs/>
+                <w:sz w:val="24"/>
+              </w:rPr>
+              <w:t>在本次实践中，从头了解了一遍</w:t>
+            </w:r>
+            <w:r>
+              <w:rPr>
+                <w:rFonts w:hint="eastAsia"/>
+                <w:bCs/>
+                <w:sz w:val="24"/>
+              </w:rPr>
+              <w:t>p</w:t>
+            </w:r>
+            <w:r>
+              <w:rPr>
+                <w:bCs/>
+                <w:sz w:val="24"/>
+              </w:rPr>
+              <w:t>ython</w:t>
+            </w:r>
+            <w:r>
+              <w:rPr>
+                <w:rFonts w:hint="eastAsia"/>
+                <w:bCs/>
+                <w:sz w:val="24"/>
+              </w:rPr>
+              <w:t>、</w:t>
+            </w:r>
+            <w:r>
+              <w:rPr>
+                <w:rFonts w:hint="eastAsia"/>
+                <w:bCs/>
+                <w:sz w:val="24"/>
+              </w:rPr>
+              <w:t>D</w:t>
+            </w:r>
+            <w:r>
+              <w:rPr>
+                <w:bCs/>
+                <w:sz w:val="24"/>
+              </w:rPr>
+              <w:t>jango</w:t>
+            </w:r>
+            <w:r>
+              <w:rPr>
+                <w:rFonts w:hint="eastAsia"/>
+                <w:bCs/>
+                <w:sz w:val="24"/>
+              </w:rPr>
+              <w:t>、</w:t>
+            </w:r>
+            <w:r>
+              <w:rPr>
+                <w:rFonts w:hint="eastAsia"/>
+                <w:bCs/>
+                <w:sz w:val="24"/>
+              </w:rPr>
+              <w:t>CSS</w:t>
+            </w:r>
+            <w:r>
+              <w:rPr>
+                <w:rFonts w:hint="eastAsia"/>
+                <w:bCs/>
+                <w:sz w:val="24"/>
+              </w:rPr>
+              <w:t>、</w:t>
+            </w:r>
+            <w:r>
+              <w:rPr>
+                <w:rFonts w:hint="eastAsia"/>
+                <w:bCs/>
+                <w:sz w:val="24"/>
+              </w:rPr>
+              <w:t>javascript</w:t>
+            </w:r>
+            <w:r>
+              <w:rPr>
+                <w:rFonts w:hint="eastAsia"/>
+                <w:bCs/>
+                <w:sz w:val="24"/>
+              </w:rPr>
+              <w:t>以及</w:t>
+            </w:r>
+            <w:r>
+              <w:rPr>
+                <w:rFonts w:hint="eastAsia"/>
+                <w:bCs/>
+                <w:sz w:val="24"/>
+              </w:rPr>
+              <w:t>web</w:t>
+            </w:r>
+            <w:r>
+              <w:rPr>
+                <w:rFonts w:hint="eastAsia"/>
+                <w:bCs/>
+                <w:sz w:val="24"/>
+              </w:rPr>
+              <w:t>编程相关方面的知识</w:t>
+            </w:r>
+            <w:r>
+              <w:rPr>
+                <w:rFonts w:hint="eastAsia"/>
+                <w:bCs/>
+                <w:sz w:val="24"/>
+              </w:rPr>
+              <w:t>，一切都是从零开始，着实是有点难，而且我们组五个人一开始也不知道这项目应该怎么分小项目，大家如果全部学习那肯定是来不及的，所以我们的前几天都是先进行初步的学习，等到了了解了一些相关的东西后，才开始将项目分成小项目。</w:t>
+            </w:r>
+            <w:r>
+              <w:rPr>
+                <w:rFonts w:hint="eastAsia"/>
+                <w:bCs/>
+                <w:sz w:val="24"/>
+              </w:rPr>
+              <w:t>然后大家才根据自己的分工来有针对性的进行学习。作为组长，带领一支没有任何经验的团队，我也学到了很多针对陌生项目的应对方法。</w:t>
+            </w:r>
+            <w:r>
+              <w:rPr>
+                <w:rFonts w:hint="eastAsia"/>
+                <w:bCs/>
+                <w:sz w:val="24"/>
+              </w:rPr>
+              <w:t>而且这几天的学习也极大的充实了我们所有人，让疫情中渐渐懒散的我们渐渐涌出干劲。</w:t>
+            </w:r>
           </w:p>
         </w:tc>
       </w:tr>
@@ -3560,10 +7746,27 @@
           <w:p>
             <w:pPr>
               <w:rPr>
-                <w:bCs/>
-                <w:sz w:val="24"/>
-              </w:rPr>
-            </w:pPr>
+                <w:rFonts w:hint="eastAsia"/>
+                <w:bCs/>
+                <w:sz w:val="24"/>
+              </w:rPr>
+            </w:pPr>
+            <w:r>
+              <w:rPr>
+                <w:rFonts w:hint="eastAsia"/>
+                <w:bCs/>
+                <w:sz w:val="24"/>
+              </w:rPr>
+              <w:t>这次项目各个工程量较大，而且很多同学没有针对这种语言的基础，上手极难，等到了解后，可能项目时间已经不多了，只能加班加点的赶项目，对学生的身体精神以及知识的掌握度不是很好</w:t>
+            </w:r>
+            <w:r>
+              <w:rPr>
+                <w:rFonts w:hint="eastAsia"/>
+                <w:bCs/>
+                <w:sz w:val="24"/>
+              </w:rPr>
+              <w:t>。</w:t>
+            </w:r>
           </w:p>
         </w:tc>
       </w:tr>
@@ -14051,7 +18254,6 @@
           <w:p>
             <w:pPr>
               <w:rPr>
-                <w:rFonts w:hint="eastAsia"/>
                 <w:bCs/>
                 <w:szCs w:val="20"/>
               </w:rPr>
@@ -14137,17 +18339,11 @@
           <w:p>
             <w:pPr>
               <w:spacing w:line="420" w:lineRule="exact"/>
-              <w:rPr>
-                <w:rFonts w:hint="eastAsia"/>
-              </w:rPr>
             </w:pPr>
           </w:p>
           <w:p>
             <w:pPr>
               <w:spacing w:line="420" w:lineRule="exact"/>
-              <w:rPr>
-                <w:rFonts w:hint="eastAsia"/>
-              </w:rPr>
             </w:pPr>
             <w:r>
               <w:rPr>
@@ -14170,15 +18366,10 @@
               </w:rPr>
               <w:t>%</w:t>
             </w:r>
-            <w:bookmarkStart w:id="0" w:name="_GoBack"/>
-            <w:bookmarkEnd w:id="0"/>
           </w:p>
           <w:p>
             <w:pPr>
               <w:spacing w:line="420" w:lineRule="exact"/>
-              <w:rPr>
-                <w:rFonts w:hint="eastAsia"/>
-              </w:rPr>
             </w:pPr>
             <w:r>
               <w:rPr>
@@ -14237,7 +18428,6 @@
           <w:p>
             <w:pPr>
               <w:rPr>
-                <w:rFonts w:hint="eastAsia"/>
                 <w:color w:val="FF0000"/>
               </w:rPr>
             </w:pPr>
@@ -14312,7 +18502,6 @@
           <w:p>
             <w:pPr>
               <w:rPr>
-                <w:rFonts w:hint="eastAsia"/>
                 <w:color w:val="FF0000"/>
               </w:rPr>
             </w:pPr>
@@ -14378,13 +18567,7 @@
               <w:t>项目完成</w:t>
             </w:r>
           </w:p>
-          <w:p>
-            <w:pPr>
-              <w:rPr>
-                <w:rFonts w:hint="eastAsia"/>
-              </w:rPr>
-            </w:pPr>
-          </w:p>
+          <w:p/>
         </w:tc>
       </w:tr>
       <w:tr>
@@ -14624,54 +18807,111 @@
                 <w:szCs w:val="20"/>
               </w:rPr>
             </w:pPr>
-          </w:p>
-          <w:p>
-            <w:pPr>
-              <w:rPr>
-                <w:bCs/>
-                <w:szCs w:val="20"/>
-              </w:rPr>
-            </w:pPr>
-          </w:p>
-          <w:p>
-            <w:pPr>
-              <w:rPr>
-                <w:bCs/>
-                <w:szCs w:val="20"/>
-              </w:rPr>
-            </w:pPr>
-          </w:p>
-          <w:p>
-            <w:pPr>
-              <w:rPr>
-                <w:bCs/>
-                <w:szCs w:val="20"/>
-              </w:rPr>
-            </w:pPr>
-          </w:p>
-          <w:p>
-            <w:pPr>
-              <w:rPr>
-                <w:bCs/>
-                <w:szCs w:val="20"/>
-              </w:rPr>
-            </w:pPr>
-          </w:p>
-          <w:p>
-            <w:pPr>
-              <w:rPr>
-                <w:bCs/>
-                <w:szCs w:val="20"/>
-              </w:rPr>
-            </w:pPr>
-          </w:p>
-          <w:p>
-            <w:pPr>
-              <w:rPr>
-                <w:bCs/>
-                <w:szCs w:val="20"/>
-              </w:rPr>
-            </w:pPr>
+            <w:r>
+              <w:rPr>
+                <w:rFonts w:hint="eastAsia"/>
+                <w:bCs/>
+                <w:szCs w:val="20"/>
+              </w:rPr>
+              <w:t>前端继续完善</w:t>
+            </w:r>
+          </w:p>
+          <w:p>
+            <w:pPr>
+              <w:rPr>
+                <w:bCs/>
+                <w:szCs w:val="20"/>
+              </w:rPr>
+            </w:pPr>
+          </w:p>
+          <w:p>
+            <w:pPr>
+              <w:rPr>
+                <w:bCs/>
+                <w:szCs w:val="20"/>
+              </w:rPr>
+            </w:pPr>
+            <w:r>
+              <w:rPr>
+                <w:rFonts w:hint="eastAsia"/>
+                <w:bCs/>
+                <w:szCs w:val="20"/>
+              </w:rPr>
+              <w:t>前后端继续连接</w:t>
+            </w:r>
+          </w:p>
+          <w:p>
+            <w:pPr>
+              <w:rPr>
+                <w:bCs/>
+                <w:szCs w:val="20"/>
+              </w:rPr>
+            </w:pPr>
+          </w:p>
+          <w:p>
+            <w:pPr>
+              <w:rPr>
+                <w:bCs/>
+                <w:szCs w:val="20"/>
+              </w:rPr>
+            </w:pPr>
+            <w:r>
+              <w:rPr>
+                <w:rFonts w:hint="eastAsia"/>
+                <w:bCs/>
+                <w:szCs w:val="20"/>
+              </w:rPr>
+              <w:t>页面功能优化</w:t>
+            </w:r>
+          </w:p>
+          <w:p>
+            <w:pPr>
+              <w:rPr>
+                <w:bCs/>
+                <w:szCs w:val="20"/>
+              </w:rPr>
+            </w:pPr>
+          </w:p>
+          <w:p>
+            <w:pPr>
+              <w:rPr>
+                <w:bCs/>
+                <w:szCs w:val="20"/>
+              </w:rPr>
+            </w:pPr>
+            <w:r>
+              <w:rPr>
+                <w:rFonts w:hint="eastAsia"/>
+                <w:bCs/>
+                <w:szCs w:val="20"/>
+              </w:rPr>
+              <w:t>界面美化</w:t>
+            </w:r>
+          </w:p>
+          <w:p>
+            <w:pPr>
+              <w:rPr>
+                <w:bCs/>
+                <w:szCs w:val="20"/>
+              </w:rPr>
+            </w:pPr>
+          </w:p>
+          <w:p>
+            <w:pPr>
+              <w:rPr>
+                <w:rFonts w:hint="eastAsia"/>
+                <w:bCs/>
+                <w:szCs w:val="20"/>
+              </w:rPr>
+            </w:pPr>
+            <w:r>
+              <w:rPr>
+                <w:rFonts w:hint="eastAsia"/>
+                <w:bCs/>
+                <w:szCs w:val="20"/>
+              </w:rPr>
+              <w:t>整合项目</w:t>
+            </w:r>
           </w:p>
         </w:tc>
       </w:tr>
@@ -14701,48 +18941,203 @@
           </w:tcPr>
           <w:p>
             <w:pPr>
+              <w:rPr>
+                <w:bCs/>
+                <w:szCs w:val="20"/>
+              </w:rPr>
+            </w:pPr>
+            <w:r>
+              <w:rPr>
+                <w:rFonts w:hint="eastAsia"/>
+                <w:bCs/>
+                <w:szCs w:val="20"/>
+              </w:rPr>
+              <w:t>前端</w:t>
+            </w:r>
+            <w:r>
+              <w:rPr>
+                <w:rFonts w:hint="eastAsia"/>
+                <w:bCs/>
+                <w:szCs w:val="20"/>
+              </w:rPr>
+              <w:t xml:space="preserve"> </w:t>
+            </w:r>
+            <w:r>
+              <w:rPr>
+                <w:rFonts w:hint="eastAsia"/>
+                <w:bCs/>
+                <w:szCs w:val="20"/>
+              </w:rPr>
+              <w:t>完成</w:t>
+            </w:r>
+          </w:p>
+          <w:p>
+            <w:pPr>
+              <w:rPr>
+                <w:bCs/>
+                <w:szCs w:val="20"/>
+              </w:rPr>
+            </w:pPr>
+          </w:p>
+          <w:p>
+            <w:pPr>
+              <w:rPr>
+                <w:bCs/>
+                <w:szCs w:val="20"/>
+              </w:rPr>
+            </w:pPr>
+            <w:r>
+              <w:rPr>
+                <w:rFonts w:hint="eastAsia"/>
+                <w:bCs/>
+                <w:szCs w:val="20"/>
+              </w:rPr>
+              <w:t>前后端</w:t>
+            </w:r>
+            <w:r>
+              <w:rPr>
+                <w:rFonts w:hint="eastAsia"/>
+                <w:bCs/>
+                <w:szCs w:val="20"/>
+              </w:rPr>
+              <w:t>连接</w:t>
+            </w:r>
+            <w:r>
+              <w:rPr>
+                <w:rFonts w:hint="eastAsia"/>
+                <w:bCs/>
+                <w:szCs w:val="20"/>
+              </w:rPr>
+              <w:t xml:space="preserve"> </w:t>
+            </w:r>
+            <w:r>
+              <w:rPr>
+                <w:rFonts w:hint="eastAsia"/>
+                <w:bCs/>
+                <w:szCs w:val="20"/>
+              </w:rPr>
+              <w:t>完成</w:t>
+            </w:r>
+          </w:p>
+          <w:p>
+            <w:pPr>
+              <w:rPr>
+                <w:bCs/>
+                <w:szCs w:val="20"/>
+              </w:rPr>
+            </w:pPr>
+          </w:p>
+          <w:p>
+            <w:pPr>
+              <w:rPr>
+                <w:bCs/>
+                <w:szCs w:val="20"/>
+              </w:rPr>
+            </w:pPr>
+            <w:r>
+              <w:rPr>
+                <w:rFonts w:hint="eastAsia"/>
+                <w:bCs/>
+                <w:szCs w:val="20"/>
+              </w:rPr>
+              <w:t>页面功能优化</w:t>
+            </w:r>
+            <w:r>
+              <w:rPr>
+                <w:rFonts w:hint="eastAsia"/>
+                <w:bCs/>
+                <w:szCs w:val="20"/>
+              </w:rPr>
+              <w:t xml:space="preserve"> </w:t>
+            </w:r>
+            <w:r>
+              <w:rPr>
+                <w:rFonts w:hint="eastAsia"/>
+                <w:bCs/>
+                <w:szCs w:val="20"/>
+              </w:rPr>
+              <w:t>完成</w:t>
+            </w:r>
+          </w:p>
+          <w:p>
+            <w:pPr>
+              <w:rPr>
+                <w:bCs/>
+                <w:szCs w:val="20"/>
+              </w:rPr>
+            </w:pPr>
+          </w:p>
+          <w:p>
+            <w:pPr>
+              <w:rPr>
+                <w:bCs/>
+                <w:szCs w:val="20"/>
+              </w:rPr>
+            </w:pPr>
+            <w:r>
+              <w:rPr>
+                <w:rFonts w:hint="eastAsia"/>
+                <w:bCs/>
+                <w:szCs w:val="20"/>
+              </w:rPr>
+              <w:t>界面美化</w:t>
+            </w:r>
+            <w:r>
+              <w:rPr>
+                <w:rFonts w:hint="eastAsia"/>
+                <w:bCs/>
+                <w:szCs w:val="20"/>
+              </w:rPr>
+              <w:t xml:space="preserve"> </w:t>
+            </w:r>
+            <w:r>
+              <w:rPr>
+                <w:rFonts w:hint="eastAsia"/>
+                <w:bCs/>
+                <w:szCs w:val="20"/>
+              </w:rPr>
+              <w:t>完成</w:t>
+            </w:r>
+          </w:p>
+          <w:p>
+            <w:pPr>
+              <w:rPr>
+                <w:bCs/>
+                <w:szCs w:val="20"/>
+              </w:rPr>
+            </w:pPr>
+          </w:p>
+          <w:p>
+            <w:pPr>
               <w:spacing w:line="420" w:lineRule="exact"/>
-            </w:pPr>
-          </w:p>
-          <w:p>
-            <w:pPr>
-              <w:spacing w:line="420" w:lineRule="exact"/>
-            </w:pPr>
-          </w:p>
-          <w:p>
-            <w:pPr>
-              <w:spacing w:line="420" w:lineRule="exact"/>
-            </w:pPr>
-          </w:p>
-          <w:p>
-            <w:pPr>
-              <w:spacing w:line="420" w:lineRule="exact"/>
-            </w:pPr>
-          </w:p>
-          <w:p>
-            <w:pPr>
-              <w:spacing w:line="420" w:lineRule="exact"/>
-            </w:pPr>
-          </w:p>
-          <w:p>
-            <w:pPr>
-              <w:spacing w:line="420" w:lineRule="exact"/>
-            </w:pPr>
-          </w:p>
-          <w:p>
-            <w:pPr>
-              <w:spacing w:line="420" w:lineRule="exact"/>
-            </w:pPr>
-          </w:p>
-          <w:p>
-            <w:pPr>
-              <w:spacing w:line="420" w:lineRule="exact"/>
-            </w:pPr>
-          </w:p>
-          <w:p>
-            <w:pPr>
-              <w:spacing w:line="420" w:lineRule="exact"/>
-            </w:pPr>
+              <w:rPr>
+                <w:rFonts w:hint="eastAsia"/>
+              </w:rPr>
+            </w:pPr>
+            <w:r>
+              <w:rPr>
+                <w:rFonts w:hint="eastAsia"/>
+                <w:bCs/>
+                <w:szCs w:val="20"/>
+              </w:rPr>
+              <w:t>整合项目</w:t>
+            </w:r>
+            <w:r>
+              <w:rPr>
+                <w:rFonts w:hint="eastAsia"/>
+                <w:bCs/>
+                <w:szCs w:val="20"/>
+              </w:rPr>
+              <w:t xml:space="preserve"> </w:t>
+            </w:r>
+            <w:r>
+              <w:rPr>
+                <w:rFonts w:hint="eastAsia"/>
+                <w:bCs/>
+                <w:szCs w:val="20"/>
+              </w:rPr>
+              <w:t>完成</w:t>
+            </w:r>
           </w:p>
         </w:tc>
       </w:tr>
@@ -14782,6 +19177,13 @@
                 <w:color w:val="FF0000"/>
               </w:rPr>
             </w:pPr>
+            <w:r>
+              <w:rPr>
+                <w:rFonts w:hint="eastAsia"/>
+                <w:color w:val="FF0000"/>
+              </w:rPr>
+              <w:t>无</w:t>
+            </w:r>
           </w:p>
           <w:p>
             <w:pPr>
@@ -14825,9 +19227,24 @@
           <w:p>
             <w:pPr>
               <w:rPr>
+                <w:rFonts w:hint="eastAsia"/>
                 <w:color w:val="FF0000"/>
               </w:rPr>
             </w:pPr>
+            <w:r>
+              <w:rPr>
+                <w:rFonts w:hint="eastAsia"/>
+                <w:color w:val="FF0000"/>
+              </w:rPr>
+              <w:t>今天项目已经整合完成，</w:t>
+            </w:r>
+            <w:r>
+              <w:rPr>
+                <w:rFonts w:hint="eastAsia"/>
+                <w:color w:val="FF0000"/>
+              </w:rPr>
+              <w:t>项目运行良好，暂时未发现问题，明天进行验收。</w:t>
+            </w:r>
           </w:p>
           <w:p>
             <w:pPr>
@@ -14882,7 +19299,40 @@
             <w:tcW w:w="6851" w:type="dxa"/>
             <w:gridSpan w:val="3"/>
           </w:tcPr>
-          <w:p/>
+          <w:p>
+            <w:pPr>
+              <w:rPr>
+                <w:rFonts w:hint="eastAsia"/>
+              </w:rPr>
+            </w:pPr>
+            <w:r>
+              <w:rPr>
+                <w:rFonts w:hint="eastAsia"/>
+              </w:rPr>
+              <w:t>验收</w:t>
+            </w:r>
+            <w:r>
+              <w:t xml:space="preserve"> </w:t>
+            </w:r>
+            <w:r>
+              <w:rPr>
+                <w:rFonts w:hint="eastAsia"/>
+              </w:rPr>
+              <w:t>验收</w:t>
+            </w:r>
+            <w:r>
+              <w:rPr>
+                <w:rFonts w:hint="eastAsia"/>
+              </w:rPr>
+              <w:t xml:space="preserve"> </w:t>
+            </w:r>
+            <w:r>
+              <w:rPr>
+                <w:rFonts w:hint="eastAsia"/>
+              </w:rPr>
+              <w:t>验收</w:t>
+            </w:r>
+          </w:p>
           <w:p/>
           <w:p/>
           <w:p/>
@@ -15128,6 +19578,14 @@
                 <w:szCs w:val="20"/>
               </w:rPr>
             </w:pPr>
+            <w:r>
+              <w:rPr>
+                <w:rFonts w:hint="eastAsia"/>
+                <w:bCs/>
+                <w:szCs w:val="20"/>
+              </w:rPr>
+              <w:t>验收</w:t>
+            </w:r>
           </w:p>
           <w:p>
             <w:pPr>
@@ -15207,6 +19665,12 @@
             <w:pPr>
               <w:spacing w:line="420" w:lineRule="exact"/>
             </w:pPr>
+            <w:r>
+              <w:rPr>
+                <w:rFonts w:hint="eastAsia"/>
+              </w:rPr>
+              <w:t>完成</w:t>
+            </w:r>
           </w:p>
           <w:p>
             <w:pPr>
@@ -15283,9 +19747,17 @@
           <w:p>
             <w:pPr>
               <w:rPr>
+                <w:rFonts w:hint="eastAsia"/>
                 <w:color w:val="FF0000"/>
               </w:rPr>
             </w:pPr>
+            <w:r>
+              <w:rPr>
+                <w:rFonts w:hint="eastAsia"/>
+                <w:color w:val="FF0000"/>
+              </w:rPr>
+              <w:t>无</w:t>
+            </w:r>
           </w:p>
           <w:p>
             <w:pPr>
@@ -15332,6 +19804,13 @@
                 <w:color w:val="FF0000"/>
               </w:rPr>
             </w:pPr>
+            <w:r>
+              <w:rPr>
+                <w:rFonts w:hint="eastAsia"/>
+                <w:color w:val="FF0000"/>
+              </w:rPr>
+              <w:t>针对可能出现的问题简单讨论下</w:t>
+            </w:r>
           </w:p>
           <w:p>
             <w:pPr>
@@ -15386,7 +19865,14 @@
             <w:tcW w:w="6851" w:type="dxa"/>
             <w:gridSpan w:val="3"/>
           </w:tcPr>
-          <w:p/>
+          <w:p>
+            <w:r>
+              <w:rPr>
+                <w:rFonts w:hint="eastAsia"/>
+              </w:rPr>
+              <w:t>无</w:t>
+            </w:r>
+          </w:p>
           <w:p/>
           <w:p/>
           <w:p/>
@@ -15525,6 +20011,15 @@
                 <w:sz w:val="24"/>
               </w:rPr>
             </w:pPr>
+            <w:r>
+              <w:rPr>
+                <w:rFonts w:hint="eastAsia"/>
+                <w:b/>
+                <w:bCs/>
+                <w:sz w:val="24"/>
+              </w:rPr>
+              <w:t>达瓦多吉</w:t>
+            </w:r>
           </w:p>
         </w:tc>
         <w:tc>
@@ -15585,6 +20080,21 @@
                 <w:bCs/>
               </w:rPr>
             </w:pPr>
+            <w:r>
+              <w:rPr>
+                <w:rFonts w:hint="eastAsia"/>
+                <w:b/>
+                <w:bCs/>
+              </w:rPr>
+              <w:t>0</w:t>
+            </w:r>
+            <w:r>
+              <w:rPr>
+                <w:b/>
+                <w:bCs/>
+              </w:rPr>
+              <w:t>121710870525</w:t>
+            </w:r>
           </w:p>
         </w:tc>
       </w:tr>
@@ -15630,6 +20140,32 @@
                 <w:sz w:val="24"/>
               </w:rPr>
             </w:pPr>
+            <w:r>
+              <w:rPr>
+                <w:rFonts w:hint="eastAsia"/>
+                <w:b/>
+                <w:bCs/>
+                <w:sz w:val="24"/>
+              </w:rPr>
+              <w:t>软件工程</w:t>
+            </w:r>
+            <w:r>
+              <w:rPr>
+                <w:rFonts w:hint="eastAsia"/>
+                <w:b/>
+                <w:bCs/>
+                <w:sz w:val="24"/>
+              </w:rPr>
+              <w:t>1</w:t>
+            </w:r>
+            <w:r>
+              <w:rPr>
+                <w:b/>
+                <w:bCs/>
+                <w:sz w:val="24"/>
+              </w:rPr>
+              <w:t>705</w:t>
+            </w:r>
           </w:p>
         </w:tc>
       </w:tr>
@@ -15659,6 +20195,13 @@
               </w:rPr>
               <w:t>题目：</w:t>
             </w:r>
+            <w:r>
+              <w:rPr>
+                <w:rFonts w:hint="eastAsia"/>
+                <w:bCs/>
+              </w:rPr>
+              <w:t>享听在线音乐台网</w:t>
+            </w:r>
           </w:p>
         </w:tc>
       </w:tr>
@@ -15688,36 +20231,23 @@
             </w:r>
           </w:p>
           <w:p>
-            <w:pPr>
-              <w:rPr>
-                <w:sz w:val="24"/>
-              </w:rPr>
-            </w:pPr>
-          </w:p>
-          <w:p>
-            <w:pPr>
-              <w:rPr>
-                <w:sz w:val="24"/>
-              </w:rPr>
-            </w:pPr>
-          </w:p>
-          <w:p>
-            <w:pPr>
-              <w:rPr>
-                <w:sz w:val="24"/>
-              </w:rPr>
-            </w:pPr>
-          </w:p>
-          <w:p>
-            <w:pPr>
-              <w:rPr>
-                <w:sz w:val="24"/>
-              </w:rPr>
-            </w:pPr>
-          </w:p>
-          <w:p>
-            <w:pPr>
-              <w:rPr>
+            <w:r>
+              <w:t>排行榜怎么实现的？</w:t>
+            </w:r>
+          </w:p>
+          <w:p>
+            <w:pPr>
+              <w:rPr>
+                <w:sz w:val="24"/>
+              </w:rPr>
+            </w:pPr>
+            <w:bookmarkStart w:id="0" w:name="_GoBack"/>
+            <w:bookmarkEnd w:id="0"/>
+          </w:p>
+          <w:p>
+            <w:pPr>
+              <w:rPr>
+                <w:rFonts w:hint="eastAsia"/>
                 <w:sz w:val="24"/>
               </w:rPr>
             </w:pPr>
@@ -17172,6 +21702,9 @@
       <w:pPr>
         <w:ind w:firstLine="2400"/>
         <w:jc w:val="center"/>
+        <w:rPr>
+          <w:rFonts w:hint="eastAsia"/>
+        </w:rPr>
       </w:pPr>
       <w:r>
         <w:rPr>
@@ -17180,7 +21713,15 @@
           <w:bCs/>
           <w:sz w:val="24"/>
         </w:rPr>
-        <w:t>年</w:t>
+        <w:t>2</w:t>
+      </w:r>
+      <w:r>
+        <w:rPr>
+          <w:b/>
+          <w:bCs/>
+          <w:sz w:val="24"/>
+        </w:rPr>
+        <w:t>020</w:t>
       </w:r>
       <w:r>
         <w:rPr>
@@ -17189,7 +21730,23 @@
           <w:bCs/>
           <w:sz w:val="24"/>
         </w:rPr>
-        <w:t xml:space="preserve">   </w:t>
+        <w:t>年</w:t>
+      </w:r>
+      <w:r>
+        <w:rPr>
+          <w:b/>
+          <w:bCs/>
+          <w:sz w:val="24"/>
+        </w:rPr>
+        <w:t xml:space="preserve"> </w:t>
+      </w:r>
+      <w:r>
+        <w:rPr>
+          <w:b/>
+          <w:bCs/>
+          <w:sz w:val="24"/>
+        </w:rPr>
+        <w:t>07</w:t>
       </w:r>
       <w:r>
         <w:rPr>
@@ -17207,7 +21764,15 @@
           <w:bCs/>
           <w:sz w:val="24"/>
         </w:rPr>
-        <w:t xml:space="preserve">    </w:t>
+        <w:t xml:space="preserve"> </w:t>
+      </w:r>
+      <w:r>
+        <w:rPr>
+          <w:b/>
+          <w:bCs/>
+          <w:sz w:val="24"/>
+        </w:rPr>
+        <w:t>17</w:t>
       </w:r>
       <w:r>
         <w:rPr>
@@ -17219,7 +21784,6 @@
         <w:t>日</w:t>
       </w:r>
     </w:p>
-    <w:p/>
     <w:sectPr>
       <w:pgSz w:w="11906" w:h="16838"/>
       <w:pgMar w:top="1276" w:right="1558" w:bottom="1440" w:left="1276" w:header="851" w:footer="992" w:gutter="0"/>
@@ -18420,7 +22984,6 @@
   <w:style w:type="character" w:default="1" w:styleId="a0">
     <w:name w:val="Default Paragraph Font"/>
     <w:uiPriority w:val="1"/>
-    <w:semiHidden/>
     <w:unhideWhenUsed/>
   </w:style>
   <w:style w:type="table" w:default="1" w:styleId="a1">
